--- a/Transact_SQL/t-sql.docx
+++ b/Transact_SQL/t-sql.docx
@@ -13,45 +13,13 @@
         <w:t>, r</w:t>
       </w:r>
       <w:r>
-        <w:t xml:space="preserve">ow is </w:t>
-      </w:r>
-      <w:proofErr w:type="spellStart"/>
-      <w:r>
-        <w:t>a</w:t>
-      </w:r>
-      <w:proofErr w:type="spellEnd"/>
-      <w:r>
-        <w:t xml:space="preserve"> instance of that entity, primary key uniquely identifies a row(entity instance) in the table</w:t>
-      </w:r>
-      <w:r>
-        <w:t xml:space="preserve">, schema is namespace for </w:t>
-      </w:r>
-      <w:proofErr w:type="spellStart"/>
-      <w:r>
-        <w:t>db</w:t>
-      </w:r>
-      <w:proofErr w:type="spellEnd"/>
-      <w:r>
-        <w:t xml:space="preserve"> objects like tables</w:t>
-      </w:r>
-      <w:r>
-        <w:t>, [</w:t>
-      </w:r>
-      <w:proofErr w:type="spellStart"/>
-      <w:r>
-        <w:t>srvr</w:t>
-      </w:r>
-      <w:proofErr w:type="spellEnd"/>
-      <w:r>
-        <w:t xml:space="preserve"> name][</w:t>
-      </w:r>
-      <w:proofErr w:type="spellStart"/>
-      <w:r>
-        <w:t>db</w:t>
-      </w:r>
-      <w:proofErr w:type="spellEnd"/>
-      <w:r>
-        <w:t xml:space="preserve"> name][schema name][object name]</w:t>
+        <w:t>ow is a instance of that entity, primary key uniquely identifies a row(entity instance) in the table</w:t>
+      </w:r>
+      <w:r>
+        <w:t>, schema is namespace for db objects like tables</w:t>
+      </w:r>
+      <w:r>
+        <w:t>, [srvr name][db name][schema name][object name]</w:t>
       </w:r>
       <w:r>
         <w:t>. two different schemas can have tables with same name</w:t>
@@ -67,48 +35,6 @@
             <wp:extent cx="4581344" cy="1005840"/>
             <wp:effectExtent l="0" t="0" r="0" b="3810"/>
             <wp:docPr id="1" name="Picture 1"/>
-            <wp:cNvGraphicFramePr>
-              <a:graphicFrameLocks xmlns:a="http://schemas.openxmlformats.org/drawingml/2006/main" noChangeAspect="1"/>
-            </wp:cNvGraphicFramePr>
-            <a:graphic xmlns:a="http://schemas.openxmlformats.org/drawingml/2006/main">
-              <a:graphicData uri="http://schemas.openxmlformats.org/drawingml/2006/picture">
-                <pic:pic xmlns:pic="http://schemas.openxmlformats.org/drawingml/2006/picture">
-                  <pic:nvPicPr>
-                    <pic:cNvPr id="1" name=""/>
-                    <pic:cNvPicPr/>
-                  </pic:nvPicPr>
-                  <pic:blipFill>
-                    <a:blip r:embed="rId4"/>
-                    <a:stretch>
-                      <a:fillRect/>
-                    </a:stretch>
-                  </pic:blipFill>
-                  <pic:spPr>
-                    <a:xfrm>
-                      <a:off x="0" y="0"/>
-                      <a:ext cx="4581344" cy="1005840"/>
-                    </a:xfrm>
-                    <a:prstGeom prst="rect">
-                      <a:avLst/>
-                    </a:prstGeom>
-                  </pic:spPr>
-                </pic:pic>
-              </a:graphicData>
-            </a:graphic>
-          </wp:inline>
-        </w:drawing>
-      </w:r>
-    </w:p>
-    <w:p>
-      <w:r>
-        <w:rPr>
-          <w:noProof/>
-        </w:rPr>
-        <w:drawing>
-          <wp:inline distT="0" distB="0" distL="0" distR="0" wp14:anchorId="55103AC3" wp14:editId="5993FCE1">
-            <wp:extent cx="4558606" cy="1097280"/>
-            <wp:effectExtent l="0" t="0" r="0" b="7620"/>
-            <wp:docPr id="2" name="Picture 2"/>
             <wp:cNvGraphicFramePr>
               <a:graphicFrameLocks xmlns:a="http://schemas.openxmlformats.org/drawingml/2006/main" noChangeAspect="1"/>
             </wp:cNvGraphicFramePr>
@@ -128,7 +54,7 @@
                   <pic:spPr>
                     <a:xfrm>
                       <a:off x="0" y="0"/>
-                      <a:ext cx="4558606" cy="1097280"/>
+                      <a:ext cx="4581344" cy="1005840"/>
                     </a:xfrm>
                     <a:prstGeom prst="rect">
                       <a:avLst/>
@@ -141,31 +67,16 @@
         </w:drawing>
       </w:r>
     </w:p>
-    <w:p/>
-    <w:p>
-      <w:r>
-        <w:t xml:space="preserve">Select </w:t>
-      </w:r>
-      <w:r>
-        <w:t>total number of orders grouped by order date</w:t>
-      </w:r>
-      <w:r>
-        <w:t xml:space="preserve"> where there is more than order</w:t>
-      </w:r>
-      <w:r>
-        <w:t>.</w:t>
-      </w:r>
-    </w:p>
     <w:p>
       <w:r>
         <w:rPr>
           <w:noProof/>
         </w:rPr>
         <w:drawing>
-          <wp:inline distT="0" distB="0" distL="0" distR="0" wp14:anchorId="5A6A6EF9" wp14:editId="16431FF7">
-            <wp:extent cx="4549520" cy="2926080"/>
-            <wp:effectExtent l="0" t="0" r="3810" b="7620"/>
-            <wp:docPr id="3" name="Picture 3"/>
+          <wp:inline distT="0" distB="0" distL="0" distR="0" wp14:anchorId="55103AC3" wp14:editId="5993FCE1">
+            <wp:extent cx="4558606" cy="1097280"/>
+            <wp:effectExtent l="0" t="0" r="0" b="7620"/>
+            <wp:docPr id="2" name="Picture 2"/>
             <wp:cNvGraphicFramePr>
               <a:graphicFrameLocks xmlns:a="http://schemas.openxmlformats.org/drawingml/2006/main" noChangeAspect="1"/>
             </wp:cNvGraphicFramePr>
@@ -185,6 +96,63 @@
                   <pic:spPr>
                     <a:xfrm>
                       <a:off x="0" y="0"/>
+                      <a:ext cx="4558606" cy="1097280"/>
+                    </a:xfrm>
+                    <a:prstGeom prst="rect">
+                      <a:avLst/>
+                    </a:prstGeom>
+                  </pic:spPr>
+                </pic:pic>
+              </a:graphicData>
+            </a:graphic>
+          </wp:inline>
+        </w:drawing>
+      </w:r>
+    </w:p>
+    <w:p/>
+    <w:p>
+      <w:r>
+        <w:t xml:space="preserve">Select </w:t>
+      </w:r>
+      <w:r>
+        <w:t>total number of orders grouped by order date</w:t>
+      </w:r>
+      <w:r>
+        <w:t xml:space="preserve"> where there is more than order</w:t>
+      </w:r>
+      <w:r>
+        <w:t>.</w:t>
+      </w:r>
+    </w:p>
+    <w:p>
+      <w:r>
+        <w:rPr>
+          <w:noProof/>
+        </w:rPr>
+        <w:drawing>
+          <wp:inline distT="0" distB="0" distL="0" distR="0" wp14:anchorId="5A6A6EF9" wp14:editId="16431FF7">
+            <wp:extent cx="4549520" cy="2926080"/>
+            <wp:effectExtent l="0" t="0" r="3810" b="7620"/>
+            <wp:docPr id="3" name="Picture 3"/>
+            <wp:cNvGraphicFramePr>
+              <a:graphicFrameLocks xmlns:a="http://schemas.openxmlformats.org/drawingml/2006/main" noChangeAspect="1"/>
+            </wp:cNvGraphicFramePr>
+            <a:graphic xmlns:a="http://schemas.openxmlformats.org/drawingml/2006/main">
+              <a:graphicData uri="http://schemas.openxmlformats.org/drawingml/2006/picture">
+                <pic:pic xmlns:pic="http://schemas.openxmlformats.org/drawingml/2006/picture">
+                  <pic:nvPicPr>
+                    <pic:cNvPr id="1" name=""/>
+                    <pic:cNvPicPr/>
+                  </pic:nvPicPr>
+                  <pic:blipFill>
+                    <a:blip r:embed="rId7"/>
+                    <a:stretch>
+                      <a:fillRect/>
+                    </a:stretch>
+                  </pic:blipFill>
+                  <pic:spPr>
+                    <a:xfrm>
+                      <a:off x="0" y="0"/>
                       <a:ext cx="4549520" cy="2926080"/>
                     </a:xfrm>
                     <a:prstGeom prst="rect">
@@ -202,17 +170,725 @@
       <w:r>
         <w:t>Specify the cols u want explicitly instead of * to reduce network traffic</w:t>
       </w:r>
+    </w:p>
+    <w:p>
+      <w:r>
+        <w:rPr>
+          <w:noProof/>
+        </w:rPr>
+        <w:drawing>
+          <wp:inline distT="0" distB="0" distL="0" distR="0" wp14:anchorId="7885E254" wp14:editId="3D0CD299">
+            <wp:extent cx="5349240" cy="2377440"/>
+            <wp:effectExtent l="0" t="0" r="3810" b="3810"/>
+            <wp:docPr id="5" name="Picture 5"/>
+            <wp:cNvGraphicFramePr>
+              <a:graphicFrameLocks xmlns:a="http://schemas.openxmlformats.org/drawingml/2006/main" noChangeAspect="1"/>
+            </wp:cNvGraphicFramePr>
+            <a:graphic xmlns:a="http://schemas.openxmlformats.org/drawingml/2006/main">
+              <a:graphicData uri="http://schemas.openxmlformats.org/drawingml/2006/picture">
+                <pic:pic xmlns:pic="http://schemas.openxmlformats.org/drawingml/2006/picture">
+                  <pic:nvPicPr>
+                    <pic:cNvPr id="1" name=""/>
+                    <pic:cNvPicPr/>
+                  </pic:nvPicPr>
+                  <pic:blipFill>
+                    <a:blip r:embed="rId8"/>
+                    <a:stretch>
+                      <a:fillRect/>
+                    </a:stretch>
+                  </pic:blipFill>
+                  <pic:spPr>
+                    <a:xfrm>
+                      <a:off x="0" y="0"/>
+                      <a:ext cx="5349240" cy="2377440"/>
+                    </a:xfrm>
+                    <a:prstGeom prst="rect">
+                      <a:avLst/>
+                    </a:prstGeom>
+                  </pic:spPr>
+                </pic:pic>
+              </a:graphicData>
+            </a:graphic>
+          </wp:inline>
+        </w:drawing>
+      </w:r>
+    </w:p>
+    <w:p>
+      <w:pPr>
+        <w:pStyle w:val="ListBullet"/>
+        <w:numPr>
+          <w:ilvl w:val="0"/>
+          <w:numId w:val="0"/>
+        </w:numPr>
+        <w:ind w:left="360" w:hanging="360"/>
+      </w:pPr>
+      <w:r>
+        <w:lastRenderedPageBreak/>
+        <w:t>Char and tinyint uses 1 bytes. Nchar uses 2 bytes</w:t>
+      </w:r>
+      <w:r>
+        <w:t>(equal to wchar in c++)</w:t>
+      </w:r>
+    </w:p>
+    <w:p>
+      <w:pPr>
+        <w:pStyle w:val="ListBullet"/>
+        <w:numPr>
+          <w:ilvl w:val="0"/>
+          <w:numId w:val="0"/>
+        </w:numPr>
+        <w:ind w:left="360" w:hanging="360"/>
+      </w:pPr>
+      <w:r>
+        <w:rPr>
+          <w:noProof/>
+        </w:rPr>
+        <w:drawing>
+          <wp:inline distT="0" distB="0" distL="0" distR="0" wp14:anchorId="0F0AEAA5" wp14:editId="0E48BD90">
+            <wp:extent cx="3654348" cy="2194560"/>
+            <wp:effectExtent l="0" t="0" r="3810" b="0"/>
+            <wp:docPr id="6" name="Picture 6"/>
+            <wp:cNvGraphicFramePr>
+              <a:graphicFrameLocks xmlns:a="http://schemas.openxmlformats.org/drawingml/2006/main" noChangeAspect="1"/>
+            </wp:cNvGraphicFramePr>
+            <a:graphic xmlns:a="http://schemas.openxmlformats.org/drawingml/2006/main">
+              <a:graphicData uri="http://schemas.openxmlformats.org/drawingml/2006/picture">
+                <pic:pic xmlns:pic="http://schemas.openxmlformats.org/drawingml/2006/picture">
+                  <pic:nvPicPr>
+                    <pic:cNvPr id="1" name=""/>
+                    <pic:cNvPicPr/>
+                  </pic:nvPicPr>
+                  <pic:blipFill>
+                    <a:blip r:embed="rId9"/>
+                    <a:stretch>
+                      <a:fillRect/>
+                    </a:stretch>
+                  </pic:blipFill>
+                  <pic:spPr>
+                    <a:xfrm>
+                      <a:off x="0" y="0"/>
+                      <a:ext cx="3654348" cy="2194560"/>
+                    </a:xfrm>
+                    <a:prstGeom prst="rect">
+                      <a:avLst/>
+                    </a:prstGeom>
+                  </pic:spPr>
+                </pic:pic>
+              </a:graphicData>
+            </a:graphic>
+          </wp:inline>
+        </w:drawing>
+      </w:r>
+    </w:p>
+    <w:p>
+      <w:pPr>
+        <w:pStyle w:val="ListBullet"/>
+        <w:numPr>
+          <w:ilvl w:val="0"/>
+          <w:numId w:val="0"/>
+        </w:numPr>
+      </w:pPr>
+      <w:r>
+        <w:t>Cast and convert are pretty much the same</w:t>
+      </w:r>
+      <w:r>
+        <w:t>. Prefer convert</w:t>
+      </w:r>
+      <w:r>
+        <w:t xml:space="preserve"> as it has more options for date conversion</w:t>
+      </w:r>
+      <w:r>
+        <w:t>.</w:t>
+      </w:r>
+      <w:r>
+        <w:t xml:space="preserve"> parse and str are opposites</w:t>
+      </w:r>
+      <w:r>
+        <w:t>.</w:t>
+      </w:r>
+      <w:r>
+        <w:t xml:space="preserve"> Nulls mean unknown or missing value but u can change the default in sql server to get them to mean 0 or empty space.</w:t>
+      </w:r>
+      <w:r>
+        <w:t xml:space="preserve"> </w:t>
+      </w:r>
+      <w:r>
+        <w:t>Name is null, isnull</w:t>
+      </w:r>
+      <w:r>
+        <w:t xml:space="preserve"> </w:t>
+      </w:r>
+      <w:r>
+        <w:t>(name, value)</w:t>
+      </w:r>
+      <w:r>
+        <w:t>, coalesce selects first not null from a list</w:t>
+      </w:r>
+      <w:r>
+        <w:t>, case has two forms: one in which the col is outside the when statements and other when it is inside the when statements</w:t>
+      </w:r>
+      <w:r>
+        <w:t>.</w:t>
+      </w:r>
+    </w:p>
+    <w:p>
+      <w:pPr>
+        <w:pStyle w:val="ListBullet"/>
+        <w:numPr>
+          <w:ilvl w:val="0"/>
+          <w:numId w:val="0"/>
+        </w:numPr>
+      </w:pPr>
+    </w:p>
+    <w:p>
+      <w:pPr>
+        <w:numPr>
+          <w:ilvl w:val="0"/>
+          <w:numId w:val="2"/>
+        </w:numPr>
+        <w:shd w:val="clear" w:color="auto" w:fill="FFFFFF"/>
+        <w:spacing w:before="100" w:beforeAutospacing="1" w:after="100" w:afterAutospacing="1" w:line="240" w:lineRule="atLeast"/>
+        <w:ind w:left="0"/>
+        <w:rPr>
+          <w:rFonts w:ascii="Open Sans" w:eastAsia="Times New Roman" w:hAnsi="Open Sans" w:cs="Times New Roman"/>
+          <w:sz w:val="24"/>
+          <w:szCs w:val="24"/>
+          <w:lang w:val="en"/>
+        </w:rPr>
+      </w:pPr>
+      <w:r>
+        <w:rPr>
+          <w:rFonts w:ascii="Open Sans" w:eastAsia="Times New Roman" w:hAnsi="Open Sans" w:cs="Times New Roman"/>
+          <w:sz w:val="24"/>
+          <w:szCs w:val="24"/>
+          <w:lang w:val="en"/>
+        </w:rPr>
+        <w:t>NULL is used to indicate an unknown or missing value. NULL is </w:t>
+      </w:r>
+      <w:r>
+        <w:rPr>
+          <w:rFonts w:ascii="Open Sans" w:eastAsia="Times New Roman" w:hAnsi="Open Sans" w:cs="Times New Roman"/>
+          <w:b/>
+          <w:bCs/>
+          <w:sz w:val="24"/>
+          <w:szCs w:val="24"/>
+          <w:u w:val="single"/>
+          <w:lang w:val="en"/>
+        </w:rPr>
+        <w:t>not</w:t>
+      </w:r>
+      <w:r>
+        <w:rPr>
+          <w:rFonts w:ascii="Open Sans" w:eastAsia="Times New Roman" w:hAnsi="Open Sans" w:cs="Times New Roman"/>
+          <w:sz w:val="24"/>
+          <w:szCs w:val="24"/>
+          <w:lang w:val="en"/>
+        </w:rPr>
+        <w:t> equivalent to zero or an empty string.</w:t>
+      </w:r>
+    </w:p>
+    <w:p>
+      <w:pPr>
+        <w:numPr>
+          <w:ilvl w:val="0"/>
+          <w:numId w:val="2"/>
+        </w:numPr>
+        <w:shd w:val="clear" w:color="auto" w:fill="FFFFFF"/>
+        <w:spacing w:before="100" w:beforeAutospacing="1" w:after="100" w:afterAutospacing="1" w:line="240" w:lineRule="atLeast"/>
+        <w:ind w:left="0"/>
+        <w:rPr>
+          <w:rFonts w:ascii="Open Sans" w:eastAsia="Times New Roman" w:hAnsi="Open Sans" w:cs="Times New Roman"/>
+          <w:sz w:val="24"/>
+          <w:szCs w:val="24"/>
+          <w:lang w:val="en"/>
+        </w:rPr>
+      </w:pPr>
+      <w:r>
+        <w:rPr>
+          <w:rFonts w:ascii="Open Sans" w:eastAsia="Times New Roman" w:hAnsi="Open Sans" w:cs="Times New Roman"/>
+          <w:sz w:val="24"/>
+          <w:szCs w:val="24"/>
+          <w:lang w:val="en"/>
+        </w:rPr>
+        <w:t>Arithmetic or string concatenation operations involving one or more NULL operands return NULL. For example, 12 + NULL = NULL.</w:t>
+      </w:r>
+    </w:p>
+    <w:p>
+      <w:pPr>
+        <w:numPr>
+          <w:ilvl w:val="0"/>
+          <w:numId w:val="2"/>
+        </w:numPr>
+        <w:shd w:val="clear" w:color="auto" w:fill="FFFFFF"/>
+        <w:spacing w:before="100" w:beforeAutospacing="1" w:after="100" w:afterAutospacing="1" w:line="240" w:lineRule="atLeast"/>
+        <w:ind w:left="0"/>
+        <w:rPr>
+          <w:rFonts w:ascii="Open Sans" w:eastAsia="Times New Roman" w:hAnsi="Open Sans" w:cs="Times New Roman"/>
+          <w:sz w:val="24"/>
+          <w:szCs w:val="24"/>
+          <w:lang w:val="en"/>
+        </w:rPr>
+      </w:pPr>
+      <w:r>
+        <w:rPr>
+          <w:rFonts w:ascii="Open Sans" w:eastAsia="Times New Roman" w:hAnsi="Open Sans" w:cs="Times New Roman"/>
+          <w:sz w:val="24"/>
+          <w:szCs w:val="24"/>
+          <w:lang w:val="en"/>
+        </w:rPr>
+        <w:t xml:space="preserve">If you need to compare a value to NULL, use the </w:t>
+      </w:r>
+      <w:r>
+        <w:rPr>
+          <w:rFonts w:ascii="Open Sans" w:eastAsia="Times New Roman" w:hAnsi="Open Sans" w:cs="Times New Roman"/>
+          <w:b/>
+          <w:bCs/>
+          <w:sz w:val="24"/>
+          <w:szCs w:val="24"/>
+          <w:lang w:val="en"/>
+        </w:rPr>
+        <w:t>IS</w:t>
+      </w:r>
+      <w:r>
+        <w:rPr>
+          <w:rFonts w:ascii="Open Sans" w:eastAsia="Times New Roman" w:hAnsi="Open Sans" w:cs="Times New Roman"/>
+          <w:sz w:val="24"/>
+          <w:szCs w:val="24"/>
+          <w:lang w:val="en"/>
+        </w:rPr>
+        <w:t xml:space="preserve"> operator instead of the </w:t>
+      </w:r>
+      <w:r>
+        <w:rPr>
+          <w:rFonts w:ascii="Open Sans" w:eastAsia="Times New Roman" w:hAnsi="Open Sans" w:cs="Times New Roman"/>
+          <w:b/>
+          <w:bCs/>
+          <w:sz w:val="24"/>
+          <w:szCs w:val="24"/>
+          <w:lang w:val="en"/>
+        </w:rPr>
+        <w:t>=</w:t>
+      </w:r>
+      <w:r>
+        <w:rPr>
+          <w:rFonts w:ascii="Open Sans" w:eastAsia="Times New Roman" w:hAnsi="Open Sans" w:cs="Times New Roman"/>
+          <w:sz w:val="24"/>
+          <w:szCs w:val="24"/>
+          <w:lang w:val="en"/>
+        </w:rPr>
+        <w:t xml:space="preserve"> operator. </w:t>
+      </w:r>
+    </w:p>
+    <w:p>
+      <w:pPr>
+        <w:numPr>
+          <w:ilvl w:val="0"/>
+          <w:numId w:val="2"/>
+        </w:numPr>
+        <w:shd w:val="clear" w:color="auto" w:fill="FFFFFF"/>
+        <w:spacing w:before="100" w:beforeAutospacing="1" w:after="100" w:afterAutospacing="1" w:line="240" w:lineRule="atLeast"/>
+        <w:ind w:left="0"/>
+        <w:rPr>
+          <w:rFonts w:ascii="Open Sans" w:eastAsia="Times New Roman" w:hAnsi="Open Sans" w:cs="Times New Roman"/>
+          <w:sz w:val="24"/>
+          <w:szCs w:val="24"/>
+          <w:lang w:val="en"/>
+        </w:rPr>
+      </w:pPr>
+      <w:r>
+        <w:rPr>
+          <w:rFonts w:ascii="Open Sans" w:eastAsia="Times New Roman" w:hAnsi="Open Sans" w:cs="Times New Roman"/>
+          <w:sz w:val="24"/>
+          <w:szCs w:val="24"/>
+          <w:lang w:val="en"/>
+        </w:rPr>
+        <w:t xml:space="preserve">The </w:t>
+      </w:r>
+      <w:r>
+        <w:rPr>
+          <w:rFonts w:ascii="Open Sans" w:eastAsia="Times New Roman" w:hAnsi="Open Sans" w:cs="Times New Roman"/>
+          <w:b/>
+          <w:bCs/>
+          <w:sz w:val="24"/>
+          <w:szCs w:val="24"/>
+          <w:lang w:val="en"/>
+        </w:rPr>
+        <w:t>ISNULL</w:t>
+      </w:r>
+      <w:r>
+        <w:rPr>
+          <w:rFonts w:ascii="Open Sans" w:eastAsia="Times New Roman" w:hAnsi="Open Sans" w:cs="Times New Roman"/>
+          <w:sz w:val="24"/>
+          <w:szCs w:val="24"/>
+          <w:lang w:val="en"/>
+        </w:rPr>
+        <w:t xml:space="preserve"> function returns a specified alternative value for NULL columns and variables.</w:t>
+      </w:r>
+    </w:p>
+    <w:p>
+      <w:pPr>
+        <w:numPr>
+          <w:ilvl w:val="0"/>
+          <w:numId w:val="2"/>
+        </w:numPr>
+        <w:shd w:val="clear" w:color="auto" w:fill="FFFFFF"/>
+        <w:spacing w:before="100" w:beforeAutospacing="1" w:after="100" w:afterAutospacing="1" w:line="240" w:lineRule="atLeast"/>
+        <w:ind w:left="0"/>
+        <w:rPr>
+          <w:rFonts w:ascii="Open Sans" w:eastAsia="Times New Roman" w:hAnsi="Open Sans" w:cs="Times New Roman"/>
+          <w:sz w:val="24"/>
+          <w:szCs w:val="24"/>
+          <w:lang w:val="en"/>
+        </w:rPr>
+      </w:pPr>
+      <w:r>
+        <w:rPr>
+          <w:rFonts w:ascii="Open Sans" w:eastAsia="Times New Roman" w:hAnsi="Open Sans" w:cs="Times New Roman"/>
+          <w:sz w:val="24"/>
+          <w:szCs w:val="24"/>
+          <w:lang w:val="en"/>
+        </w:rPr>
+        <w:t xml:space="preserve">The </w:t>
+      </w:r>
+      <w:r>
+        <w:rPr>
+          <w:rFonts w:ascii="Open Sans" w:eastAsia="Times New Roman" w:hAnsi="Open Sans" w:cs="Times New Roman"/>
+          <w:b/>
+          <w:bCs/>
+          <w:sz w:val="24"/>
+          <w:szCs w:val="24"/>
+          <w:lang w:val="en"/>
+        </w:rPr>
+        <w:t>NULLIF</w:t>
+      </w:r>
+      <w:r>
+        <w:rPr>
+          <w:rFonts w:ascii="Open Sans" w:eastAsia="Times New Roman" w:hAnsi="Open Sans" w:cs="Times New Roman"/>
+          <w:sz w:val="24"/>
+          <w:szCs w:val="24"/>
+          <w:lang w:val="en"/>
+        </w:rPr>
+        <w:t xml:space="preserve"> function returns NULL when a column or variable contains a specified value.</w:t>
+      </w:r>
+    </w:p>
+    <w:p>
+      <w:pPr>
+        <w:numPr>
+          <w:ilvl w:val="0"/>
+          <w:numId w:val="2"/>
+        </w:numPr>
+        <w:shd w:val="clear" w:color="auto" w:fill="FFFFFF"/>
+        <w:spacing w:before="100" w:beforeAutospacing="1" w:after="100" w:afterAutospacing="1" w:line="240" w:lineRule="atLeast"/>
+        <w:ind w:left="0"/>
+        <w:rPr>
+          <w:rFonts w:ascii="Open Sans" w:eastAsia="Times New Roman" w:hAnsi="Open Sans" w:cs="Times New Roman"/>
+          <w:sz w:val="24"/>
+          <w:szCs w:val="24"/>
+          <w:lang w:val="en"/>
+        </w:rPr>
+      </w:pPr>
+      <w:r>
+        <w:rPr>
+          <w:rFonts w:ascii="Open Sans" w:eastAsia="Times New Roman" w:hAnsi="Open Sans" w:cs="Times New Roman"/>
+          <w:sz w:val="24"/>
+          <w:szCs w:val="24"/>
+          <w:lang w:val="en"/>
+        </w:rPr>
+        <w:t xml:space="preserve">The </w:t>
+      </w:r>
+      <w:r>
+        <w:rPr>
+          <w:rFonts w:ascii="Open Sans" w:eastAsia="Times New Roman" w:hAnsi="Open Sans" w:cs="Times New Roman"/>
+          <w:b/>
+          <w:bCs/>
+          <w:sz w:val="24"/>
+          <w:szCs w:val="24"/>
+          <w:lang w:val="en"/>
+        </w:rPr>
+        <w:t>COALESCE</w:t>
+      </w:r>
+      <w:r>
+        <w:rPr>
+          <w:rFonts w:ascii="Open Sans" w:eastAsia="Times New Roman" w:hAnsi="Open Sans" w:cs="Times New Roman"/>
+          <w:sz w:val="24"/>
+          <w:szCs w:val="24"/>
+          <w:lang w:val="en"/>
+        </w:rPr>
+        <w:t xml:space="preserve"> function returns the first non-NULL value in a specified list of columns or variables).</w:t>
+      </w:r>
       <w:bookmarkStart w:id="0" w:name="_GoBack"/>
       <w:bookmarkEnd w:id="0"/>
     </w:p>
+    <w:p>
+      <w:pPr>
+        <w:pStyle w:val="ListBullet"/>
+        <w:numPr>
+          <w:ilvl w:val="0"/>
+          <w:numId w:val="0"/>
+        </w:numPr>
+      </w:pPr>
+    </w:p>
+    <w:p>
+      <w:pPr>
+        <w:pStyle w:val="ListBullet"/>
+        <w:numPr>
+          <w:ilvl w:val="0"/>
+          <w:numId w:val="0"/>
+        </w:numPr>
+      </w:pPr>
+    </w:p>
+    <w:p>
+      <w:pPr>
+        <w:pStyle w:val="ListBullet"/>
+        <w:numPr>
+          <w:ilvl w:val="0"/>
+          <w:numId w:val="0"/>
+        </w:numPr>
+      </w:pPr>
+    </w:p>
+    <w:p>
+      <w:pPr>
+        <w:pStyle w:val="ListBullet"/>
+        <w:numPr>
+          <w:ilvl w:val="0"/>
+          <w:numId w:val="0"/>
+        </w:numPr>
+      </w:pPr>
+    </w:p>
+    <w:p>
+      <w:pPr>
+        <w:pStyle w:val="ListBullet"/>
+        <w:numPr>
+          <w:ilvl w:val="0"/>
+          <w:numId w:val="0"/>
+        </w:numPr>
+      </w:pPr>
+    </w:p>
+    <w:p>
+      <w:pPr>
+        <w:pStyle w:val="ListBullet"/>
+        <w:numPr>
+          <w:ilvl w:val="0"/>
+          <w:numId w:val="0"/>
+        </w:numPr>
+      </w:pPr>
+    </w:p>
+    <w:p>
+      <w:pPr>
+        <w:pStyle w:val="ListBullet"/>
+        <w:numPr>
+          <w:ilvl w:val="0"/>
+          <w:numId w:val="0"/>
+        </w:numPr>
+      </w:pPr>
+    </w:p>
+    <w:p>
+      <w:pPr>
+        <w:pStyle w:val="ListBullet"/>
+        <w:numPr>
+          <w:ilvl w:val="0"/>
+          <w:numId w:val="0"/>
+        </w:numPr>
+      </w:pPr>
+    </w:p>
+    <w:p>
+      <w:pPr>
+        <w:pStyle w:val="ListBullet"/>
+        <w:numPr>
+          <w:ilvl w:val="0"/>
+          <w:numId w:val="0"/>
+        </w:numPr>
+      </w:pPr>
+    </w:p>
     <w:sectPr>
       <w:pgSz w:w="12240" w:h="15840"/>
-      <w:pgMar w:top="1440" w:right="1440" w:bottom="1440" w:left="1440" w:header="720" w:footer="720" w:gutter="0"/>
+      <w:pgMar w:top="360" w:right="540" w:bottom="450" w:left="540" w:header="720" w:footer="720" w:gutter="0"/>
       <w:cols w:space="720"/>
       <w:docGrid w:linePitch="360"/>
     </w:sectPr>
   </w:body>
 </w:document>
+</file>
+
+<file path=word/numbering.xml><?xml version="1.0" encoding="utf-8"?>
+<w:numbering xmlns:wpc="http://schemas.microsoft.com/office/word/2010/wordprocessingCanvas" xmlns:cx="http://schemas.microsoft.com/office/drawing/2014/chartex" xmlns:cx1="http://schemas.microsoft.com/office/drawing/2015/9/8/chartex" xmlns:cx2="http://schemas.microsoft.com/office/drawing/2015/10/21/chartex" xmlns:cx3="http://schemas.microsoft.com/office/drawing/2016/5/9/chartex" xmlns:cx4="http://schemas.microsoft.com/office/drawing/2016/5/10/chartex" xmlns:cx5="http://schemas.microsoft.com/office/drawing/2016/5/11/chartex" xmlns:cx6="http://schemas.microsoft.com/office/drawing/2016/5/12/chartex" xmlns:cx7="http://schemas.microsoft.com/office/drawing/2016/5/13/chartex" xmlns:cx8="http://schemas.microsoft.com/office/drawing/2016/5/14/chartex" xmlns:mc="http://schemas.openxmlformats.org/markup-compatibility/2006" xmlns:o="urn:schemas-microsoft-com:office:office" xmlns:r="http://schemas.openxmlformats.org/officeDocument/2006/relationships" xmlns:m="http://schemas.openxmlformats.org/officeDocument/2006/math" xmlns:v="urn:schemas-microsoft-com:vml" xmlns:wp14="http://schemas.microsoft.com/office/word/2010/wordprocessingDrawing" xmlns:wp="http://schemas.openxmlformats.org/drawingml/2006/wordprocessingDrawing" xmlns:w10="urn:schemas-microsoft-com:office:word" xmlns:w="http://schemas.openxmlformats.org/wordprocessingml/2006/main" xmlns:w14="http://schemas.microsoft.com/office/word/2010/wordml" xmlns:w15="http://schemas.microsoft.com/office/word/2012/wordml" xmlns:w16se="http://schemas.microsoft.com/office/word/2015/wordml/symex" xmlns:wpg="http://schemas.microsoft.com/office/word/2010/wordprocessingGroup" xmlns:wpi="http://schemas.microsoft.com/office/word/2010/wordprocessingInk" xmlns:wne="http://schemas.microsoft.com/office/word/2006/wordml" xmlns:wps="http://schemas.microsoft.com/office/word/2010/wordprocessingShape" mc:Ignorable="w14 w15 w16se wp14">
+  <w:abstractNum w:abstractNumId="0" w15:restartNumberingAfterBreak="0">
+    <w:nsid w:val="FFFFFF89"/>
+    <w:multiLevelType w:val="singleLevel"/>
+    <w:tmpl w:val="59488EFA"/>
+    <w:lvl w:ilvl="0">
+      <w:start w:val="1"/>
+      <w:numFmt w:val="bullet"/>
+      <w:pStyle w:val="ListBullet"/>
+      <w:lvlText w:val=""/>
+      <w:lvlJc w:val="left"/>
+      <w:pPr>
+        <w:tabs>
+          <w:tab w:val="num" w:pos="360"/>
+        </w:tabs>
+        <w:ind w:left="360" w:hanging="360"/>
+      </w:pPr>
+      <w:rPr>
+        <w:rFonts w:ascii="Symbol" w:hAnsi="Symbol" w:hint="default"/>
+      </w:rPr>
+    </w:lvl>
+  </w:abstractNum>
+  <w:abstractNum w:abstractNumId="1" w15:restartNumberingAfterBreak="0">
+    <w:nsid w:val="17F24F8E"/>
+    <w:multiLevelType w:val="multilevel"/>
+    <w:tmpl w:val="8D14B820"/>
+    <w:lvl w:ilvl="0">
+      <w:start w:val="1"/>
+      <w:numFmt w:val="bullet"/>
+      <w:lvlText w:val=""/>
+      <w:lvlJc w:val="left"/>
+      <w:pPr>
+        <w:tabs>
+          <w:tab w:val="num" w:pos="720"/>
+        </w:tabs>
+        <w:ind w:left="720" w:hanging="360"/>
+      </w:pPr>
+      <w:rPr>
+        <w:rFonts w:ascii="Symbol" w:hAnsi="Symbol" w:hint="default"/>
+        <w:sz w:val="20"/>
+      </w:rPr>
+    </w:lvl>
+    <w:lvl w:ilvl="1" w:tentative="1">
+      <w:start w:val="1"/>
+      <w:numFmt w:val="bullet"/>
+      <w:lvlText w:val="o"/>
+      <w:lvlJc w:val="left"/>
+      <w:pPr>
+        <w:tabs>
+          <w:tab w:val="num" w:pos="1440"/>
+        </w:tabs>
+        <w:ind w:left="1440" w:hanging="360"/>
+      </w:pPr>
+      <w:rPr>
+        <w:rFonts w:ascii="Courier New" w:hAnsi="Courier New" w:hint="default"/>
+        <w:sz w:val="20"/>
+      </w:rPr>
+    </w:lvl>
+    <w:lvl w:ilvl="2" w:tentative="1">
+      <w:start w:val="1"/>
+      <w:numFmt w:val="bullet"/>
+      <w:lvlText w:val=""/>
+      <w:lvlJc w:val="left"/>
+      <w:pPr>
+        <w:tabs>
+          <w:tab w:val="num" w:pos="2160"/>
+        </w:tabs>
+        <w:ind w:left="2160" w:hanging="360"/>
+      </w:pPr>
+      <w:rPr>
+        <w:rFonts w:ascii="Wingdings" w:hAnsi="Wingdings" w:hint="default"/>
+        <w:sz w:val="20"/>
+      </w:rPr>
+    </w:lvl>
+    <w:lvl w:ilvl="3" w:tentative="1">
+      <w:start w:val="1"/>
+      <w:numFmt w:val="bullet"/>
+      <w:lvlText w:val=""/>
+      <w:lvlJc w:val="left"/>
+      <w:pPr>
+        <w:tabs>
+          <w:tab w:val="num" w:pos="2880"/>
+        </w:tabs>
+        <w:ind w:left="2880" w:hanging="360"/>
+      </w:pPr>
+      <w:rPr>
+        <w:rFonts w:ascii="Wingdings" w:hAnsi="Wingdings" w:hint="default"/>
+        <w:sz w:val="20"/>
+      </w:rPr>
+    </w:lvl>
+    <w:lvl w:ilvl="4" w:tentative="1">
+      <w:start w:val="1"/>
+      <w:numFmt w:val="bullet"/>
+      <w:lvlText w:val=""/>
+      <w:lvlJc w:val="left"/>
+      <w:pPr>
+        <w:tabs>
+          <w:tab w:val="num" w:pos="3600"/>
+        </w:tabs>
+        <w:ind w:left="3600" w:hanging="360"/>
+      </w:pPr>
+      <w:rPr>
+        <w:rFonts w:ascii="Wingdings" w:hAnsi="Wingdings" w:hint="default"/>
+        <w:sz w:val="20"/>
+      </w:rPr>
+    </w:lvl>
+    <w:lvl w:ilvl="5" w:tentative="1">
+      <w:start w:val="1"/>
+      <w:numFmt w:val="bullet"/>
+      <w:lvlText w:val=""/>
+      <w:lvlJc w:val="left"/>
+      <w:pPr>
+        <w:tabs>
+          <w:tab w:val="num" w:pos="4320"/>
+        </w:tabs>
+        <w:ind w:left="4320" w:hanging="360"/>
+      </w:pPr>
+      <w:rPr>
+        <w:rFonts w:ascii="Wingdings" w:hAnsi="Wingdings" w:hint="default"/>
+        <w:sz w:val="20"/>
+      </w:rPr>
+    </w:lvl>
+    <w:lvl w:ilvl="6" w:tentative="1">
+      <w:start w:val="1"/>
+      <w:numFmt w:val="bullet"/>
+      <w:lvlText w:val=""/>
+      <w:lvlJc w:val="left"/>
+      <w:pPr>
+        <w:tabs>
+          <w:tab w:val="num" w:pos="5040"/>
+        </w:tabs>
+        <w:ind w:left="5040" w:hanging="360"/>
+      </w:pPr>
+      <w:rPr>
+        <w:rFonts w:ascii="Wingdings" w:hAnsi="Wingdings" w:hint="default"/>
+        <w:sz w:val="20"/>
+      </w:rPr>
+    </w:lvl>
+    <w:lvl w:ilvl="7" w:tentative="1">
+      <w:start w:val="1"/>
+      <w:numFmt w:val="bullet"/>
+      <w:lvlText w:val=""/>
+      <w:lvlJc w:val="left"/>
+      <w:pPr>
+        <w:tabs>
+          <w:tab w:val="num" w:pos="5760"/>
+        </w:tabs>
+        <w:ind w:left="5760" w:hanging="360"/>
+      </w:pPr>
+      <w:rPr>
+        <w:rFonts w:ascii="Wingdings" w:hAnsi="Wingdings" w:hint="default"/>
+        <w:sz w:val="20"/>
+      </w:rPr>
+    </w:lvl>
+    <w:lvl w:ilvl="8" w:tentative="1">
+      <w:start w:val="1"/>
+      <w:numFmt w:val="bullet"/>
+      <w:lvlText w:val=""/>
+      <w:lvlJc w:val="left"/>
+      <w:pPr>
+        <w:tabs>
+          <w:tab w:val="num" w:pos="6480"/>
+        </w:tabs>
+        <w:ind w:left="6480" w:hanging="360"/>
+      </w:pPr>
+      <w:rPr>
+        <w:rFonts w:ascii="Wingdings" w:hAnsi="Wingdings" w:hint="default"/>
+        <w:sz w:val="20"/>
+      </w:rPr>
+    </w:lvl>
+  </w:abstractNum>
+  <w:num w:numId="1">
+    <w:abstractNumId w:val="0"/>
+  </w:num>
+  <w:num w:numId="2">
+    <w:abstractNumId w:val="1"/>
+  </w:num>
+</w:numbering>
 </file>
 
 <file path=word/styles.xml><?xml version="1.0" encoding="utf-8"?>
@@ -639,6 +1315,30 @@
     <w:semiHidden/>
     <w:unhideWhenUsed/>
   </w:style>
+  <w:style w:type="paragraph" w:styleId="ListBullet">
+    <w:name w:val="List Bullet"/>
+    <w:basedOn w:val="Normal"/>
+    <w:uiPriority w:val="99"/>
+    <w:unhideWhenUsed/>
+    <w:rsid w:val="002E3DDA"/>
+    <w:pPr>
+      <w:numPr>
+        <w:numId w:val="1"/>
+      </w:numPr>
+      <w:contextualSpacing/>
+    </w:pPr>
+  </w:style>
+  <w:style w:type="character" w:styleId="Strong">
+    <w:name w:val="Strong"/>
+    <w:basedOn w:val="DefaultParagraphFont"/>
+    <w:uiPriority w:val="22"/>
+    <w:qFormat/>
+    <w:rsid w:val="00D654A0"/>
+    <w:rPr>
+      <w:b/>
+      <w:bCs/>
+    </w:rPr>
+  </w:style>
 </w:styles>
 </file>
 

--- a/Transact_SQL/t-sql.docx
+++ b/Transact_SQL/t-sql.docx
@@ -1,6 +1,6 @@
 
 <file path=word/document.xml><?xml version="1.0" encoding="utf-8"?>
-<w:document xmlns:wpc="http://schemas.microsoft.com/office/word/2010/wordprocessingCanvas" xmlns:cx="http://schemas.microsoft.com/office/drawing/2014/chartex" xmlns:cx1="http://schemas.microsoft.com/office/drawing/2015/9/8/chartex" xmlns:cx2="http://schemas.microsoft.com/office/drawing/2015/10/21/chartex" xmlns:cx3="http://schemas.microsoft.com/office/drawing/2016/5/9/chartex" xmlns:cx4="http://schemas.microsoft.com/office/drawing/2016/5/10/chartex" xmlns:cx5="http://schemas.microsoft.com/office/drawing/2016/5/11/chartex" xmlns:cx6="http://schemas.microsoft.com/office/drawing/2016/5/12/chartex" xmlns:cx7="http://schemas.microsoft.com/office/drawing/2016/5/13/chartex" xmlns:cx8="http://schemas.microsoft.com/office/drawing/2016/5/14/chartex" xmlns:mc="http://schemas.openxmlformats.org/markup-compatibility/2006" xmlns:o="urn:schemas-microsoft-com:office:office" xmlns:r="http://schemas.openxmlformats.org/officeDocument/2006/relationships" xmlns:m="http://schemas.openxmlformats.org/officeDocument/2006/math" xmlns:v="urn:schemas-microsoft-com:vml" xmlns:wp14="http://schemas.microsoft.com/office/word/2010/wordprocessingDrawing" xmlns:wp="http://schemas.openxmlformats.org/drawingml/2006/wordprocessingDrawing" xmlns:w10="urn:schemas-microsoft-com:office:word" xmlns:w="http://schemas.openxmlformats.org/wordprocessingml/2006/main" xmlns:w14="http://schemas.microsoft.com/office/word/2010/wordml" xmlns:w15="http://schemas.microsoft.com/office/word/2012/wordml" xmlns:w16se="http://schemas.microsoft.com/office/word/2015/wordml/symex" xmlns:wpg="http://schemas.microsoft.com/office/word/2010/wordprocessingGroup" xmlns:wpi="http://schemas.microsoft.com/office/word/2010/wordprocessingInk" xmlns:wne="http://schemas.microsoft.com/office/word/2006/wordml" xmlns:wps="http://schemas.microsoft.com/office/word/2010/wordprocessingShape" mc:Ignorable="w14 w15 w16se wp14">
+<w:document xmlns:wpc="http://schemas.microsoft.com/office/word/2010/wordprocessingCanvas" xmlns:mc="http://schemas.openxmlformats.org/markup-compatibility/2006" xmlns:o="urn:schemas-microsoft-com:office:office" xmlns:r="http://schemas.openxmlformats.org/officeDocument/2006/relationships" xmlns:m="http://schemas.openxmlformats.org/officeDocument/2006/math" xmlns:v="urn:schemas-microsoft-com:vml" xmlns:wp14="http://schemas.microsoft.com/office/word/2010/wordprocessingDrawing" xmlns:wp="http://schemas.openxmlformats.org/drawingml/2006/wordprocessingDrawing" xmlns:w10="urn:schemas-microsoft-com:office:word" xmlns:w="http://schemas.openxmlformats.org/wordprocessingml/2006/main" xmlns:w14="http://schemas.microsoft.com/office/word/2010/wordml" xmlns:w15="http://schemas.microsoft.com/office/word/2012/wordml" xmlns:wpg="http://schemas.microsoft.com/office/word/2010/wordprocessingGroup" xmlns:wpi="http://schemas.microsoft.com/office/word/2010/wordprocessingInk" xmlns:wne="http://schemas.microsoft.com/office/word/2006/wordml" xmlns:wps="http://schemas.microsoft.com/office/word/2010/wordprocessingShape" mc:Ignorable="w14 w15 wp14">
   <w:body>
     <w:p>
       <w:r>
@@ -29,6 +29,7 @@
       <w:r>
         <w:rPr>
           <w:noProof/>
+          <w:lang w:val="en-AU" w:eastAsia="en-AU"/>
         </w:rPr>
         <w:drawing>
           <wp:inline distT="0" distB="0" distL="0" distR="0" wp14:anchorId="13EE44B0" wp14:editId="17712218">
@@ -71,6 +72,7 @@
       <w:r>
         <w:rPr>
           <w:noProof/>
+          <w:lang w:val="en-AU" w:eastAsia="en-AU"/>
         </w:rPr>
         <w:drawing>
           <wp:inline distT="0" distB="0" distL="0" distR="0" wp14:anchorId="55103AC3" wp14:editId="5993FCE1">
@@ -128,6 +130,7 @@
       <w:r>
         <w:rPr>
           <w:noProof/>
+          <w:lang w:val="en-AU" w:eastAsia="en-AU"/>
         </w:rPr>
         <w:drawing>
           <wp:inline distT="0" distB="0" distL="0" distR="0" wp14:anchorId="5A6A6EF9" wp14:editId="16431FF7">
@@ -175,6 +178,7 @@
       <w:r>
         <w:rPr>
           <w:noProof/>
+          <w:lang w:val="en-AU" w:eastAsia="en-AU"/>
         </w:rPr>
         <w:drawing>
           <wp:inline distT="0" distB="0" distL="0" distR="0" wp14:anchorId="7885E254" wp14:editId="3D0CD299">
@@ -242,6 +246,7 @@
       <w:r>
         <w:rPr>
           <w:noProof/>
+          <w:lang w:val="en-AU" w:eastAsia="en-AU"/>
         </w:rPr>
         <w:drawing>
           <wp:inline distT="0" distB="0" distL="0" distR="0" wp14:anchorId="0F0AEAA5" wp14:editId="0E48BD90">
@@ -616,8 +621,6 @@
         </w:rPr>
         <w:t xml:space="preserve"> function returns the first non-NULL value in a specified list of columns or variables).</w:t>
       </w:r>
-      <w:bookmarkStart w:id="0" w:name="_GoBack"/>
-      <w:bookmarkEnd w:id="0"/>
     </w:p>
     <w:p>
       <w:pPr>
@@ -627,6 +630,18 @@
           <w:numId w:val="0"/>
         </w:numPr>
       </w:pPr>
+      <w:r>
+        <w:t xml:space="preserve">I think the top function in select statement </w:t>
+      </w:r>
+      <w:r>
+        <w:t xml:space="preserve">runs after the order by clause…So </w:t>
+      </w:r>
+      <w:r>
+        <w:t>order by is not exactly the last thing to happen in all circumstances.</w:t>
+      </w:r>
+      <w:r>
+        <w:t>???</w:t>
+      </w:r>
     </w:p>
     <w:p>
       <w:pPr>
@@ -636,6 +651,47 @@
           <w:numId w:val="0"/>
         </w:numPr>
       </w:pPr>
+      <w:r>
+        <w:rPr>
+          <w:noProof/>
+          <w:lang w:val="en-AU" w:eastAsia="en-AU"/>
+        </w:rPr>
+        <w:drawing>
+          <wp:inline distT="0" distB="0" distL="0" distR="0" wp14:anchorId="3931B63A" wp14:editId="5BB12C2F">
+            <wp:extent cx="4246671" cy="2376000"/>
+            <wp:effectExtent l="0" t="0" r="1905" b="5715"/>
+            <wp:docPr id="4" name="Picture 4"/>
+            <wp:cNvGraphicFramePr>
+              <a:graphicFrameLocks xmlns:a="http://schemas.openxmlformats.org/drawingml/2006/main" noChangeAspect="1"/>
+            </wp:cNvGraphicFramePr>
+            <a:graphic xmlns:a="http://schemas.openxmlformats.org/drawingml/2006/main">
+              <a:graphicData uri="http://schemas.openxmlformats.org/drawingml/2006/picture">
+                <pic:pic xmlns:pic="http://schemas.openxmlformats.org/drawingml/2006/picture">
+                  <pic:nvPicPr>
+                    <pic:cNvPr id="1" name=""/>
+                    <pic:cNvPicPr/>
+                  </pic:nvPicPr>
+                  <pic:blipFill>
+                    <a:blip r:embed="rId10"/>
+                    <a:stretch>
+                      <a:fillRect/>
+                    </a:stretch>
+                  </pic:blipFill>
+                  <pic:spPr>
+                    <a:xfrm>
+                      <a:off x="0" y="0"/>
+                      <a:ext cx="4246671" cy="2376000"/>
+                    </a:xfrm>
+                    <a:prstGeom prst="rect">
+                      <a:avLst/>
+                    </a:prstGeom>
+                  </pic:spPr>
+                </pic:pic>
+              </a:graphicData>
+            </a:graphic>
+          </wp:inline>
+        </w:drawing>
+      </w:r>
     </w:p>
     <w:p>
       <w:pPr>
@@ -657,6 +713,491 @@
     </w:p>
     <w:p>
       <w:pPr>
+        <w:autoSpaceDE w:val="0"/>
+        <w:autoSpaceDN w:val="0"/>
+        <w:adjustRightInd w:val="0"/>
+        <w:spacing w:after="0" w:line="240" w:lineRule="auto"/>
+        <w:rPr>
+          <w:rFonts w:ascii="Consolas" w:hAnsi="Consolas" w:cs="Consolas"/>
+          <w:sz w:val="19"/>
+          <w:szCs w:val="19"/>
+          <w:lang w:val="en-AU"/>
+        </w:rPr>
+      </w:pPr>
+      <w:r>
+        <w:rPr>
+          <w:rFonts w:ascii="Consolas" w:hAnsi="Consolas" w:cs="Consolas"/>
+          <w:color w:val="008000"/>
+          <w:sz w:val="19"/>
+          <w:szCs w:val="19"/>
+          <w:lang w:val="en-AU"/>
+        </w:rPr>
+        <w:t>--THESE QUERIES ARE SAME</w:t>
+      </w:r>
+    </w:p>
+    <w:p>
+      <w:pPr>
+        <w:autoSpaceDE w:val="0"/>
+        <w:autoSpaceDN w:val="0"/>
+        <w:adjustRightInd w:val="0"/>
+        <w:spacing w:after="0" w:line="240" w:lineRule="auto"/>
+        <w:rPr>
+          <w:rFonts w:ascii="Consolas" w:hAnsi="Consolas" w:cs="Consolas"/>
+          <w:sz w:val="19"/>
+          <w:szCs w:val="19"/>
+          <w:lang w:val="en-AU"/>
+        </w:rPr>
+      </w:pPr>
+      <w:r>
+        <w:rPr>
+          <w:rFonts w:ascii="Consolas" w:hAnsi="Consolas" w:cs="Consolas"/>
+          <w:color w:val="0000FF"/>
+          <w:sz w:val="19"/>
+          <w:szCs w:val="19"/>
+          <w:lang w:val="en-AU"/>
+        </w:rPr>
+        <w:t>SELECT</w:t>
+      </w:r>
+    </w:p>
+    <w:p>
+      <w:pPr>
+        <w:autoSpaceDE w:val="0"/>
+        <w:autoSpaceDN w:val="0"/>
+        <w:adjustRightInd w:val="0"/>
+        <w:spacing w:after="0" w:line="240" w:lineRule="auto"/>
+        <w:rPr>
+          <w:rFonts w:ascii="Consolas" w:hAnsi="Consolas" w:cs="Consolas"/>
+          <w:sz w:val="19"/>
+          <w:szCs w:val="19"/>
+          <w:lang w:val="en-AU"/>
+        </w:rPr>
+      </w:pPr>
+      <w:r>
+        <w:rPr>
+          <w:rFonts w:ascii="Consolas" w:hAnsi="Consolas" w:cs="Consolas"/>
+          <w:sz w:val="19"/>
+          <w:szCs w:val="19"/>
+          <w:lang w:val="en-AU"/>
+        </w:rPr>
+        <w:t>Color</w:t>
+      </w:r>
+    </w:p>
+    <w:p>
+      <w:pPr>
+        <w:autoSpaceDE w:val="0"/>
+        <w:autoSpaceDN w:val="0"/>
+        <w:adjustRightInd w:val="0"/>
+        <w:spacing w:after="0" w:line="240" w:lineRule="auto"/>
+        <w:rPr>
+          <w:rFonts w:ascii="Consolas" w:hAnsi="Consolas" w:cs="Consolas"/>
+          <w:sz w:val="19"/>
+          <w:szCs w:val="19"/>
+          <w:lang w:val="en-AU"/>
+        </w:rPr>
+      </w:pPr>
+      <w:r>
+        <w:rPr>
+          <w:rFonts w:ascii="Consolas" w:hAnsi="Consolas" w:cs="Consolas"/>
+          <w:color w:val="0000FF"/>
+          <w:sz w:val="19"/>
+          <w:szCs w:val="19"/>
+          <w:lang w:val="en-AU"/>
+        </w:rPr>
+        <w:t>FROM</w:t>
+      </w:r>
+      <w:r>
+        <w:rPr>
+          <w:rFonts w:ascii="Consolas" w:hAnsi="Consolas" w:cs="Consolas"/>
+          <w:sz w:val="19"/>
+          <w:szCs w:val="19"/>
+          <w:lang w:val="en-AU"/>
+        </w:rPr>
+        <w:t xml:space="preserve"> Production</w:t>
+      </w:r>
+      <w:r>
+        <w:rPr>
+          <w:rFonts w:ascii="Consolas" w:hAnsi="Consolas" w:cs="Consolas"/>
+          <w:color w:val="808080"/>
+          <w:sz w:val="19"/>
+          <w:szCs w:val="19"/>
+          <w:lang w:val="en-AU"/>
+        </w:rPr>
+        <w:t>.</w:t>
+      </w:r>
+      <w:r>
+        <w:rPr>
+          <w:rFonts w:ascii="Consolas" w:hAnsi="Consolas" w:cs="Consolas"/>
+          <w:sz w:val="19"/>
+          <w:szCs w:val="19"/>
+          <w:lang w:val="en-AU"/>
+        </w:rPr>
+        <w:t>Product</w:t>
+      </w:r>
+    </w:p>
+    <w:p>
+      <w:pPr>
+        <w:autoSpaceDE w:val="0"/>
+        <w:autoSpaceDN w:val="0"/>
+        <w:adjustRightInd w:val="0"/>
+        <w:spacing w:after="0" w:line="240" w:lineRule="auto"/>
+        <w:rPr>
+          <w:rFonts w:ascii="Consolas" w:hAnsi="Consolas" w:cs="Consolas"/>
+          <w:sz w:val="19"/>
+          <w:szCs w:val="19"/>
+          <w:lang w:val="en-AU"/>
+        </w:rPr>
+      </w:pPr>
+      <w:r>
+        <w:rPr>
+          <w:rFonts w:ascii="Consolas" w:hAnsi="Consolas" w:cs="Consolas"/>
+          <w:color w:val="0000FF"/>
+          <w:sz w:val="19"/>
+          <w:szCs w:val="19"/>
+          <w:lang w:val="en-AU"/>
+        </w:rPr>
+        <w:t>WHERE</w:t>
+      </w:r>
+      <w:r>
+        <w:rPr>
+          <w:rFonts w:ascii="Consolas" w:hAnsi="Consolas" w:cs="Consolas"/>
+          <w:sz w:val="19"/>
+          <w:szCs w:val="19"/>
+          <w:lang w:val="en-AU"/>
+        </w:rPr>
+        <w:t xml:space="preserve"> Color </w:t>
+      </w:r>
+      <w:r>
+        <w:rPr>
+          <w:rFonts w:ascii="Consolas" w:hAnsi="Consolas" w:cs="Consolas"/>
+          <w:color w:val="808080"/>
+          <w:sz w:val="19"/>
+          <w:szCs w:val="19"/>
+          <w:lang w:val="en-AU"/>
+        </w:rPr>
+        <w:t>IS</w:t>
+      </w:r>
+      <w:r>
+        <w:rPr>
+          <w:rFonts w:ascii="Consolas" w:hAnsi="Consolas" w:cs="Consolas"/>
+          <w:sz w:val="19"/>
+          <w:szCs w:val="19"/>
+          <w:lang w:val="en-AU"/>
+        </w:rPr>
+        <w:t xml:space="preserve"> </w:t>
+      </w:r>
+      <w:r>
+        <w:rPr>
+          <w:rFonts w:ascii="Consolas" w:hAnsi="Consolas" w:cs="Consolas"/>
+          <w:color w:val="808080"/>
+          <w:sz w:val="19"/>
+          <w:szCs w:val="19"/>
+          <w:lang w:val="en-AU"/>
+        </w:rPr>
+        <w:t>NOT</w:t>
+      </w:r>
+      <w:r>
+        <w:rPr>
+          <w:rFonts w:ascii="Consolas" w:hAnsi="Consolas" w:cs="Consolas"/>
+          <w:sz w:val="19"/>
+          <w:szCs w:val="19"/>
+          <w:lang w:val="en-AU"/>
+        </w:rPr>
+        <w:t xml:space="preserve"> </w:t>
+      </w:r>
+      <w:r>
+        <w:rPr>
+          <w:rFonts w:ascii="Consolas" w:hAnsi="Consolas" w:cs="Consolas"/>
+          <w:color w:val="808080"/>
+          <w:sz w:val="19"/>
+          <w:szCs w:val="19"/>
+          <w:lang w:val="en-AU"/>
+        </w:rPr>
+        <w:t>NULL</w:t>
+      </w:r>
+    </w:p>
+    <w:p>
+      <w:pPr>
+        <w:autoSpaceDE w:val="0"/>
+        <w:autoSpaceDN w:val="0"/>
+        <w:adjustRightInd w:val="0"/>
+        <w:spacing w:after="0" w:line="240" w:lineRule="auto"/>
+        <w:rPr>
+          <w:rFonts w:ascii="Consolas" w:hAnsi="Consolas" w:cs="Consolas"/>
+          <w:sz w:val="19"/>
+          <w:szCs w:val="19"/>
+          <w:lang w:val="en-AU"/>
+        </w:rPr>
+      </w:pPr>
+      <w:r>
+        <w:rPr>
+          <w:rFonts w:ascii="Consolas" w:hAnsi="Consolas" w:cs="Consolas"/>
+          <w:color w:val="0000FF"/>
+          <w:sz w:val="19"/>
+          <w:szCs w:val="19"/>
+          <w:lang w:val="en-AU"/>
+        </w:rPr>
+        <w:t>GROUP</w:t>
+      </w:r>
+      <w:r>
+        <w:rPr>
+          <w:rFonts w:ascii="Consolas" w:hAnsi="Consolas" w:cs="Consolas"/>
+          <w:sz w:val="19"/>
+          <w:szCs w:val="19"/>
+          <w:lang w:val="en-AU"/>
+        </w:rPr>
+        <w:t xml:space="preserve"> </w:t>
+      </w:r>
+      <w:r>
+        <w:rPr>
+          <w:rFonts w:ascii="Consolas" w:hAnsi="Consolas" w:cs="Consolas"/>
+          <w:color w:val="0000FF"/>
+          <w:sz w:val="19"/>
+          <w:szCs w:val="19"/>
+          <w:lang w:val="en-AU"/>
+        </w:rPr>
+        <w:t>BY</w:t>
+      </w:r>
+      <w:r>
+        <w:rPr>
+          <w:rFonts w:ascii="Consolas" w:hAnsi="Consolas" w:cs="Consolas"/>
+          <w:sz w:val="19"/>
+          <w:szCs w:val="19"/>
+          <w:lang w:val="en-AU"/>
+        </w:rPr>
+        <w:t xml:space="preserve"> Color</w:t>
+      </w:r>
+      <w:r>
+        <w:rPr>
+          <w:rFonts w:ascii="Consolas" w:hAnsi="Consolas" w:cs="Consolas"/>
+          <w:color w:val="808080"/>
+          <w:sz w:val="19"/>
+          <w:szCs w:val="19"/>
+          <w:lang w:val="en-AU"/>
+        </w:rPr>
+        <w:t>;</w:t>
+      </w:r>
+    </w:p>
+    <w:p>
+      <w:pPr>
+        <w:autoSpaceDE w:val="0"/>
+        <w:autoSpaceDN w:val="0"/>
+        <w:adjustRightInd w:val="0"/>
+        <w:spacing w:after="0" w:line="240" w:lineRule="auto"/>
+        <w:rPr>
+          <w:rFonts w:ascii="Consolas" w:hAnsi="Consolas" w:cs="Consolas"/>
+          <w:sz w:val="19"/>
+          <w:szCs w:val="19"/>
+          <w:lang w:val="en-AU"/>
+        </w:rPr>
+      </w:pPr>
+    </w:p>
+    <w:p>
+      <w:pPr>
+        <w:autoSpaceDE w:val="0"/>
+        <w:autoSpaceDN w:val="0"/>
+        <w:adjustRightInd w:val="0"/>
+        <w:spacing w:after="0" w:line="240" w:lineRule="auto"/>
+        <w:rPr>
+          <w:rFonts w:ascii="Consolas" w:hAnsi="Consolas" w:cs="Consolas"/>
+          <w:sz w:val="19"/>
+          <w:szCs w:val="19"/>
+          <w:lang w:val="en-AU"/>
+        </w:rPr>
+      </w:pPr>
+      <w:r>
+        <w:rPr>
+          <w:rFonts w:ascii="Consolas" w:hAnsi="Consolas" w:cs="Consolas"/>
+          <w:color w:val="0000FF"/>
+          <w:sz w:val="19"/>
+          <w:szCs w:val="19"/>
+          <w:lang w:val="en-AU"/>
+        </w:rPr>
+        <w:t>SELECT</w:t>
+      </w:r>
+    </w:p>
+    <w:p>
+      <w:pPr>
+        <w:autoSpaceDE w:val="0"/>
+        <w:autoSpaceDN w:val="0"/>
+        <w:adjustRightInd w:val="0"/>
+        <w:spacing w:after="0" w:line="240" w:lineRule="auto"/>
+        <w:rPr>
+          <w:rFonts w:ascii="Consolas" w:hAnsi="Consolas" w:cs="Consolas"/>
+          <w:sz w:val="19"/>
+          <w:szCs w:val="19"/>
+          <w:lang w:val="en-AU"/>
+        </w:rPr>
+      </w:pPr>
+      <w:r>
+        <w:rPr>
+          <w:rFonts w:ascii="Consolas" w:hAnsi="Consolas" w:cs="Consolas"/>
+          <w:color w:val="0000FF"/>
+          <w:sz w:val="19"/>
+          <w:szCs w:val="19"/>
+          <w:lang w:val="en-AU"/>
+        </w:rPr>
+        <w:lastRenderedPageBreak/>
+        <w:t>DISTINCT</w:t>
+      </w:r>
+      <w:r>
+        <w:rPr>
+          <w:rFonts w:ascii="Consolas" w:hAnsi="Consolas" w:cs="Consolas"/>
+          <w:sz w:val="19"/>
+          <w:szCs w:val="19"/>
+          <w:lang w:val="en-AU"/>
+        </w:rPr>
+        <w:t xml:space="preserve"> Color</w:t>
+      </w:r>
+    </w:p>
+    <w:p>
+      <w:pPr>
+        <w:autoSpaceDE w:val="0"/>
+        <w:autoSpaceDN w:val="0"/>
+        <w:adjustRightInd w:val="0"/>
+        <w:spacing w:after="0" w:line="240" w:lineRule="auto"/>
+        <w:rPr>
+          <w:rFonts w:ascii="Consolas" w:hAnsi="Consolas" w:cs="Consolas"/>
+          <w:sz w:val="19"/>
+          <w:szCs w:val="19"/>
+          <w:lang w:val="en-AU"/>
+        </w:rPr>
+      </w:pPr>
+      <w:r>
+        <w:rPr>
+          <w:rFonts w:ascii="Consolas" w:hAnsi="Consolas" w:cs="Consolas"/>
+          <w:color w:val="0000FF"/>
+          <w:sz w:val="19"/>
+          <w:szCs w:val="19"/>
+          <w:lang w:val="en-AU"/>
+        </w:rPr>
+        <w:t>FROM</w:t>
+      </w:r>
+      <w:r>
+        <w:rPr>
+          <w:rFonts w:ascii="Consolas" w:hAnsi="Consolas" w:cs="Consolas"/>
+          <w:sz w:val="19"/>
+          <w:szCs w:val="19"/>
+          <w:lang w:val="en-AU"/>
+        </w:rPr>
+        <w:t xml:space="preserve"> Production</w:t>
+      </w:r>
+      <w:r>
+        <w:rPr>
+          <w:rFonts w:ascii="Consolas" w:hAnsi="Consolas" w:cs="Consolas"/>
+          <w:color w:val="808080"/>
+          <w:sz w:val="19"/>
+          <w:szCs w:val="19"/>
+          <w:lang w:val="en-AU"/>
+        </w:rPr>
+        <w:t>.</w:t>
+      </w:r>
+      <w:r>
+        <w:rPr>
+          <w:rFonts w:ascii="Consolas" w:hAnsi="Consolas" w:cs="Consolas"/>
+          <w:sz w:val="19"/>
+          <w:szCs w:val="19"/>
+          <w:lang w:val="en-AU"/>
+        </w:rPr>
+        <w:t>Product</w:t>
+      </w:r>
+    </w:p>
+    <w:p>
+      <w:pPr>
+        <w:autoSpaceDE w:val="0"/>
+        <w:autoSpaceDN w:val="0"/>
+        <w:adjustRightInd w:val="0"/>
+        <w:spacing w:after="0" w:line="240" w:lineRule="auto"/>
+        <w:rPr>
+          <w:rFonts w:ascii="Consolas" w:hAnsi="Consolas" w:cs="Consolas"/>
+          <w:sz w:val="19"/>
+          <w:szCs w:val="19"/>
+          <w:lang w:val="en-AU"/>
+        </w:rPr>
+      </w:pPr>
+      <w:r>
+        <w:rPr>
+          <w:rFonts w:ascii="Consolas" w:hAnsi="Consolas" w:cs="Consolas"/>
+          <w:color w:val="0000FF"/>
+          <w:sz w:val="19"/>
+          <w:szCs w:val="19"/>
+          <w:lang w:val="en-AU"/>
+        </w:rPr>
+        <w:t>WHERE</w:t>
+      </w:r>
+      <w:r>
+        <w:rPr>
+          <w:rFonts w:ascii="Consolas" w:hAnsi="Consolas" w:cs="Consolas"/>
+          <w:sz w:val="19"/>
+          <w:szCs w:val="19"/>
+          <w:lang w:val="en-AU"/>
+        </w:rPr>
+        <w:t xml:space="preserve"> Color </w:t>
+      </w:r>
+      <w:r>
+        <w:rPr>
+          <w:rFonts w:ascii="Consolas" w:hAnsi="Consolas" w:cs="Consolas"/>
+          <w:color w:val="808080"/>
+          <w:sz w:val="19"/>
+          <w:szCs w:val="19"/>
+          <w:lang w:val="en-AU"/>
+        </w:rPr>
+        <w:t>IS</w:t>
+      </w:r>
+      <w:r>
+        <w:rPr>
+          <w:rFonts w:ascii="Consolas" w:hAnsi="Consolas" w:cs="Consolas"/>
+          <w:sz w:val="19"/>
+          <w:szCs w:val="19"/>
+          <w:lang w:val="en-AU"/>
+        </w:rPr>
+        <w:t xml:space="preserve"> </w:t>
+      </w:r>
+      <w:r>
+        <w:rPr>
+          <w:rFonts w:ascii="Consolas" w:hAnsi="Consolas" w:cs="Consolas"/>
+          <w:color w:val="808080"/>
+          <w:sz w:val="19"/>
+          <w:szCs w:val="19"/>
+          <w:lang w:val="en-AU"/>
+        </w:rPr>
+        <w:t>NOT</w:t>
+      </w:r>
+      <w:r>
+        <w:rPr>
+          <w:rFonts w:ascii="Consolas" w:hAnsi="Consolas" w:cs="Consolas"/>
+          <w:sz w:val="19"/>
+          <w:szCs w:val="19"/>
+          <w:lang w:val="en-AU"/>
+        </w:rPr>
+        <w:t xml:space="preserve"> </w:t>
+      </w:r>
+      <w:r>
+        <w:rPr>
+          <w:rFonts w:ascii="Consolas" w:hAnsi="Consolas" w:cs="Consolas"/>
+          <w:color w:val="808080"/>
+          <w:sz w:val="19"/>
+          <w:szCs w:val="19"/>
+          <w:lang w:val="en-AU"/>
+        </w:rPr>
+        <w:t>NULL</w:t>
+      </w:r>
+    </w:p>
+    <w:p>
+      <w:pPr>
+        <w:autoSpaceDE w:val="0"/>
+        <w:autoSpaceDN w:val="0"/>
+        <w:adjustRightInd w:val="0"/>
+        <w:spacing w:after="0" w:line="240" w:lineRule="auto"/>
+        <w:rPr>
+          <w:rFonts w:ascii="Consolas" w:hAnsi="Consolas" w:cs="Consolas"/>
+          <w:sz w:val="19"/>
+          <w:szCs w:val="19"/>
+          <w:lang w:val="en-AU"/>
+        </w:rPr>
+      </w:pPr>
+    </w:p>
+    <w:p>
+      <w:pPr>
         <w:pStyle w:val="ListBullet"/>
         <w:numPr>
           <w:ilvl w:val="0"/>
@@ -666,12 +1207,607 @@
     </w:p>
     <w:p>
       <w:pPr>
+        <w:autoSpaceDE w:val="0"/>
+        <w:autoSpaceDN w:val="0"/>
+        <w:adjustRightInd w:val="0"/>
+        <w:spacing w:after="0" w:line="240" w:lineRule="auto"/>
+        <w:rPr>
+          <w:rFonts w:ascii="Consolas" w:hAnsi="Consolas" w:cs="Consolas"/>
+          <w:sz w:val="19"/>
+          <w:szCs w:val="19"/>
+          <w:lang w:val="en-AU"/>
+        </w:rPr>
+      </w:pPr>
+      <w:r>
+        <w:rPr>
+          <w:rFonts w:ascii="Consolas" w:hAnsi="Consolas" w:cs="Consolas"/>
+          <w:color w:val="008000"/>
+          <w:sz w:val="19"/>
+          <w:szCs w:val="19"/>
+          <w:lang w:val="en-AU"/>
+        </w:rPr>
+        <w:t>--THESE QUERIES ARE SAME</w:t>
+      </w:r>
+      <w:r>
+        <w:rPr>
+          <w:rFonts w:ascii="Consolas" w:hAnsi="Consolas" w:cs="Consolas"/>
+          <w:color w:val="008000"/>
+          <w:sz w:val="19"/>
+          <w:szCs w:val="19"/>
+          <w:lang w:val="en-AU"/>
+        </w:rPr>
+        <w:t xml:space="preserve"> ARE NOT SAME!!</w:t>
+      </w:r>
+    </w:p>
+    <w:p>
+      <w:pPr>
+        <w:autoSpaceDE w:val="0"/>
+        <w:autoSpaceDN w:val="0"/>
+        <w:adjustRightInd w:val="0"/>
+        <w:spacing w:after="0" w:line="240" w:lineRule="auto"/>
+        <w:rPr>
+          <w:rFonts w:ascii="Consolas" w:hAnsi="Consolas" w:cs="Consolas"/>
+          <w:sz w:val="19"/>
+          <w:szCs w:val="19"/>
+          <w:lang w:val="en-AU"/>
+        </w:rPr>
+      </w:pPr>
+      <w:r>
+        <w:rPr>
+          <w:rFonts w:ascii="Consolas" w:hAnsi="Consolas" w:cs="Consolas"/>
+          <w:color w:val="0000FF"/>
+          <w:sz w:val="19"/>
+          <w:szCs w:val="19"/>
+          <w:lang w:val="en-AU"/>
+        </w:rPr>
+        <w:t>SELECT</w:t>
+      </w:r>
+    </w:p>
+    <w:p>
+      <w:pPr>
+        <w:autoSpaceDE w:val="0"/>
+        <w:autoSpaceDN w:val="0"/>
+        <w:adjustRightInd w:val="0"/>
+        <w:spacing w:after="0" w:line="240" w:lineRule="auto"/>
+        <w:rPr>
+          <w:rFonts w:ascii="Consolas" w:hAnsi="Consolas" w:cs="Consolas"/>
+          <w:sz w:val="19"/>
+          <w:szCs w:val="19"/>
+          <w:lang w:val="en-AU"/>
+        </w:rPr>
+      </w:pPr>
+      <w:r>
+        <w:rPr>
+          <w:rFonts w:ascii="Consolas" w:hAnsi="Consolas" w:cs="Consolas"/>
+          <w:color w:val="FF00FF"/>
+          <w:sz w:val="19"/>
+          <w:szCs w:val="19"/>
+          <w:lang w:val="en-AU"/>
+        </w:rPr>
+        <w:t>COUNT</w:t>
+      </w:r>
+      <w:r>
+        <w:rPr>
+          <w:rFonts w:ascii="Consolas" w:hAnsi="Consolas" w:cs="Consolas"/>
+          <w:color w:val="808080"/>
+          <w:sz w:val="19"/>
+          <w:szCs w:val="19"/>
+          <w:lang w:val="en-AU"/>
+        </w:rPr>
+        <w:t>(</w:t>
+      </w:r>
+      <w:r>
+        <w:rPr>
+          <w:rFonts w:ascii="Consolas" w:hAnsi="Consolas" w:cs="Consolas"/>
+          <w:sz w:val="19"/>
+          <w:szCs w:val="19"/>
+          <w:lang w:val="en-AU"/>
+        </w:rPr>
+        <w:t>Color</w:t>
+      </w:r>
+      <w:r>
+        <w:rPr>
+          <w:rFonts w:ascii="Consolas" w:hAnsi="Consolas" w:cs="Consolas"/>
+          <w:color w:val="808080"/>
+          <w:sz w:val="19"/>
+          <w:szCs w:val="19"/>
+          <w:lang w:val="en-AU"/>
+        </w:rPr>
+        <w:t>)</w:t>
+      </w:r>
+    </w:p>
+    <w:p>
+      <w:pPr>
+        <w:autoSpaceDE w:val="0"/>
+        <w:autoSpaceDN w:val="0"/>
+        <w:adjustRightInd w:val="0"/>
+        <w:spacing w:after="0" w:line="240" w:lineRule="auto"/>
+        <w:rPr>
+          <w:rFonts w:ascii="Consolas" w:hAnsi="Consolas" w:cs="Consolas"/>
+          <w:sz w:val="19"/>
+          <w:szCs w:val="19"/>
+          <w:lang w:val="en-AU"/>
+        </w:rPr>
+      </w:pPr>
+      <w:r>
+        <w:rPr>
+          <w:rFonts w:ascii="Consolas" w:hAnsi="Consolas" w:cs="Consolas"/>
+          <w:color w:val="0000FF"/>
+          <w:sz w:val="19"/>
+          <w:szCs w:val="19"/>
+          <w:lang w:val="en-AU"/>
+        </w:rPr>
+        <w:t>FROM</w:t>
+      </w:r>
+      <w:r>
+        <w:rPr>
+          <w:rFonts w:ascii="Consolas" w:hAnsi="Consolas" w:cs="Consolas"/>
+          <w:sz w:val="19"/>
+          <w:szCs w:val="19"/>
+          <w:lang w:val="en-AU"/>
+        </w:rPr>
+        <w:t xml:space="preserve"> Production</w:t>
+      </w:r>
+      <w:r>
+        <w:rPr>
+          <w:rFonts w:ascii="Consolas" w:hAnsi="Consolas" w:cs="Consolas"/>
+          <w:color w:val="808080"/>
+          <w:sz w:val="19"/>
+          <w:szCs w:val="19"/>
+          <w:lang w:val="en-AU"/>
+        </w:rPr>
+        <w:t>.</w:t>
+      </w:r>
+      <w:r>
+        <w:rPr>
+          <w:rFonts w:ascii="Consolas" w:hAnsi="Consolas" w:cs="Consolas"/>
+          <w:sz w:val="19"/>
+          <w:szCs w:val="19"/>
+          <w:lang w:val="en-AU"/>
+        </w:rPr>
+        <w:t>Product</w:t>
+      </w:r>
+    </w:p>
+    <w:p>
+      <w:pPr>
+        <w:autoSpaceDE w:val="0"/>
+        <w:autoSpaceDN w:val="0"/>
+        <w:adjustRightInd w:val="0"/>
+        <w:spacing w:after="0" w:line="240" w:lineRule="auto"/>
+        <w:rPr>
+          <w:rFonts w:ascii="Consolas" w:hAnsi="Consolas" w:cs="Consolas"/>
+          <w:sz w:val="19"/>
+          <w:szCs w:val="19"/>
+          <w:lang w:val="en-AU"/>
+        </w:rPr>
+      </w:pPr>
+      <w:r>
+        <w:rPr>
+          <w:rFonts w:ascii="Consolas" w:hAnsi="Consolas" w:cs="Consolas"/>
+          <w:color w:val="0000FF"/>
+          <w:sz w:val="19"/>
+          <w:szCs w:val="19"/>
+          <w:lang w:val="en-AU"/>
+        </w:rPr>
+        <w:t>WHERE</w:t>
+      </w:r>
+      <w:r>
+        <w:rPr>
+          <w:rFonts w:ascii="Consolas" w:hAnsi="Consolas" w:cs="Consolas"/>
+          <w:sz w:val="19"/>
+          <w:szCs w:val="19"/>
+          <w:lang w:val="en-AU"/>
+        </w:rPr>
+        <w:t xml:space="preserve"> Color </w:t>
+      </w:r>
+      <w:r>
+        <w:rPr>
+          <w:rFonts w:ascii="Consolas" w:hAnsi="Consolas" w:cs="Consolas"/>
+          <w:color w:val="808080"/>
+          <w:sz w:val="19"/>
+          <w:szCs w:val="19"/>
+          <w:lang w:val="en-AU"/>
+        </w:rPr>
+        <w:t>IS</w:t>
+      </w:r>
+      <w:r>
+        <w:rPr>
+          <w:rFonts w:ascii="Consolas" w:hAnsi="Consolas" w:cs="Consolas"/>
+          <w:sz w:val="19"/>
+          <w:szCs w:val="19"/>
+          <w:lang w:val="en-AU"/>
+        </w:rPr>
+        <w:t xml:space="preserve"> </w:t>
+      </w:r>
+      <w:r>
+        <w:rPr>
+          <w:rFonts w:ascii="Consolas" w:hAnsi="Consolas" w:cs="Consolas"/>
+          <w:color w:val="808080"/>
+          <w:sz w:val="19"/>
+          <w:szCs w:val="19"/>
+          <w:lang w:val="en-AU"/>
+        </w:rPr>
+        <w:t>NOT</w:t>
+      </w:r>
+      <w:r>
+        <w:rPr>
+          <w:rFonts w:ascii="Consolas" w:hAnsi="Consolas" w:cs="Consolas"/>
+          <w:sz w:val="19"/>
+          <w:szCs w:val="19"/>
+          <w:lang w:val="en-AU"/>
+        </w:rPr>
+        <w:t xml:space="preserve"> </w:t>
+      </w:r>
+      <w:r>
+        <w:rPr>
+          <w:rFonts w:ascii="Consolas" w:hAnsi="Consolas" w:cs="Consolas"/>
+          <w:color w:val="808080"/>
+          <w:sz w:val="19"/>
+          <w:szCs w:val="19"/>
+          <w:lang w:val="en-AU"/>
+        </w:rPr>
+        <w:t>NULL</w:t>
+      </w:r>
+    </w:p>
+    <w:p>
+      <w:pPr>
+        <w:autoSpaceDE w:val="0"/>
+        <w:autoSpaceDN w:val="0"/>
+        <w:adjustRightInd w:val="0"/>
+        <w:spacing w:after="0" w:line="240" w:lineRule="auto"/>
+        <w:rPr>
+          <w:rFonts w:ascii="Consolas" w:hAnsi="Consolas" w:cs="Consolas"/>
+          <w:sz w:val="19"/>
+          <w:szCs w:val="19"/>
+          <w:lang w:val="en-AU"/>
+        </w:rPr>
+      </w:pPr>
+      <w:r>
+        <w:rPr>
+          <w:rFonts w:ascii="Consolas" w:hAnsi="Consolas" w:cs="Consolas"/>
+          <w:color w:val="0000FF"/>
+          <w:sz w:val="19"/>
+          <w:szCs w:val="19"/>
+          <w:lang w:val="en-AU"/>
+        </w:rPr>
+        <w:t>GROUP</w:t>
+      </w:r>
+      <w:r>
+        <w:rPr>
+          <w:rFonts w:ascii="Consolas" w:hAnsi="Consolas" w:cs="Consolas"/>
+          <w:sz w:val="19"/>
+          <w:szCs w:val="19"/>
+          <w:lang w:val="en-AU"/>
+        </w:rPr>
+        <w:t xml:space="preserve"> </w:t>
+      </w:r>
+      <w:r>
+        <w:rPr>
+          <w:rFonts w:ascii="Consolas" w:hAnsi="Consolas" w:cs="Consolas"/>
+          <w:color w:val="0000FF"/>
+          <w:sz w:val="19"/>
+          <w:szCs w:val="19"/>
+          <w:lang w:val="en-AU"/>
+        </w:rPr>
+        <w:t>BY</w:t>
+      </w:r>
+      <w:r>
+        <w:rPr>
+          <w:rFonts w:ascii="Consolas" w:hAnsi="Consolas" w:cs="Consolas"/>
+          <w:sz w:val="19"/>
+          <w:szCs w:val="19"/>
+          <w:lang w:val="en-AU"/>
+        </w:rPr>
+        <w:t xml:space="preserve"> Color</w:t>
+      </w:r>
+      <w:r>
+        <w:rPr>
+          <w:rFonts w:ascii="Consolas" w:hAnsi="Consolas" w:cs="Consolas"/>
+          <w:color w:val="808080"/>
+          <w:sz w:val="19"/>
+          <w:szCs w:val="19"/>
+          <w:lang w:val="en-AU"/>
+        </w:rPr>
+        <w:t>;</w:t>
+      </w:r>
+    </w:p>
+    <w:p>
+      <w:pPr>
+        <w:autoSpaceDE w:val="0"/>
+        <w:autoSpaceDN w:val="0"/>
+        <w:adjustRightInd w:val="0"/>
+        <w:spacing w:after="0" w:line="240" w:lineRule="auto"/>
+        <w:rPr>
+          <w:rFonts w:ascii="Consolas" w:hAnsi="Consolas" w:cs="Consolas"/>
+          <w:sz w:val="19"/>
+          <w:szCs w:val="19"/>
+          <w:lang w:val="en-AU"/>
+        </w:rPr>
+      </w:pPr>
+    </w:p>
+    <w:p>
+      <w:pPr>
+        <w:autoSpaceDE w:val="0"/>
+        <w:autoSpaceDN w:val="0"/>
+        <w:adjustRightInd w:val="0"/>
+        <w:spacing w:after="0" w:line="240" w:lineRule="auto"/>
+        <w:rPr>
+          <w:rFonts w:ascii="Consolas" w:hAnsi="Consolas" w:cs="Consolas"/>
+          <w:sz w:val="19"/>
+          <w:szCs w:val="19"/>
+          <w:lang w:val="en-AU"/>
+        </w:rPr>
+      </w:pPr>
+      <w:r>
+        <w:rPr>
+          <w:rFonts w:ascii="Consolas" w:hAnsi="Consolas" w:cs="Consolas"/>
+          <w:color w:val="0000FF"/>
+          <w:sz w:val="19"/>
+          <w:szCs w:val="19"/>
+          <w:lang w:val="en-AU"/>
+        </w:rPr>
+        <w:t>SELECT</w:t>
+      </w:r>
+    </w:p>
+    <w:p>
+      <w:pPr>
+        <w:autoSpaceDE w:val="0"/>
+        <w:autoSpaceDN w:val="0"/>
+        <w:adjustRightInd w:val="0"/>
+        <w:spacing w:after="0" w:line="240" w:lineRule="auto"/>
+        <w:rPr>
+          <w:rFonts w:ascii="Consolas" w:hAnsi="Consolas" w:cs="Consolas"/>
+          <w:sz w:val="19"/>
+          <w:szCs w:val="19"/>
+          <w:lang w:val="en-AU"/>
+        </w:rPr>
+      </w:pPr>
+      <w:r>
+        <w:rPr>
+          <w:rFonts w:ascii="Consolas" w:hAnsi="Consolas" w:cs="Consolas"/>
+          <w:color w:val="FF00FF"/>
+          <w:sz w:val="19"/>
+          <w:szCs w:val="19"/>
+          <w:lang w:val="en-AU"/>
+        </w:rPr>
+        <w:t>COUNT</w:t>
+      </w:r>
+      <w:r>
+        <w:rPr>
+          <w:rFonts w:ascii="Consolas" w:hAnsi="Consolas" w:cs="Consolas"/>
+          <w:color w:val="808080"/>
+          <w:sz w:val="19"/>
+          <w:szCs w:val="19"/>
+          <w:lang w:val="en-AU"/>
+        </w:rPr>
+        <w:t>(</w:t>
+      </w:r>
+      <w:r>
+        <w:rPr>
+          <w:rFonts w:ascii="Consolas" w:hAnsi="Consolas" w:cs="Consolas"/>
+          <w:color w:val="0000FF"/>
+          <w:sz w:val="19"/>
+          <w:szCs w:val="19"/>
+          <w:lang w:val="en-AU"/>
+        </w:rPr>
+        <w:t>DISTINCT</w:t>
+      </w:r>
+      <w:r>
+        <w:rPr>
+          <w:rFonts w:ascii="Consolas" w:hAnsi="Consolas" w:cs="Consolas"/>
+          <w:sz w:val="19"/>
+          <w:szCs w:val="19"/>
+          <w:lang w:val="en-AU"/>
+        </w:rPr>
+        <w:t xml:space="preserve"> Color</w:t>
+      </w:r>
+      <w:r>
+        <w:rPr>
+          <w:rFonts w:ascii="Consolas" w:hAnsi="Consolas" w:cs="Consolas"/>
+          <w:color w:val="808080"/>
+          <w:sz w:val="19"/>
+          <w:szCs w:val="19"/>
+          <w:lang w:val="en-AU"/>
+        </w:rPr>
+        <w:t>)</w:t>
+      </w:r>
+    </w:p>
+    <w:p>
+      <w:pPr>
+        <w:autoSpaceDE w:val="0"/>
+        <w:autoSpaceDN w:val="0"/>
+        <w:adjustRightInd w:val="0"/>
+        <w:spacing w:after="0" w:line="240" w:lineRule="auto"/>
+        <w:rPr>
+          <w:rFonts w:ascii="Consolas" w:hAnsi="Consolas" w:cs="Consolas"/>
+          <w:sz w:val="19"/>
+          <w:szCs w:val="19"/>
+          <w:lang w:val="en-AU"/>
+        </w:rPr>
+      </w:pPr>
+      <w:r>
+        <w:rPr>
+          <w:rFonts w:ascii="Consolas" w:hAnsi="Consolas" w:cs="Consolas"/>
+          <w:color w:val="0000FF"/>
+          <w:sz w:val="19"/>
+          <w:szCs w:val="19"/>
+          <w:lang w:val="en-AU"/>
+        </w:rPr>
+        <w:t>FROM</w:t>
+      </w:r>
+      <w:r>
+        <w:rPr>
+          <w:rFonts w:ascii="Consolas" w:hAnsi="Consolas" w:cs="Consolas"/>
+          <w:sz w:val="19"/>
+          <w:szCs w:val="19"/>
+          <w:lang w:val="en-AU"/>
+        </w:rPr>
+        <w:t xml:space="preserve"> Production</w:t>
+      </w:r>
+      <w:r>
+        <w:rPr>
+          <w:rFonts w:ascii="Consolas" w:hAnsi="Consolas" w:cs="Consolas"/>
+          <w:color w:val="808080"/>
+          <w:sz w:val="19"/>
+          <w:szCs w:val="19"/>
+          <w:lang w:val="en-AU"/>
+        </w:rPr>
+        <w:t>.</w:t>
+      </w:r>
+      <w:r>
+        <w:rPr>
+          <w:rFonts w:ascii="Consolas" w:hAnsi="Consolas" w:cs="Consolas"/>
+          <w:sz w:val="19"/>
+          <w:szCs w:val="19"/>
+          <w:lang w:val="en-AU"/>
+        </w:rPr>
+        <w:t>Product</w:t>
+      </w:r>
+    </w:p>
+    <w:p>
+      <w:pPr>
+        <w:autoSpaceDE w:val="0"/>
+        <w:autoSpaceDN w:val="0"/>
+        <w:adjustRightInd w:val="0"/>
+        <w:spacing w:after="0" w:line="240" w:lineRule="auto"/>
+        <w:rPr>
+          <w:rFonts w:ascii="Consolas" w:hAnsi="Consolas" w:cs="Consolas"/>
+          <w:sz w:val="19"/>
+          <w:szCs w:val="19"/>
+          <w:lang w:val="en-AU"/>
+        </w:rPr>
+      </w:pPr>
+      <w:r>
+        <w:rPr>
+          <w:rFonts w:ascii="Consolas" w:hAnsi="Consolas" w:cs="Consolas"/>
+          <w:color w:val="0000FF"/>
+          <w:sz w:val="19"/>
+          <w:szCs w:val="19"/>
+          <w:lang w:val="en-AU"/>
+        </w:rPr>
+        <w:t>WHERE</w:t>
+      </w:r>
+      <w:r>
+        <w:rPr>
+          <w:rFonts w:ascii="Consolas" w:hAnsi="Consolas" w:cs="Consolas"/>
+          <w:sz w:val="19"/>
+          <w:szCs w:val="19"/>
+          <w:lang w:val="en-AU"/>
+        </w:rPr>
+        <w:t xml:space="preserve"> Color </w:t>
+      </w:r>
+      <w:r>
+        <w:rPr>
+          <w:rFonts w:ascii="Consolas" w:hAnsi="Consolas" w:cs="Consolas"/>
+          <w:color w:val="808080"/>
+          <w:sz w:val="19"/>
+          <w:szCs w:val="19"/>
+          <w:lang w:val="en-AU"/>
+        </w:rPr>
+        <w:t>IS</w:t>
+      </w:r>
+      <w:r>
+        <w:rPr>
+          <w:rFonts w:ascii="Consolas" w:hAnsi="Consolas" w:cs="Consolas"/>
+          <w:sz w:val="19"/>
+          <w:szCs w:val="19"/>
+          <w:lang w:val="en-AU"/>
+        </w:rPr>
+        <w:t xml:space="preserve"> </w:t>
+      </w:r>
+      <w:r>
+        <w:rPr>
+          <w:rFonts w:ascii="Consolas" w:hAnsi="Consolas" w:cs="Consolas"/>
+          <w:color w:val="808080"/>
+          <w:sz w:val="19"/>
+          <w:szCs w:val="19"/>
+          <w:lang w:val="en-AU"/>
+        </w:rPr>
+        <w:t>NOT</w:t>
+      </w:r>
+      <w:r>
+        <w:rPr>
+          <w:rFonts w:ascii="Consolas" w:hAnsi="Consolas" w:cs="Consolas"/>
+          <w:sz w:val="19"/>
+          <w:szCs w:val="19"/>
+          <w:lang w:val="en-AU"/>
+        </w:rPr>
+        <w:t xml:space="preserve"> </w:t>
+      </w:r>
+      <w:r>
+        <w:rPr>
+          <w:rFonts w:ascii="Consolas" w:hAnsi="Consolas" w:cs="Consolas"/>
+          <w:color w:val="808080"/>
+          <w:sz w:val="19"/>
+          <w:szCs w:val="19"/>
+          <w:lang w:val="en-AU"/>
+        </w:rPr>
+        <w:t>NULL</w:t>
+      </w:r>
+    </w:p>
+    <w:p>
+      <w:pPr>
+        <w:autoSpaceDE w:val="0"/>
+        <w:autoSpaceDN w:val="0"/>
+        <w:adjustRightInd w:val="0"/>
+        <w:spacing w:after="0" w:line="240" w:lineRule="auto"/>
+        <w:rPr>
+          <w:rFonts w:ascii="Consolas" w:hAnsi="Consolas" w:cs="Consolas"/>
+          <w:sz w:val="19"/>
+          <w:szCs w:val="19"/>
+          <w:lang w:val="en-AU"/>
+        </w:rPr>
+      </w:pPr>
+    </w:p>
+    <w:p>
+      <w:pPr>
         <w:pStyle w:val="ListBullet"/>
         <w:numPr>
           <w:ilvl w:val="0"/>
           <w:numId w:val="0"/>
         </w:numPr>
       </w:pPr>
+      <w:r>
+        <w:rPr>
+          <w:noProof/>
+          <w:lang w:val="en-AU" w:eastAsia="en-AU"/>
+        </w:rPr>
+        <w:drawing>
+          <wp:inline distT="0" distB="0" distL="0" distR="0" wp14:anchorId="641C2FE7" wp14:editId="058F8E5F">
+            <wp:extent cx="5298926" cy="2988000"/>
+            <wp:effectExtent l="0" t="0" r="0" b="3175"/>
+            <wp:docPr id="7" name="Picture 7"/>
+            <wp:cNvGraphicFramePr>
+              <a:graphicFrameLocks xmlns:a="http://schemas.openxmlformats.org/drawingml/2006/main" noChangeAspect="1"/>
+            </wp:cNvGraphicFramePr>
+            <a:graphic xmlns:a="http://schemas.openxmlformats.org/drawingml/2006/main">
+              <a:graphicData uri="http://schemas.openxmlformats.org/drawingml/2006/picture">
+                <pic:pic xmlns:pic="http://schemas.openxmlformats.org/drawingml/2006/picture">
+                  <pic:nvPicPr>
+                    <pic:cNvPr id="1" name=""/>
+                    <pic:cNvPicPr/>
+                  </pic:nvPicPr>
+                  <pic:blipFill>
+                    <a:blip r:embed="rId11"/>
+                    <a:stretch>
+                      <a:fillRect/>
+                    </a:stretch>
+                  </pic:blipFill>
+                  <pic:spPr>
+                    <a:xfrm>
+                      <a:off x="0" y="0"/>
+                      <a:ext cx="5298926" cy="2988000"/>
+                    </a:xfrm>
+                    <a:prstGeom prst="rect">
+                      <a:avLst/>
+                    </a:prstGeom>
+                  </pic:spPr>
+                </pic:pic>
+              </a:graphicData>
+            </a:graphic>
+          </wp:inline>
+        </w:drawing>
+      </w:r>
     </w:p>
     <w:p>
       <w:pPr>
@@ -690,6 +1826,29 @@
           <w:numId w:val="0"/>
         </w:numPr>
       </w:pPr>
+      <w:r>
+        <w:t>We could use IN once or OR multiple times for the same logic.</w:t>
+      </w:r>
+      <w:r>
+        <w:t xml:space="preserve"> Between in inclusive but could be replaced with &lt;= and &gt;= which is more readable.</w:t>
+      </w:r>
+      <w:r>
+        <w:t xml:space="preserve"> </w:t>
+      </w:r>
+    </w:p>
+    <w:p>
+      <w:pPr>
+        <w:pStyle w:val="ListBullet"/>
+        <w:numPr>
+          <w:ilvl w:val="0"/>
+          <w:numId w:val="0"/>
+        </w:numPr>
+      </w:pPr>
+      <w:r>
+        <w:t>Database can be configure to be case-sensitive or not case-sensitive.</w:t>
+      </w:r>
+      <w:bookmarkStart w:id="0" w:name="_GoBack"/>
+      <w:bookmarkEnd w:id="0"/>
     </w:p>
     <w:p>
       <w:pPr>
@@ -711,7 +1870,7 @@
 </file>
 
 <file path=word/numbering.xml><?xml version="1.0" encoding="utf-8"?>
-<w:numbering xmlns:wpc="http://schemas.microsoft.com/office/word/2010/wordprocessingCanvas" xmlns:cx="http://schemas.microsoft.com/office/drawing/2014/chartex" xmlns:cx1="http://schemas.microsoft.com/office/drawing/2015/9/8/chartex" xmlns:cx2="http://schemas.microsoft.com/office/drawing/2015/10/21/chartex" xmlns:cx3="http://schemas.microsoft.com/office/drawing/2016/5/9/chartex" xmlns:cx4="http://schemas.microsoft.com/office/drawing/2016/5/10/chartex" xmlns:cx5="http://schemas.microsoft.com/office/drawing/2016/5/11/chartex" xmlns:cx6="http://schemas.microsoft.com/office/drawing/2016/5/12/chartex" xmlns:cx7="http://schemas.microsoft.com/office/drawing/2016/5/13/chartex" xmlns:cx8="http://schemas.microsoft.com/office/drawing/2016/5/14/chartex" xmlns:mc="http://schemas.openxmlformats.org/markup-compatibility/2006" xmlns:o="urn:schemas-microsoft-com:office:office" xmlns:r="http://schemas.openxmlformats.org/officeDocument/2006/relationships" xmlns:m="http://schemas.openxmlformats.org/officeDocument/2006/math" xmlns:v="urn:schemas-microsoft-com:vml" xmlns:wp14="http://schemas.microsoft.com/office/word/2010/wordprocessingDrawing" xmlns:wp="http://schemas.openxmlformats.org/drawingml/2006/wordprocessingDrawing" xmlns:w10="urn:schemas-microsoft-com:office:word" xmlns:w="http://schemas.openxmlformats.org/wordprocessingml/2006/main" xmlns:w14="http://schemas.microsoft.com/office/word/2010/wordml" xmlns:w15="http://schemas.microsoft.com/office/word/2012/wordml" xmlns:w16se="http://schemas.microsoft.com/office/word/2015/wordml/symex" xmlns:wpg="http://schemas.microsoft.com/office/word/2010/wordprocessingGroup" xmlns:wpi="http://schemas.microsoft.com/office/word/2010/wordprocessingInk" xmlns:wne="http://schemas.microsoft.com/office/word/2006/wordml" xmlns:wps="http://schemas.microsoft.com/office/word/2010/wordprocessingShape" mc:Ignorable="w14 w15 w16se wp14">
+<w:numbering xmlns:wpc="http://schemas.microsoft.com/office/word/2010/wordprocessingCanvas" xmlns:mc="http://schemas.openxmlformats.org/markup-compatibility/2006" xmlns:o="urn:schemas-microsoft-com:office:office" xmlns:r="http://schemas.openxmlformats.org/officeDocument/2006/relationships" xmlns:m="http://schemas.openxmlformats.org/officeDocument/2006/math" xmlns:v="urn:schemas-microsoft-com:vml" xmlns:wp14="http://schemas.microsoft.com/office/word/2010/wordprocessingDrawing" xmlns:wp="http://schemas.openxmlformats.org/drawingml/2006/wordprocessingDrawing" xmlns:w10="urn:schemas-microsoft-com:office:word" xmlns:w="http://schemas.openxmlformats.org/wordprocessingml/2006/main" xmlns:w14="http://schemas.microsoft.com/office/word/2010/wordml" xmlns:w15="http://schemas.microsoft.com/office/word/2012/wordml" xmlns:wpg="http://schemas.microsoft.com/office/word/2010/wordprocessingGroup" xmlns:wpi="http://schemas.microsoft.com/office/word/2010/wordprocessingInk" xmlns:wne="http://schemas.microsoft.com/office/word/2006/wordml" xmlns:wps="http://schemas.microsoft.com/office/word/2010/wordprocessingShape" mc:Ignorable="w14 w15 wp14">
   <w:abstractNum w:abstractNumId="0" w15:restartNumberingAfterBreak="0">
     <w:nsid w:val="FFFFFF89"/>
     <w:multiLevelType w:val="singleLevel"/>
@@ -892,7 +2051,7 @@
 </file>
 
 <file path=word/styles.xml><?xml version="1.0" encoding="utf-8"?>
-<w:styles xmlns:mc="http://schemas.openxmlformats.org/markup-compatibility/2006" xmlns:r="http://schemas.openxmlformats.org/officeDocument/2006/relationships" xmlns:w="http://schemas.openxmlformats.org/wordprocessingml/2006/main" xmlns:w14="http://schemas.microsoft.com/office/word/2010/wordml" xmlns:w15="http://schemas.microsoft.com/office/word/2012/wordml" xmlns:w16se="http://schemas.microsoft.com/office/word/2015/wordml/symex" mc:Ignorable="w14 w15 w16se">
+<w:styles xmlns:mc="http://schemas.openxmlformats.org/markup-compatibility/2006" xmlns:r="http://schemas.openxmlformats.org/officeDocument/2006/relationships" xmlns:w="http://schemas.openxmlformats.org/wordprocessingml/2006/main" xmlns:w14="http://schemas.microsoft.com/office/word/2010/wordml" xmlns:w15="http://schemas.microsoft.com/office/word/2012/wordml" mc:Ignorable="w14 w15">
   <w:docDefaults>
     <w:rPrDefault>
       <w:rPr>
@@ -908,7 +2067,7 @@
       </w:pPr>
     </w:pPrDefault>
   </w:docDefaults>
-  <w:latentStyles w:defLockedState="0" w:defUIPriority="99" w:defSemiHidden="0" w:defUnhideWhenUsed="0" w:defQFormat="0" w:count="374">
+  <w:latentStyles w:defLockedState="0" w:defUIPriority="99" w:defSemiHidden="0" w:defUnhideWhenUsed="0" w:defQFormat="0" w:count="371">
     <w:lsdException w:name="Normal" w:uiPriority="0" w:qFormat="1"/>
     <w:lsdException w:name="heading 1" w:uiPriority="9" w:qFormat="1"/>
     <w:lsdException w:name="heading 2" w:semiHidden="1" w:uiPriority="9" w:unhideWhenUsed="1" w:qFormat="1"/>
@@ -1280,9 +2439,6 @@
     <w:lsdException w:name="List Table 5 Dark Accent 6" w:uiPriority="50"/>
     <w:lsdException w:name="List Table 6 Colorful Accent 6" w:uiPriority="51"/>
     <w:lsdException w:name="List Table 7 Colorful Accent 6" w:uiPriority="52"/>
-    <w:lsdException w:name="Mention" w:semiHidden="1" w:unhideWhenUsed="1"/>
-    <w:lsdException w:name="Smart Hyperlink" w:semiHidden="1" w:unhideWhenUsed="1"/>
-    <w:lsdException w:name="Hashtag" w:semiHidden="1" w:unhideWhenUsed="1"/>
   </w:latentStyles>
   <w:style w:type="paragraph" w:default="1" w:styleId="Normal">
     <w:name w:val="Normal"/>

--- a/Transact_SQL/t-sql.docx
+++ b/Transact_SQL/t-sql.docx
@@ -1,6 +1,6 @@
 
 <file path=word/document.xml><?xml version="1.0" encoding="utf-8"?>
-<w:document xmlns:wpc="http://schemas.microsoft.com/office/word/2010/wordprocessingCanvas" xmlns:mc="http://schemas.openxmlformats.org/markup-compatibility/2006" xmlns:o="urn:schemas-microsoft-com:office:office" xmlns:r="http://schemas.openxmlformats.org/officeDocument/2006/relationships" xmlns:m="http://schemas.openxmlformats.org/officeDocument/2006/math" xmlns:v="urn:schemas-microsoft-com:vml" xmlns:wp14="http://schemas.microsoft.com/office/word/2010/wordprocessingDrawing" xmlns:wp="http://schemas.openxmlformats.org/drawingml/2006/wordprocessingDrawing" xmlns:w10="urn:schemas-microsoft-com:office:word" xmlns:w="http://schemas.openxmlformats.org/wordprocessingml/2006/main" xmlns:w14="http://schemas.microsoft.com/office/word/2010/wordml" xmlns:w15="http://schemas.microsoft.com/office/word/2012/wordml" xmlns:wpg="http://schemas.microsoft.com/office/word/2010/wordprocessingGroup" xmlns:wpi="http://schemas.microsoft.com/office/word/2010/wordprocessingInk" xmlns:wne="http://schemas.microsoft.com/office/word/2006/wordml" xmlns:wps="http://schemas.microsoft.com/office/word/2010/wordprocessingShape" mc:Ignorable="w14 w15 wp14">
+<w:document xmlns:wpc="http://schemas.microsoft.com/office/word/2010/wordprocessingCanvas" xmlns:cx="http://schemas.microsoft.com/office/drawing/2014/chartex" xmlns:cx1="http://schemas.microsoft.com/office/drawing/2015/9/8/chartex" xmlns:cx2="http://schemas.microsoft.com/office/drawing/2015/10/21/chartex" xmlns:cx3="http://schemas.microsoft.com/office/drawing/2016/5/9/chartex" xmlns:cx4="http://schemas.microsoft.com/office/drawing/2016/5/10/chartex" xmlns:cx5="http://schemas.microsoft.com/office/drawing/2016/5/11/chartex" xmlns:cx6="http://schemas.microsoft.com/office/drawing/2016/5/12/chartex" xmlns:cx7="http://schemas.microsoft.com/office/drawing/2016/5/13/chartex" xmlns:cx8="http://schemas.microsoft.com/office/drawing/2016/5/14/chartex" xmlns:mc="http://schemas.openxmlformats.org/markup-compatibility/2006" xmlns:o="urn:schemas-microsoft-com:office:office" xmlns:r="http://schemas.openxmlformats.org/officeDocument/2006/relationships" xmlns:m="http://schemas.openxmlformats.org/officeDocument/2006/math" xmlns:v="urn:schemas-microsoft-com:vml" xmlns:wp14="http://schemas.microsoft.com/office/word/2010/wordprocessingDrawing" xmlns:wp="http://schemas.openxmlformats.org/drawingml/2006/wordprocessingDrawing" xmlns:w10="urn:schemas-microsoft-com:office:word" xmlns:w="http://schemas.openxmlformats.org/wordprocessingml/2006/main" xmlns:w14="http://schemas.microsoft.com/office/word/2010/wordml" xmlns:w15="http://schemas.microsoft.com/office/word/2012/wordml" xmlns:w16se="http://schemas.microsoft.com/office/word/2015/wordml/symex" xmlns:wpg="http://schemas.microsoft.com/office/word/2010/wordprocessingGroup" xmlns:wpi="http://schemas.microsoft.com/office/word/2010/wordprocessingInk" xmlns:wne="http://schemas.microsoft.com/office/word/2006/wordml" xmlns:wps="http://schemas.microsoft.com/office/word/2010/wordprocessingShape" mc:Ignorable="w14 w15 w16se wp14">
   <w:body>
     <w:p>
       <w:r>
@@ -29,7 +29,6 @@
       <w:r>
         <w:rPr>
           <w:noProof/>
-          <w:lang w:val="en-AU" w:eastAsia="en-AU"/>
         </w:rPr>
         <w:drawing>
           <wp:inline distT="0" distB="0" distL="0" distR="0" wp14:anchorId="13EE44B0" wp14:editId="17712218">
@@ -72,7 +71,6 @@
       <w:r>
         <w:rPr>
           <w:noProof/>
-          <w:lang w:val="en-AU" w:eastAsia="en-AU"/>
         </w:rPr>
         <w:drawing>
           <wp:inline distT="0" distB="0" distL="0" distR="0" wp14:anchorId="55103AC3" wp14:editId="5993FCE1">
@@ -130,7 +128,6 @@
       <w:r>
         <w:rPr>
           <w:noProof/>
-          <w:lang w:val="en-AU" w:eastAsia="en-AU"/>
         </w:rPr>
         <w:drawing>
           <wp:inline distT="0" distB="0" distL="0" distR="0" wp14:anchorId="5A6A6EF9" wp14:editId="16431FF7">
@@ -178,7 +175,6 @@
       <w:r>
         <w:rPr>
           <w:noProof/>
-          <w:lang w:val="en-AU" w:eastAsia="en-AU"/>
         </w:rPr>
         <w:drawing>
           <wp:inline distT="0" distB="0" distL="0" distR="0" wp14:anchorId="7885E254" wp14:editId="3D0CD299">
@@ -246,7 +242,6 @@
       <w:r>
         <w:rPr>
           <w:noProof/>
-          <w:lang w:val="en-AU" w:eastAsia="en-AU"/>
         </w:rPr>
         <w:drawing>
           <wp:inline distT="0" distB="0" distL="0" distR="0" wp14:anchorId="0F0AEAA5" wp14:editId="0E48BD90">
@@ -654,7 +649,6 @@
       <w:r>
         <w:rPr>
           <w:noProof/>
-          <w:lang w:val="en-AU" w:eastAsia="en-AU"/>
         </w:rPr>
         <w:drawing>
           <wp:inline distT="0" distB="0" distL="0" distR="0" wp14:anchorId="3931B63A" wp14:editId="5BB12C2F">
@@ -1226,17 +1220,7 @@
           <w:szCs w:val="19"/>
           <w:lang w:val="en-AU"/>
         </w:rPr>
-        <w:t>--THESE QUERIES ARE SAME</w:t>
-      </w:r>
-      <w:r>
-        <w:rPr>
-          <w:rFonts w:ascii="Consolas" w:hAnsi="Consolas" w:cs="Consolas"/>
-          <w:color w:val="008000"/>
-          <w:sz w:val="19"/>
-          <w:szCs w:val="19"/>
-          <w:lang w:val="en-AU"/>
-        </w:rPr>
-        <w:t xml:space="preserve"> ARE NOT SAME!!</w:t>
+        <w:t>--THESE QUERIES ARE SAME ARE NOT SAME!!</w:t>
       </w:r>
     </w:p>
     <w:p>
@@ -1770,7 +1754,6 @@
       <w:r>
         <w:rPr>
           <w:noProof/>
-          <w:lang w:val="en-AU" w:eastAsia="en-AU"/>
         </w:rPr>
         <w:drawing>
           <wp:inline distT="0" distB="0" distL="0" distR="0" wp14:anchorId="641C2FE7" wp14:editId="058F8E5F">
@@ -1845,10 +1828,250 @@
         </w:numPr>
       </w:pPr>
       <w:r>
-        <w:t>Database can be configure to be case-sensitive or not case-sensitive.</w:t>
+        <w:t xml:space="preserve">Database can be </w:t>
+      </w:r>
+      <w:r>
+        <w:t>configured</w:t>
+      </w:r>
+      <w:r>
+        <w:t xml:space="preserve"> to be case-sensitive or not case-sensitive.</w:t>
+      </w:r>
+    </w:p>
+    <w:p>
+      <w:pPr>
+        <w:pStyle w:val="ListBullet"/>
+        <w:numPr>
+          <w:ilvl w:val="0"/>
+          <w:numId w:val="0"/>
+        </w:numPr>
+      </w:pPr>
+    </w:p>
+    <w:p>
+      <w:pPr>
+        <w:pStyle w:val="ListBullet"/>
+        <w:numPr>
+          <w:ilvl w:val="0"/>
+          <w:numId w:val="0"/>
+        </w:numPr>
+      </w:pPr>
+      <w:r>
+        <w:rPr>
+          <w:noProof/>
+        </w:rPr>
+        <w:drawing>
+          <wp:inline distT="0" distB="0" distL="0" distR="0" wp14:anchorId="32A99350" wp14:editId="017C83BE">
+            <wp:extent cx="4216262" cy="3017520"/>
+            <wp:effectExtent l="0" t="0" r="0" b="0"/>
+            <wp:docPr id="8" name="Picture 8"/>
+            <wp:cNvGraphicFramePr>
+              <a:graphicFrameLocks xmlns:a="http://schemas.openxmlformats.org/drawingml/2006/main" noChangeAspect="1"/>
+            </wp:cNvGraphicFramePr>
+            <a:graphic xmlns:a="http://schemas.openxmlformats.org/drawingml/2006/main">
+              <a:graphicData uri="http://schemas.openxmlformats.org/drawingml/2006/picture">
+                <pic:pic xmlns:pic="http://schemas.openxmlformats.org/drawingml/2006/picture">
+                  <pic:nvPicPr>
+                    <pic:cNvPr id="1" name=""/>
+                    <pic:cNvPicPr/>
+                  </pic:nvPicPr>
+                  <pic:blipFill>
+                    <a:blip r:embed="rId12"/>
+                    <a:stretch>
+                      <a:fillRect/>
+                    </a:stretch>
+                  </pic:blipFill>
+                  <pic:spPr>
+                    <a:xfrm>
+                      <a:off x="0" y="0"/>
+                      <a:ext cx="4216262" cy="3017520"/>
+                    </a:xfrm>
+                    <a:prstGeom prst="rect">
+                      <a:avLst/>
+                    </a:prstGeom>
+                  </pic:spPr>
+                </pic:pic>
+              </a:graphicData>
+            </a:graphic>
+          </wp:inline>
+        </w:drawing>
+      </w:r>
+    </w:p>
+    <w:p>
+      <w:pPr>
+        <w:numPr>
+          <w:ilvl w:val="0"/>
+          <w:numId w:val="3"/>
+        </w:numPr>
+        <w:shd w:val="clear" w:color="auto" w:fill="FFFFFF"/>
+        <w:spacing w:before="100" w:beforeAutospacing="1" w:after="100" w:afterAutospacing="1" w:line="240" w:lineRule="atLeast"/>
+        <w:ind w:left="0"/>
+        <w:rPr>
+          <w:rFonts w:ascii="Open Sans" w:eastAsia="Times New Roman" w:hAnsi="Open Sans" w:cs="Times New Roman"/>
+          <w:sz w:val="24"/>
+          <w:szCs w:val="24"/>
+          <w:lang w:val="en"/>
+        </w:rPr>
+      </w:pPr>
+      <w:r>
+        <w:rPr>
+          <w:rFonts w:ascii="Open Sans" w:eastAsia="Times New Roman" w:hAnsi="Open Sans" w:cs="Times New Roman"/>
+          <w:sz w:val="24"/>
+          <w:szCs w:val="24"/>
+          <w:lang w:val="en"/>
+        </w:rPr>
+        <w:lastRenderedPageBreak/>
+        <w:t>Joins are used to match rows in one table to rows in another table.</w:t>
+      </w:r>
+    </w:p>
+    <w:p>
+      <w:pPr>
+        <w:numPr>
+          <w:ilvl w:val="0"/>
+          <w:numId w:val="3"/>
+        </w:numPr>
+        <w:shd w:val="clear" w:color="auto" w:fill="FFFFFF"/>
+        <w:spacing w:before="100" w:beforeAutospacing="1" w:after="100" w:afterAutospacing="1" w:line="240" w:lineRule="atLeast"/>
+        <w:ind w:left="0"/>
+        <w:rPr>
+          <w:rFonts w:ascii="Open Sans" w:eastAsia="Times New Roman" w:hAnsi="Open Sans" w:cs="Times New Roman"/>
+          <w:sz w:val="24"/>
+          <w:szCs w:val="24"/>
+          <w:lang w:val="en"/>
+        </w:rPr>
+      </w:pPr>
+      <w:r>
+        <w:rPr>
+          <w:rFonts w:ascii="Open Sans" w:eastAsia="Times New Roman" w:hAnsi="Open Sans" w:cs="Times New Roman"/>
+          <w:sz w:val="24"/>
+          <w:szCs w:val="24"/>
+          <w:lang w:val="en"/>
+        </w:rPr>
+        <w:t>The query engine supports two ways to define joins: the ANSI SQL-92 syntax (in which the join is specified in the FROM clause) and the older ANSI SQL-89 syntax (in which the join is specified in the WHERE clause). The ANSI SQL-92 syntax is the preferred approach.</w:t>
+      </w:r>
+    </w:p>
+    <w:p>
+      <w:pPr>
+        <w:pStyle w:val="ListBullet"/>
+        <w:numPr>
+          <w:ilvl w:val="0"/>
+          <w:numId w:val="0"/>
+        </w:numPr>
+      </w:pPr>
+    </w:p>
+    <w:p>
+      <w:pPr>
+        <w:numPr>
+          <w:ilvl w:val="0"/>
+          <w:numId w:val="4"/>
+        </w:numPr>
+        <w:shd w:val="clear" w:color="auto" w:fill="FFFFFF"/>
+        <w:spacing w:before="100" w:beforeAutospacing="1" w:after="100" w:afterAutospacing="1" w:line="240" w:lineRule="atLeast"/>
+        <w:ind w:left="0"/>
+        <w:rPr>
+          <w:rFonts w:ascii="Open Sans" w:eastAsia="Times New Roman" w:hAnsi="Open Sans" w:cs="Times New Roman"/>
+          <w:sz w:val="24"/>
+          <w:szCs w:val="24"/>
+          <w:lang w:val="en"/>
+        </w:rPr>
+      </w:pPr>
+      <w:r>
+        <w:rPr>
+          <w:rFonts w:ascii="Open Sans" w:eastAsia="Times New Roman" w:hAnsi="Open Sans" w:cs="Times New Roman"/>
+          <w:sz w:val="24"/>
+          <w:szCs w:val="24"/>
+          <w:lang w:val="en"/>
+        </w:rPr>
+        <w:t>Use a Left Outer Join to include all rows from the first table and values from matched rows in the second table. Columns in the second table for which no matching rows exist are populated with NULLs.</w:t>
+      </w:r>
+    </w:p>
+    <w:p>
+      <w:pPr>
+        <w:numPr>
+          <w:ilvl w:val="0"/>
+          <w:numId w:val="4"/>
+        </w:numPr>
+        <w:shd w:val="clear" w:color="auto" w:fill="FFFFFF"/>
+        <w:spacing w:before="100" w:beforeAutospacing="1" w:after="100" w:afterAutospacing="1" w:line="240" w:lineRule="atLeast"/>
+        <w:ind w:left="0"/>
+        <w:rPr>
+          <w:rFonts w:ascii="Open Sans" w:eastAsia="Times New Roman" w:hAnsi="Open Sans" w:cs="Times New Roman"/>
+          <w:sz w:val="24"/>
+          <w:szCs w:val="24"/>
+          <w:lang w:val="en"/>
+        </w:rPr>
+      </w:pPr>
+      <w:r>
+        <w:rPr>
+          <w:rFonts w:ascii="Open Sans" w:eastAsia="Times New Roman" w:hAnsi="Open Sans" w:cs="Times New Roman"/>
+          <w:sz w:val="24"/>
+          <w:szCs w:val="24"/>
+          <w:lang w:val="en"/>
+        </w:rPr>
+        <w:t>Use a Right Outer Join to include all rows from the second table and values from matched rows in the first table. Columns in the first table for which no matching rows exist are populated with NULLs.</w:t>
+      </w:r>
+    </w:p>
+    <w:p>
+      <w:pPr>
+        <w:numPr>
+          <w:ilvl w:val="0"/>
+          <w:numId w:val="4"/>
+        </w:numPr>
+        <w:shd w:val="clear" w:color="auto" w:fill="FFFFFF"/>
+        <w:spacing w:before="100" w:beforeAutospacing="1" w:after="100" w:afterAutospacing="1" w:line="240" w:lineRule="atLeast"/>
+        <w:ind w:left="0"/>
+        <w:rPr>
+          <w:rFonts w:ascii="Open Sans" w:eastAsia="Times New Roman" w:hAnsi="Open Sans" w:cs="Times New Roman"/>
+          <w:sz w:val="24"/>
+          <w:szCs w:val="24"/>
+          <w:lang w:val="en"/>
+        </w:rPr>
+      </w:pPr>
+      <w:r>
+        <w:rPr>
+          <w:rFonts w:ascii="Open Sans" w:eastAsia="Times New Roman" w:hAnsi="Open Sans" w:cs="Times New Roman"/>
+          <w:sz w:val="24"/>
+          <w:szCs w:val="24"/>
+          <w:lang w:val="en"/>
+        </w:rPr>
+        <w:t>Use a Full Outer Join to include all rows from the first and second tables. Columns in the either table for which no matching rows exist are populated with NULLs.</w:t>
       </w:r>
       <w:bookmarkStart w:id="0" w:name="_GoBack"/>
       <w:bookmarkEnd w:id="0"/>
+    </w:p>
+    <w:p>
+      <w:pPr>
+        <w:pStyle w:val="ListBullet"/>
+        <w:numPr>
+          <w:ilvl w:val="0"/>
+          <w:numId w:val="0"/>
+        </w:numPr>
+      </w:pPr>
+    </w:p>
+    <w:p>
+      <w:pPr>
+        <w:pStyle w:val="ListBullet"/>
+        <w:numPr>
+          <w:ilvl w:val="0"/>
+          <w:numId w:val="0"/>
+        </w:numPr>
+      </w:pPr>
+    </w:p>
+    <w:p>
+      <w:pPr>
+        <w:pStyle w:val="ListBullet"/>
+        <w:numPr>
+          <w:ilvl w:val="0"/>
+          <w:numId w:val="0"/>
+        </w:numPr>
+      </w:pPr>
+    </w:p>
+    <w:p>
+      <w:pPr>
+        <w:pStyle w:val="ListBullet"/>
+        <w:numPr>
+          <w:ilvl w:val="0"/>
+          <w:numId w:val="0"/>
+        </w:numPr>
+      </w:pPr>
     </w:p>
     <w:p>
       <w:pPr>
@@ -1870,7 +2093,7 @@
 </file>
 
 <file path=word/numbering.xml><?xml version="1.0" encoding="utf-8"?>
-<w:numbering xmlns:wpc="http://schemas.microsoft.com/office/word/2010/wordprocessingCanvas" xmlns:mc="http://schemas.openxmlformats.org/markup-compatibility/2006" xmlns:o="urn:schemas-microsoft-com:office:office" xmlns:r="http://schemas.openxmlformats.org/officeDocument/2006/relationships" xmlns:m="http://schemas.openxmlformats.org/officeDocument/2006/math" xmlns:v="urn:schemas-microsoft-com:vml" xmlns:wp14="http://schemas.microsoft.com/office/word/2010/wordprocessingDrawing" xmlns:wp="http://schemas.openxmlformats.org/drawingml/2006/wordprocessingDrawing" xmlns:w10="urn:schemas-microsoft-com:office:word" xmlns:w="http://schemas.openxmlformats.org/wordprocessingml/2006/main" xmlns:w14="http://schemas.microsoft.com/office/word/2010/wordml" xmlns:w15="http://schemas.microsoft.com/office/word/2012/wordml" xmlns:wpg="http://schemas.microsoft.com/office/word/2010/wordprocessingGroup" xmlns:wpi="http://schemas.microsoft.com/office/word/2010/wordprocessingInk" xmlns:wne="http://schemas.microsoft.com/office/word/2006/wordml" xmlns:wps="http://schemas.microsoft.com/office/word/2010/wordprocessingShape" mc:Ignorable="w14 w15 wp14">
+<w:numbering xmlns:wpc="http://schemas.microsoft.com/office/word/2010/wordprocessingCanvas" xmlns:cx="http://schemas.microsoft.com/office/drawing/2014/chartex" xmlns:cx1="http://schemas.microsoft.com/office/drawing/2015/9/8/chartex" xmlns:cx2="http://schemas.microsoft.com/office/drawing/2015/10/21/chartex" xmlns:cx3="http://schemas.microsoft.com/office/drawing/2016/5/9/chartex" xmlns:cx4="http://schemas.microsoft.com/office/drawing/2016/5/10/chartex" xmlns:cx5="http://schemas.microsoft.com/office/drawing/2016/5/11/chartex" xmlns:cx6="http://schemas.microsoft.com/office/drawing/2016/5/12/chartex" xmlns:cx7="http://schemas.microsoft.com/office/drawing/2016/5/13/chartex" xmlns:cx8="http://schemas.microsoft.com/office/drawing/2016/5/14/chartex" xmlns:mc="http://schemas.openxmlformats.org/markup-compatibility/2006" xmlns:o="urn:schemas-microsoft-com:office:office" xmlns:r="http://schemas.openxmlformats.org/officeDocument/2006/relationships" xmlns:m="http://schemas.openxmlformats.org/officeDocument/2006/math" xmlns:v="urn:schemas-microsoft-com:vml" xmlns:wp14="http://schemas.microsoft.com/office/word/2010/wordprocessingDrawing" xmlns:wp="http://schemas.openxmlformats.org/drawingml/2006/wordprocessingDrawing" xmlns:w10="urn:schemas-microsoft-com:office:word" xmlns:w="http://schemas.openxmlformats.org/wordprocessingml/2006/main" xmlns:w14="http://schemas.microsoft.com/office/word/2010/wordml" xmlns:w15="http://schemas.microsoft.com/office/word/2012/wordml" xmlns:w16se="http://schemas.microsoft.com/office/word/2015/wordml/symex" xmlns:wpg="http://schemas.microsoft.com/office/word/2010/wordprocessingGroup" xmlns:wpi="http://schemas.microsoft.com/office/word/2010/wordprocessingInk" xmlns:wne="http://schemas.microsoft.com/office/word/2006/wordml" xmlns:wps="http://schemas.microsoft.com/office/word/2010/wordprocessingShape" mc:Ignorable="w14 w15 w16se wp14">
   <w:abstractNum w:abstractNumId="0" w15:restartNumberingAfterBreak="0">
     <w:nsid w:val="FFFFFF89"/>
     <w:multiLevelType w:val="singleLevel"/>
@@ -1893,9 +2116,9 @@
     </w:lvl>
   </w:abstractNum>
   <w:abstractNum w:abstractNumId="1" w15:restartNumberingAfterBreak="0">
-    <w:nsid w:val="17F24F8E"/>
+    <w:nsid w:val="16933585"/>
     <w:multiLevelType w:val="multilevel"/>
-    <w:tmpl w:val="8D14B820"/>
+    <w:tmpl w:val="C7C46094"/>
     <w:lvl w:ilvl="0">
       <w:start w:val="1"/>
       <w:numFmt w:val="bullet"/>
@@ -2041,17 +2264,321 @@
       </w:rPr>
     </w:lvl>
   </w:abstractNum>
+  <w:abstractNum w:abstractNumId="2" w15:restartNumberingAfterBreak="0">
+    <w:nsid w:val="17F24F8E"/>
+    <w:multiLevelType w:val="multilevel"/>
+    <w:tmpl w:val="8D14B820"/>
+    <w:lvl w:ilvl="0">
+      <w:start w:val="1"/>
+      <w:numFmt w:val="bullet"/>
+      <w:lvlText w:val=""/>
+      <w:lvlJc w:val="left"/>
+      <w:pPr>
+        <w:tabs>
+          <w:tab w:val="num" w:pos="720"/>
+        </w:tabs>
+        <w:ind w:left="720" w:hanging="360"/>
+      </w:pPr>
+      <w:rPr>
+        <w:rFonts w:ascii="Symbol" w:hAnsi="Symbol" w:hint="default"/>
+        <w:sz w:val="20"/>
+      </w:rPr>
+    </w:lvl>
+    <w:lvl w:ilvl="1" w:tentative="1">
+      <w:start w:val="1"/>
+      <w:numFmt w:val="bullet"/>
+      <w:lvlText w:val="o"/>
+      <w:lvlJc w:val="left"/>
+      <w:pPr>
+        <w:tabs>
+          <w:tab w:val="num" w:pos="1440"/>
+        </w:tabs>
+        <w:ind w:left="1440" w:hanging="360"/>
+      </w:pPr>
+      <w:rPr>
+        <w:rFonts w:ascii="Courier New" w:hAnsi="Courier New" w:hint="default"/>
+        <w:sz w:val="20"/>
+      </w:rPr>
+    </w:lvl>
+    <w:lvl w:ilvl="2" w:tentative="1">
+      <w:start w:val="1"/>
+      <w:numFmt w:val="bullet"/>
+      <w:lvlText w:val=""/>
+      <w:lvlJc w:val="left"/>
+      <w:pPr>
+        <w:tabs>
+          <w:tab w:val="num" w:pos="2160"/>
+        </w:tabs>
+        <w:ind w:left="2160" w:hanging="360"/>
+      </w:pPr>
+      <w:rPr>
+        <w:rFonts w:ascii="Wingdings" w:hAnsi="Wingdings" w:hint="default"/>
+        <w:sz w:val="20"/>
+      </w:rPr>
+    </w:lvl>
+    <w:lvl w:ilvl="3" w:tentative="1">
+      <w:start w:val="1"/>
+      <w:numFmt w:val="bullet"/>
+      <w:lvlText w:val=""/>
+      <w:lvlJc w:val="left"/>
+      <w:pPr>
+        <w:tabs>
+          <w:tab w:val="num" w:pos="2880"/>
+        </w:tabs>
+        <w:ind w:left="2880" w:hanging="360"/>
+      </w:pPr>
+      <w:rPr>
+        <w:rFonts w:ascii="Wingdings" w:hAnsi="Wingdings" w:hint="default"/>
+        <w:sz w:val="20"/>
+      </w:rPr>
+    </w:lvl>
+    <w:lvl w:ilvl="4" w:tentative="1">
+      <w:start w:val="1"/>
+      <w:numFmt w:val="bullet"/>
+      <w:lvlText w:val=""/>
+      <w:lvlJc w:val="left"/>
+      <w:pPr>
+        <w:tabs>
+          <w:tab w:val="num" w:pos="3600"/>
+        </w:tabs>
+        <w:ind w:left="3600" w:hanging="360"/>
+      </w:pPr>
+      <w:rPr>
+        <w:rFonts w:ascii="Wingdings" w:hAnsi="Wingdings" w:hint="default"/>
+        <w:sz w:val="20"/>
+      </w:rPr>
+    </w:lvl>
+    <w:lvl w:ilvl="5" w:tentative="1">
+      <w:start w:val="1"/>
+      <w:numFmt w:val="bullet"/>
+      <w:lvlText w:val=""/>
+      <w:lvlJc w:val="left"/>
+      <w:pPr>
+        <w:tabs>
+          <w:tab w:val="num" w:pos="4320"/>
+        </w:tabs>
+        <w:ind w:left="4320" w:hanging="360"/>
+      </w:pPr>
+      <w:rPr>
+        <w:rFonts w:ascii="Wingdings" w:hAnsi="Wingdings" w:hint="default"/>
+        <w:sz w:val="20"/>
+      </w:rPr>
+    </w:lvl>
+    <w:lvl w:ilvl="6" w:tentative="1">
+      <w:start w:val="1"/>
+      <w:numFmt w:val="bullet"/>
+      <w:lvlText w:val=""/>
+      <w:lvlJc w:val="left"/>
+      <w:pPr>
+        <w:tabs>
+          <w:tab w:val="num" w:pos="5040"/>
+        </w:tabs>
+        <w:ind w:left="5040" w:hanging="360"/>
+      </w:pPr>
+      <w:rPr>
+        <w:rFonts w:ascii="Wingdings" w:hAnsi="Wingdings" w:hint="default"/>
+        <w:sz w:val="20"/>
+      </w:rPr>
+    </w:lvl>
+    <w:lvl w:ilvl="7" w:tentative="1">
+      <w:start w:val="1"/>
+      <w:numFmt w:val="bullet"/>
+      <w:lvlText w:val=""/>
+      <w:lvlJc w:val="left"/>
+      <w:pPr>
+        <w:tabs>
+          <w:tab w:val="num" w:pos="5760"/>
+        </w:tabs>
+        <w:ind w:left="5760" w:hanging="360"/>
+      </w:pPr>
+      <w:rPr>
+        <w:rFonts w:ascii="Wingdings" w:hAnsi="Wingdings" w:hint="default"/>
+        <w:sz w:val="20"/>
+      </w:rPr>
+    </w:lvl>
+    <w:lvl w:ilvl="8" w:tentative="1">
+      <w:start w:val="1"/>
+      <w:numFmt w:val="bullet"/>
+      <w:lvlText w:val=""/>
+      <w:lvlJc w:val="left"/>
+      <w:pPr>
+        <w:tabs>
+          <w:tab w:val="num" w:pos="6480"/>
+        </w:tabs>
+        <w:ind w:left="6480" w:hanging="360"/>
+      </w:pPr>
+      <w:rPr>
+        <w:rFonts w:ascii="Wingdings" w:hAnsi="Wingdings" w:hint="default"/>
+        <w:sz w:val="20"/>
+      </w:rPr>
+    </w:lvl>
+  </w:abstractNum>
+  <w:abstractNum w:abstractNumId="3" w15:restartNumberingAfterBreak="0">
+    <w:nsid w:val="49E4699B"/>
+    <w:multiLevelType w:val="multilevel"/>
+    <w:tmpl w:val="4432A364"/>
+    <w:lvl w:ilvl="0">
+      <w:start w:val="1"/>
+      <w:numFmt w:val="bullet"/>
+      <w:lvlText w:val=""/>
+      <w:lvlJc w:val="left"/>
+      <w:pPr>
+        <w:tabs>
+          <w:tab w:val="num" w:pos="720"/>
+        </w:tabs>
+        <w:ind w:left="720" w:hanging="360"/>
+      </w:pPr>
+      <w:rPr>
+        <w:rFonts w:ascii="Symbol" w:hAnsi="Symbol" w:hint="default"/>
+        <w:sz w:val="20"/>
+      </w:rPr>
+    </w:lvl>
+    <w:lvl w:ilvl="1" w:tentative="1">
+      <w:start w:val="1"/>
+      <w:numFmt w:val="bullet"/>
+      <w:lvlText w:val="o"/>
+      <w:lvlJc w:val="left"/>
+      <w:pPr>
+        <w:tabs>
+          <w:tab w:val="num" w:pos="1440"/>
+        </w:tabs>
+        <w:ind w:left="1440" w:hanging="360"/>
+      </w:pPr>
+      <w:rPr>
+        <w:rFonts w:ascii="Courier New" w:hAnsi="Courier New" w:hint="default"/>
+        <w:sz w:val="20"/>
+      </w:rPr>
+    </w:lvl>
+    <w:lvl w:ilvl="2" w:tentative="1">
+      <w:start w:val="1"/>
+      <w:numFmt w:val="bullet"/>
+      <w:lvlText w:val=""/>
+      <w:lvlJc w:val="left"/>
+      <w:pPr>
+        <w:tabs>
+          <w:tab w:val="num" w:pos="2160"/>
+        </w:tabs>
+        <w:ind w:left="2160" w:hanging="360"/>
+      </w:pPr>
+      <w:rPr>
+        <w:rFonts w:ascii="Wingdings" w:hAnsi="Wingdings" w:hint="default"/>
+        <w:sz w:val="20"/>
+      </w:rPr>
+    </w:lvl>
+    <w:lvl w:ilvl="3" w:tentative="1">
+      <w:start w:val="1"/>
+      <w:numFmt w:val="bullet"/>
+      <w:lvlText w:val=""/>
+      <w:lvlJc w:val="left"/>
+      <w:pPr>
+        <w:tabs>
+          <w:tab w:val="num" w:pos="2880"/>
+        </w:tabs>
+        <w:ind w:left="2880" w:hanging="360"/>
+      </w:pPr>
+      <w:rPr>
+        <w:rFonts w:ascii="Wingdings" w:hAnsi="Wingdings" w:hint="default"/>
+        <w:sz w:val="20"/>
+      </w:rPr>
+    </w:lvl>
+    <w:lvl w:ilvl="4" w:tentative="1">
+      <w:start w:val="1"/>
+      <w:numFmt w:val="bullet"/>
+      <w:lvlText w:val=""/>
+      <w:lvlJc w:val="left"/>
+      <w:pPr>
+        <w:tabs>
+          <w:tab w:val="num" w:pos="3600"/>
+        </w:tabs>
+        <w:ind w:left="3600" w:hanging="360"/>
+      </w:pPr>
+      <w:rPr>
+        <w:rFonts w:ascii="Wingdings" w:hAnsi="Wingdings" w:hint="default"/>
+        <w:sz w:val="20"/>
+      </w:rPr>
+    </w:lvl>
+    <w:lvl w:ilvl="5" w:tentative="1">
+      <w:start w:val="1"/>
+      <w:numFmt w:val="bullet"/>
+      <w:lvlText w:val=""/>
+      <w:lvlJc w:val="left"/>
+      <w:pPr>
+        <w:tabs>
+          <w:tab w:val="num" w:pos="4320"/>
+        </w:tabs>
+        <w:ind w:left="4320" w:hanging="360"/>
+      </w:pPr>
+      <w:rPr>
+        <w:rFonts w:ascii="Wingdings" w:hAnsi="Wingdings" w:hint="default"/>
+        <w:sz w:val="20"/>
+      </w:rPr>
+    </w:lvl>
+    <w:lvl w:ilvl="6" w:tentative="1">
+      <w:start w:val="1"/>
+      <w:numFmt w:val="bullet"/>
+      <w:lvlText w:val=""/>
+      <w:lvlJc w:val="left"/>
+      <w:pPr>
+        <w:tabs>
+          <w:tab w:val="num" w:pos="5040"/>
+        </w:tabs>
+        <w:ind w:left="5040" w:hanging="360"/>
+      </w:pPr>
+      <w:rPr>
+        <w:rFonts w:ascii="Wingdings" w:hAnsi="Wingdings" w:hint="default"/>
+        <w:sz w:val="20"/>
+      </w:rPr>
+    </w:lvl>
+    <w:lvl w:ilvl="7" w:tentative="1">
+      <w:start w:val="1"/>
+      <w:numFmt w:val="bullet"/>
+      <w:lvlText w:val=""/>
+      <w:lvlJc w:val="left"/>
+      <w:pPr>
+        <w:tabs>
+          <w:tab w:val="num" w:pos="5760"/>
+        </w:tabs>
+        <w:ind w:left="5760" w:hanging="360"/>
+      </w:pPr>
+      <w:rPr>
+        <w:rFonts w:ascii="Wingdings" w:hAnsi="Wingdings" w:hint="default"/>
+        <w:sz w:val="20"/>
+      </w:rPr>
+    </w:lvl>
+    <w:lvl w:ilvl="8" w:tentative="1">
+      <w:start w:val="1"/>
+      <w:numFmt w:val="bullet"/>
+      <w:lvlText w:val=""/>
+      <w:lvlJc w:val="left"/>
+      <w:pPr>
+        <w:tabs>
+          <w:tab w:val="num" w:pos="6480"/>
+        </w:tabs>
+        <w:ind w:left="6480" w:hanging="360"/>
+      </w:pPr>
+      <w:rPr>
+        <w:rFonts w:ascii="Wingdings" w:hAnsi="Wingdings" w:hint="default"/>
+        <w:sz w:val="20"/>
+      </w:rPr>
+    </w:lvl>
+  </w:abstractNum>
   <w:num w:numId="1">
     <w:abstractNumId w:val="0"/>
   </w:num>
   <w:num w:numId="2">
+    <w:abstractNumId w:val="2"/>
+  </w:num>
+  <w:num w:numId="3">
     <w:abstractNumId w:val="1"/>
+  </w:num>
+  <w:num w:numId="4">
+    <w:abstractNumId w:val="3"/>
   </w:num>
 </w:numbering>
 </file>
 
 <file path=word/styles.xml><?xml version="1.0" encoding="utf-8"?>
-<w:styles xmlns:mc="http://schemas.openxmlformats.org/markup-compatibility/2006" xmlns:r="http://schemas.openxmlformats.org/officeDocument/2006/relationships" xmlns:w="http://schemas.openxmlformats.org/wordprocessingml/2006/main" xmlns:w14="http://schemas.microsoft.com/office/word/2010/wordml" xmlns:w15="http://schemas.microsoft.com/office/word/2012/wordml" mc:Ignorable="w14 w15">
+<w:styles xmlns:mc="http://schemas.openxmlformats.org/markup-compatibility/2006" xmlns:r="http://schemas.openxmlformats.org/officeDocument/2006/relationships" xmlns:w="http://schemas.openxmlformats.org/wordprocessingml/2006/main" xmlns:w14="http://schemas.microsoft.com/office/word/2010/wordml" xmlns:w15="http://schemas.microsoft.com/office/word/2012/wordml" xmlns:w16se="http://schemas.microsoft.com/office/word/2015/wordml/symex" mc:Ignorable="w14 w15 w16se">
   <w:docDefaults>
     <w:rPrDefault>
       <w:rPr>
@@ -2067,7 +2594,7 @@
       </w:pPr>
     </w:pPrDefault>
   </w:docDefaults>
-  <w:latentStyles w:defLockedState="0" w:defUIPriority="99" w:defSemiHidden="0" w:defUnhideWhenUsed="0" w:defQFormat="0" w:count="371">
+  <w:latentStyles w:defLockedState="0" w:defUIPriority="99" w:defSemiHidden="0" w:defUnhideWhenUsed="0" w:defQFormat="0" w:count="374">
     <w:lsdException w:name="Normal" w:uiPriority="0" w:qFormat="1"/>
     <w:lsdException w:name="heading 1" w:uiPriority="9" w:qFormat="1"/>
     <w:lsdException w:name="heading 2" w:semiHidden="1" w:uiPriority="9" w:unhideWhenUsed="1" w:qFormat="1"/>
@@ -2173,7 +2700,6 @@
     <w:lsdException w:name="HTML Sample" w:semiHidden="1" w:unhideWhenUsed="1"/>
     <w:lsdException w:name="HTML Typewriter" w:semiHidden="1" w:unhideWhenUsed="1"/>
     <w:lsdException w:name="HTML Variable" w:semiHidden="1" w:unhideWhenUsed="1"/>
-    <w:lsdException w:name="Normal Table" w:semiHidden="1" w:unhideWhenUsed="1"/>
     <w:lsdException w:name="annotation subject" w:semiHidden="1" w:unhideWhenUsed="1"/>
     <w:lsdException w:name="No List" w:semiHidden="1" w:unhideWhenUsed="1"/>
     <w:lsdException w:name="Outline List 1" w:semiHidden="1" w:unhideWhenUsed="1"/>
@@ -2218,7 +2744,6 @@
     <w:lsdException w:name="Table Professional" w:semiHidden="1" w:unhideWhenUsed="1"/>
     <w:lsdException w:name="Table Subtle 1" w:semiHidden="1" w:unhideWhenUsed="1"/>
     <w:lsdException w:name="Table Subtle 2" w:semiHidden="1" w:unhideWhenUsed="1"/>
-    <w:lsdException w:name="Table Web 1" w:semiHidden="1" w:unhideWhenUsed="1"/>
     <w:lsdException w:name="Table Web 2" w:semiHidden="1" w:unhideWhenUsed="1"/>
     <w:lsdException w:name="Table Web 3" w:semiHidden="1" w:unhideWhenUsed="1"/>
     <w:lsdException w:name="Balloon Text" w:semiHidden="1" w:unhideWhenUsed="1"/>
@@ -2439,6 +2964,9 @@
     <w:lsdException w:name="List Table 5 Dark Accent 6" w:uiPriority="50"/>
     <w:lsdException w:name="List Table 6 Colorful Accent 6" w:uiPriority="51"/>
     <w:lsdException w:name="List Table 7 Colorful Accent 6" w:uiPriority="52"/>
+    <w:lsdException w:name="Mention" w:semiHidden="1" w:unhideWhenUsed="1"/>
+    <w:lsdException w:name="Smart Hyperlink" w:semiHidden="1" w:unhideWhenUsed="1"/>
+    <w:lsdException w:name="Hashtag" w:semiHidden="1" w:unhideWhenUsed="1"/>
   </w:latentStyles>
   <w:style w:type="paragraph" w:default="1" w:styleId="Normal">
     <w:name w:val="Normal"/>

--- a/Transact_SQL/t-sql.docx
+++ b/Transact_SQL/t-sql.docx
@@ -13,13 +13,45 @@
         <w:t>, r</w:t>
       </w:r>
       <w:r>
-        <w:t>ow is a instance of that entity, primary key uniquely identifies a row(entity instance) in the table</w:t>
-      </w:r>
-      <w:r>
-        <w:t>, schema is namespace for db objects like tables</w:t>
-      </w:r>
-      <w:r>
-        <w:t>, [srvr name][db name][schema name][object name]</w:t>
+        <w:t xml:space="preserve">ow is </w:t>
+      </w:r>
+      <w:proofErr w:type="spellStart"/>
+      <w:r>
+        <w:t>a</w:t>
+      </w:r>
+      <w:proofErr w:type="spellEnd"/>
+      <w:r>
+        <w:t xml:space="preserve"> instance of that entity, primary key uniquely identifies a row(entity instance) in the table</w:t>
+      </w:r>
+      <w:r>
+        <w:t xml:space="preserve">, schema is namespace for </w:t>
+      </w:r>
+      <w:proofErr w:type="spellStart"/>
+      <w:r>
+        <w:t>db</w:t>
+      </w:r>
+      <w:proofErr w:type="spellEnd"/>
+      <w:r>
+        <w:t xml:space="preserve"> objects like tables</w:t>
+      </w:r>
+      <w:r>
+        <w:t>, [</w:t>
+      </w:r>
+      <w:proofErr w:type="spellStart"/>
+      <w:r>
+        <w:t>srvr</w:t>
+      </w:r>
+      <w:proofErr w:type="spellEnd"/>
+      <w:r>
+        <w:t xml:space="preserve"> name][</w:t>
+      </w:r>
+      <w:proofErr w:type="spellStart"/>
+      <w:r>
+        <w:t>db</w:t>
+      </w:r>
+      <w:proofErr w:type="spellEnd"/>
+      <w:r>
+        <w:t xml:space="preserve"> name][schema name][object name]</w:t>
       </w:r>
       <w:r>
         <w:t>. two different schemas can have tables with same name</w:t>
@@ -224,10 +256,42 @@
       </w:pPr>
       <w:r>
         <w:lastRenderedPageBreak/>
-        <w:t>Char and tinyint uses 1 bytes. Nchar uses 2 bytes</w:t>
-      </w:r>
-      <w:r>
-        <w:t>(equal to wchar in c++)</w:t>
+        <w:t xml:space="preserve">Char and </w:t>
+      </w:r>
+      <w:proofErr w:type="spellStart"/>
+      <w:r>
+        <w:t>tinyint</w:t>
+      </w:r>
+      <w:proofErr w:type="spellEnd"/>
+      <w:r>
+        <w:t xml:space="preserve"> uses 1 bytes. </w:t>
+      </w:r>
+      <w:proofErr w:type="spellStart"/>
+      <w:r>
+        <w:t>Nchar</w:t>
+      </w:r>
+      <w:proofErr w:type="spellEnd"/>
+      <w:r>
+        <w:t xml:space="preserve"> uses 2 bytes</w:t>
+      </w:r>
+      <w:r>
+        <w:t xml:space="preserve">(equal to </w:t>
+      </w:r>
+      <w:proofErr w:type="spellStart"/>
+      <w:r>
+        <w:t>wchar</w:t>
+      </w:r>
+      <w:proofErr w:type="spellEnd"/>
+      <w:r>
+        <w:t xml:space="preserve"> in </w:t>
+      </w:r>
+      <w:proofErr w:type="spellStart"/>
+      <w:r>
+        <w:t>c++</w:t>
+      </w:r>
+      <w:proofErr w:type="spellEnd"/>
+      <w:r>
+        <w:t>)</w:t>
       </w:r>
     </w:p>
     <w:p>
@@ -301,20 +365,41 @@
         <w:t>.</w:t>
       </w:r>
       <w:r>
-        <w:t xml:space="preserve"> parse and str are opposites</w:t>
+        <w:t xml:space="preserve"> parse and </w:t>
+      </w:r>
+      <w:proofErr w:type="spellStart"/>
+      <w:r>
+        <w:t>str</w:t>
+      </w:r>
+      <w:proofErr w:type="spellEnd"/>
+      <w:r>
+        <w:t xml:space="preserve"> are opposites</w:t>
       </w:r>
       <w:r>
         <w:t>.</w:t>
       </w:r>
       <w:r>
-        <w:t xml:space="preserve"> Nulls mean unknown or missing value but u can change the default in sql server to get them to mean 0 or empty space.</w:t>
+        <w:t xml:space="preserve"> Nulls mean unknown or missing value but u can change the default in </w:t>
+      </w:r>
+      <w:proofErr w:type="spellStart"/>
+      <w:r>
+        <w:t>sql</w:t>
+      </w:r>
+      <w:proofErr w:type="spellEnd"/>
+      <w:r>
+        <w:t xml:space="preserve"> server to get them to mean 0 or empty space.</w:t>
       </w:r>
       <w:r>
         <w:t xml:space="preserve"> </w:t>
       </w:r>
       <w:r>
-        <w:t>Name is null, isnull</w:t>
-      </w:r>
+        <w:t xml:space="preserve">Name is null, </w:t>
+      </w:r>
+      <w:proofErr w:type="spellStart"/>
+      <w:r>
+        <w:t>isnull</w:t>
+      </w:r>
+      <w:proofErr w:type="spellEnd"/>
       <w:r>
         <w:t xml:space="preserve"> </w:t>
       </w:r>
@@ -766,6 +851,7 @@
           <w:lang w:val="en-AU"/>
         </w:rPr>
       </w:pPr>
+      <w:proofErr w:type="spellStart"/>
       <w:r>
         <w:rPr>
           <w:rFonts w:ascii="Consolas" w:hAnsi="Consolas" w:cs="Consolas"/>
@@ -775,6 +861,7 @@
         </w:rPr>
         <w:t>Color</w:t>
       </w:r>
+      <w:proofErr w:type="spellEnd"/>
     </w:p>
     <w:p>
       <w:pPr>
@@ -806,7 +893,17 @@
           <w:szCs w:val="19"/>
           <w:lang w:val="en-AU"/>
         </w:rPr>
-        <w:t xml:space="preserve"> Production</w:t>
+        <w:t xml:space="preserve"> </w:t>
+      </w:r>
+      <w:proofErr w:type="spellStart"/>
+      <w:r>
+        <w:rPr>
+          <w:rFonts w:ascii="Consolas" w:hAnsi="Consolas" w:cs="Consolas"/>
+          <w:sz w:val="19"/>
+          <w:szCs w:val="19"/>
+          <w:lang w:val="en-AU"/>
+        </w:rPr>
+        <w:t>Production</w:t>
       </w:r>
       <w:r>
         <w:rPr>
@@ -827,6 +924,7 @@
         </w:rPr>
         <w:t>Product</w:t>
       </w:r>
+      <w:proofErr w:type="spellEnd"/>
     </w:p>
     <w:p>
       <w:pPr>
@@ -858,7 +956,27 @@
           <w:szCs w:val="19"/>
           <w:lang w:val="en-AU"/>
         </w:rPr>
-        <w:t xml:space="preserve"> Color </w:t>
+        <w:t xml:space="preserve"> </w:t>
+      </w:r>
+      <w:proofErr w:type="spellStart"/>
+      <w:r>
+        <w:rPr>
+          <w:rFonts w:ascii="Consolas" w:hAnsi="Consolas" w:cs="Consolas"/>
+          <w:sz w:val="19"/>
+          <w:szCs w:val="19"/>
+          <w:lang w:val="en-AU"/>
+        </w:rPr>
+        <w:t>Color</w:t>
+      </w:r>
+      <w:proofErr w:type="spellEnd"/>
+      <w:r>
+        <w:rPr>
+          <w:rFonts w:ascii="Consolas" w:hAnsi="Consolas" w:cs="Consolas"/>
+          <w:sz w:val="19"/>
+          <w:szCs w:val="19"/>
+          <w:lang w:val="en-AU"/>
+        </w:rPr>
+        <w:t xml:space="preserve"> </w:t>
       </w:r>
       <w:r>
         <w:rPr>
@@ -958,8 +1076,19 @@
           <w:szCs w:val="19"/>
           <w:lang w:val="en-AU"/>
         </w:rPr>
-        <w:t xml:space="preserve"> Color</w:t>
-      </w:r>
+        <w:t xml:space="preserve"> </w:t>
+      </w:r>
+      <w:proofErr w:type="spellStart"/>
+      <w:r>
+        <w:rPr>
+          <w:rFonts w:ascii="Consolas" w:hAnsi="Consolas" w:cs="Consolas"/>
+          <w:sz w:val="19"/>
+          <w:szCs w:val="19"/>
+          <w:lang w:val="en-AU"/>
+        </w:rPr>
+        <w:t>Color</w:t>
+      </w:r>
+      <w:proofErr w:type="spellEnd"/>
       <w:r>
         <w:rPr>
           <w:rFonts w:ascii="Consolas" w:hAnsi="Consolas" w:cs="Consolas"/>
@@ -1040,8 +1169,19 @@
           <w:szCs w:val="19"/>
           <w:lang w:val="en-AU"/>
         </w:rPr>
-        <w:t xml:space="preserve"> Color</w:t>
-      </w:r>
+        <w:t xml:space="preserve"> </w:t>
+      </w:r>
+      <w:proofErr w:type="spellStart"/>
+      <w:r>
+        <w:rPr>
+          <w:rFonts w:ascii="Consolas" w:hAnsi="Consolas" w:cs="Consolas"/>
+          <w:sz w:val="19"/>
+          <w:szCs w:val="19"/>
+          <w:lang w:val="en-AU"/>
+        </w:rPr>
+        <w:t>Color</w:t>
+      </w:r>
+      <w:proofErr w:type="spellEnd"/>
     </w:p>
     <w:p>
       <w:pPr>
@@ -1073,7 +1213,17 @@
           <w:szCs w:val="19"/>
           <w:lang w:val="en-AU"/>
         </w:rPr>
-        <w:t xml:space="preserve"> Production</w:t>
+        <w:t xml:space="preserve"> </w:t>
+      </w:r>
+      <w:proofErr w:type="spellStart"/>
+      <w:r>
+        <w:rPr>
+          <w:rFonts w:ascii="Consolas" w:hAnsi="Consolas" w:cs="Consolas"/>
+          <w:sz w:val="19"/>
+          <w:szCs w:val="19"/>
+          <w:lang w:val="en-AU"/>
+        </w:rPr>
+        <w:t>Production</w:t>
       </w:r>
       <w:r>
         <w:rPr>
@@ -1094,6 +1244,7 @@
         </w:rPr>
         <w:t>Product</w:t>
       </w:r>
+      <w:proofErr w:type="spellEnd"/>
     </w:p>
     <w:p>
       <w:pPr>
@@ -1125,7 +1276,27 @@
           <w:szCs w:val="19"/>
           <w:lang w:val="en-AU"/>
         </w:rPr>
-        <w:t xml:space="preserve"> Color </w:t>
+        <w:t xml:space="preserve"> </w:t>
+      </w:r>
+      <w:proofErr w:type="spellStart"/>
+      <w:r>
+        <w:rPr>
+          <w:rFonts w:ascii="Consolas" w:hAnsi="Consolas" w:cs="Consolas"/>
+          <w:sz w:val="19"/>
+          <w:szCs w:val="19"/>
+          <w:lang w:val="en-AU"/>
+        </w:rPr>
+        <w:t>Color</w:t>
+      </w:r>
+      <w:proofErr w:type="spellEnd"/>
+      <w:r>
+        <w:rPr>
+          <w:rFonts w:ascii="Consolas" w:hAnsi="Consolas" w:cs="Consolas"/>
+          <w:sz w:val="19"/>
+          <w:szCs w:val="19"/>
+          <w:lang w:val="en-AU"/>
+        </w:rPr>
+        <w:t xml:space="preserve"> </w:t>
       </w:r>
       <w:r>
         <w:rPr>
@@ -1280,6 +1451,7 @@
         </w:rPr>
         <w:t>(</w:t>
       </w:r>
+      <w:proofErr w:type="spellStart"/>
       <w:r>
         <w:rPr>
           <w:rFonts w:ascii="Consolas" w:hAnsi="Consolas" w:cs="Consolas"/>
@@ -1289,6 +1461,7 @@
         </w:rPr>
         <w:t>Color</w:t>
       </w:r>
+      <w:proofErr w:type="spellEnd"/>
       <w:r>
         <w:rPr>
           <w:rFonts w:ascii="Consolas" w:hAnsi="Consolas" w:cs="Consolas"/>
@@ -1330,7 +1503,17 @@
           <w:szCs w:val="19"/>
           <w:lang w:val="en-AU"/>
         </w:rPr>
-        <w:t xml:space="preserve"> Production</w:t>
+        <w:t xml:space="preserve"> </w:t>
+      </w:r>
+      <w:proofErr w:type="spellStart"/>
+      <w:r>
+        <w:rPr>
+          <w:rFonts w:ascii="Consolas" w:hAnsi="Consolas" w:cs="Consolas"/>
+          <w:sz w:val="19"/>
+          <w:szCs w:val="19"/>
+          <w:lang w:val="en-AU"/>
+        </w:rPr>
+        <w:t>Production</w:t>
       </w:r>
       <w:r>
         <w:rPr>
@@ -1351,6 +1534,7 @@
         </w:rPr>
         <w:t>Product</w:t>
       </w:r>
+      <w:proofErr w:type="spellEnd"/>
     </w:p>
     <w:p>
       <w:pPr>
@@ -1382,7 +1566,27 @@
           <w:szCs w:val="19"/>
           <w:lang w:val="en-AU"/>
         </w:rPr>
-        <w:t xml:space="preserve"> Color </w:t>
+        <w:t xml:space="preserve"> </w:t>
+      </w:r>
+      <w:proofErr w:type="spellStart"/>
+      <w:r>
+        <w:rPr>
+          <w:rFonts w:ascii="Consolas" w:hAnsi="Consolas" w:cs="Consolas"/>
+          <w:sz w:val="19"/>
+          <w:szCs w:val="19"/>
+          <w:lang w:val="en-AU"/>
+        </w:rPr>
+        <w:t>Color</w:t>
+      </w:r>
+      <w:proofErr w:type="spellEnd"/>
+      <w:r>
+        <w:rPr>
+          <w:rFonts w:ascii="Consolas" w:hAnsi="Consolas" w:cs="Consolas"/>
+          <w:sz w:val="19"/>
+          <w:szCs w:val="19"/>
+          <w:lang w:val="en-AU"/>
+        </w:rPr>
+        <w:t xml:space="preserve"> </w:t>
       </w:r>
       <w:r>
         <w:rPr>
@@ -1482,8 +1686,19 @@
           <w:szCs w:val="19"/>
           <w:lang w:val="en-AU"/>
         </w:rPr>
-        <w:t xml:space="preserve"> Color</w:t>
-      </w:r>
+        <w:t xml:space="preserve"> </w:t>
+      </w:r>
+      <w:proofErr w:type="spellStart"/>
+      <w:r>
+        <w:rPr>
+          <w:rFonts w:ascii="Consolas" w:hAnsi="Consolas" w:cs="Consolas"/>
+          <w:sz w:val="19"/>
+          <w:szCs w:val="19"/>
+          <w:lang w:val="en-AU"/>
+        </w:rPr>
+        <w:t>Color</w:t>
+      </w:r>
+      <w:proofErr w:type="spellEnd"/>
       <w:r>
         <w:rPr>
           <w:rFonts w:ascii="Consolas" w:hAnsi="Consolas" w:cs="Consolas"/>
@@ -1583,8 +1798,19 @@
           <w:szCs w:val="19"/>
           <w:lang w:val="en-AU"/>
         </w:rPr>
-        <w:t xml:space="preserve"> Color</w:t>
-      </w:r>
+        <w:t xml:space="preserve"> </w:t>
+      </w:r>
+      <w:proofErr w:type="spellStart"/>
+      <w:r>
+        <w:rPr>
+          <w:rFonts w:ascii="Consolas" w:hAnsi="Consolas" w:cs="Consolas"/>
+          <w:sz w:val="19"/>
+          <w:szCs w:val="19"/>
+          <w:lang w:val="en-AU"/>
+        </w:rPr>
+        <w:t>Color</w:t>
+      </w:r>
+      <w:proofErr w:type="spellEnd"/>
       <w:r>
         <w:rPr>
           <w:rFonts w:ascii="Consolas" w:hAnsi="Consolas" w:cs="Consolas"/>
@@ -1626,7 +1852,17 @@
           <w:szCs w:val="19"/>
           <w:lang w:val="en-AU"/>
         </w:rPr>
-        <w:t xml:space="preserve"> Production</w:t>
+        <w:t xml:space="preserve"> </w:t>
+      </w:r>
+      <w:proofErr w:type="spellStart"/>
+      <w:r>
+        <w:rPr>
+          <w:rFonts w:ascii="Consolas" w:hAnsi="Consolas" w:cs="Consolas"/>
+          <w:sz w:val="19"/>
+          <w:szCs w:val="19"/>
+          <w:lang w:val="en-AU"/>
+        </w:rPr>
+        <w:t>Production</w:t>
       </w:r>
       <w:r>
         <w:rPr>
@@ -1647,6 +1883,7 @@
         </w:rPr>
         <w:t>Product</w:t>
       </w:r>
+      <w:proofErr w:type="spellEnd"/>
     </w:p>
     <w:p>
       <w:pPr>
@@ -1678,7 +1915,27 @@
           <w:szCs w:val="19"/>
           <w:lang w:val="en-AU"/>
         </w:rPr>
-        <w:t xml:space="preserve"> Color </w:t>
+        <w:t xml:space="preserve"> </w:t>
+      </w:r>
+      <w:proofErr w:type="spellStart"/>
+      <w:r>
+        <w:rPr>
+          <w:rFonts w:ascii="Consolas" w:hAnsi="Consolas" w:cs="Consolas"/>
+          <w:sz w:val="19"/>
+          <w:szCs w:val="19"/>
+          <w:lang w:val="en-AU"/>
+        </w:rPr>
+        <w:t>Color</w:t>
+      </w:r>
+      <w:proofErr w:type="spellEnd"/>
+      <w:r>
+        <w:rPr>
+          <w:rFonts w:ascii="Consolas" w:hAnsi="Consolas" w:cs="Consolas"/>
+          <w:sz w:val="19"/>
+          <w:szCs w:val="19"/>
+          <w:lang w:val="en-AU"/>
+        </w:rPr>
+        <w:t xml:space="preserve"> </w:t>
       </w:r>
       <w:r>
         <w:rPr>
@@ -1810,7 +2067,15 @@
         </w:numPr>
       </w:pPr>
       <w:r>
-        <w:t>We could use IN once or OR multiple times for the same logic.</w:t>
+        <w:t xml:space="preserve">We could use IN once or </w:t>
+      </w:r>
+      <w:proofErr w:type="spellStart"/>
+      <w:r>
+        <w:t>OR</w:t>
+      </w:r>
+      <w:proofErr w:type="spellEnd"/>
+      <w:r>
+        <w:t xml:space="preserve"> multiple times for the same logic.</w:t>
       </w:r>
       <w:r>
         <w:t xml:space="preserve"> Between in inclusive but could be replaced with &lt;= and &gt;= which is more readable.</w:t>
@@ -2034,8 +2299,6 @@
         </w:rPr>
         <w:t>Use a Full Outer Join to include all rows from the first and second tables. Columns in the either table for which no matching rows exist are populated with NULLs.</w:t>
       </w:r>
-      <w:bookmarkStart w:id="0" w:name="_GoBack"/>
-      <w:bookmarkEnd w:id="0"/>
     </w:p>
     <w:p>
       <w:pPr>
@@ -2054,6 +2317,26 @@
           <w:numId w:val="0"/>
         </w:numPr>
       </w:pPr>
+      <w:r>
+        <w:t xml:space="preserve">What is the difference between cross joins and </w:t>
+      </w:r>
+      <w:r>
+        <w:t>full outer joins?</w:t>
+      </w:r>
+      <w:r>
+        <w:t xml:space="preserve"> Full outer join is the logical foundation on which inner and outer joins are built</w:t>
+      </w:r>
+      <w:r>
+        <w:t xml:space="preserve">. </w:t>
+      </w:r>
+      <w:bookmarkStart w:id="0" w:name="_GoBack"/>
+      <w:bookmarkEnd w:id="0"/>
+      <w:r>
+        <w:t>So,</w:t>
+      </w:r>
+      <w:r>
+        <w:t xml:space="preserve"> it happens every time we use a join.</w:t>
+      </w:r>
     </w:p>
     <w:p>
       <w:pPr>
@@ -2063,6 +2346,62 @@
           <w:numId w:val="0"/>
         </w:numPr>
       </w:pPr>
+    </w:p>
+    <w:p>
+      <w:pPr>
+        <w:pStyle w:val="ListBullet"/>
+        <w:numPr>
+          <w:ilvl w:val="0"/>
+          <w:numId w:val="0"/>
+        </w:numPr>
+      </w:pPr>
+      <w:r>
+        <w:t xml:space="preserve">When I have a </w:t>
+      </w:r>
+      <w:r>
+        <w:t>query, a</w:t>
+      </w:r>
+      <w:r>
+        <w:t xml:space="preserve"> union and another query, I can define alias only in my first query</w:t>
+      </w:r>
+      <w:r>
+        <w:t>.</w:t>
+      </w:r>
+      <w:r>
+        <w:t xml:space="preserve"> The number of </w:t>
+      </w:r>
+      <w:proofErr w:type="spellStart"/>
+      <w:r>
+        <w:t>cols</w:t>
+      </w:r>
+      <w:proofErr w:type="spellEnd"/>
+      <w:r>
+        <w:t xml:space="preserve"> should be same in unions</w:t>
+      </w:r>
+      <w:r>
+        <w:t xml:space="preserve"> and in same order</w:t>
+      </w:r>
+      <w:r>
+        <w:t xml:space="preserve"> I think.</w:t>
+      </w:r>
+      <w:r>
+        <w:t xml:space="preserve"> And cols must be compatible for implicit </w:t>
+      </w:r>
+      <w:r>
+        <w:t>conversion if they are not the same at a particular position in the select clause</w:t>
+      </w:r>
+      <w:r>
+        <w:t>.</w:t>
+      </w:r>
+      <w:r>
+        <w:t xml:space="preserve"> When we are doing a Union (not ALL), it is as if we are using a distinct clause as it removes duplicates</w:t>
+      </w:r>
+      <w:r>
+        <w:t>.</w:t>
+      </w:r>
+      <w:r>
+        <w:t xml:space="preserve">  As union removes duplicates, it has a performance penalty as compared to using Union all.</w:t>
+      </w:r>
     </w:p>
     <w:p>
       <w:pPr>

--- a/Transact_SQL/t-sql.docx
+++ b/Transact_SQL/t-sql.docx
@@ -1,6 +1,6 @@
 
 <file path=word/document.xml><?xml version="1.0" encoding="utf-8"?>
-<w:document xmlns:wpc="http://schemas.microsoft.com/office/word/2010/wordprocessingCanvas" xmlns:cx="http://schemas.microsoft.com/office/drawing/2014/chartex" xmlns:cx1="http://schemas.microsoft.com/office/drawing/2015/9/8/chartex" xmlns:cx2="http://schemas.microsoft.com/office/drawing/2015/10/21/chartex" xmlns:cx3="http://schemas.microsoft.com/office/drawing/2016/5/9/chartex" xmlns:cx4="http://schemas.microsoft.com/office/drawing/2016/5/10/chartex" xmlns:cx5="http://schemas.microsoft.com/office/drawing/2016/5/11/chartex" xmlns:cx6="http://schemas.microsoft.com/office/drawing/2016/5/12/chartex" xmlns:cx7="http://schemas.microsoft.com/office/drawing/2016/5/13/chartex" xmlns:cx8="http://schemas.microsoft.com/office/drawing/2016/5/14/chartex" xmlns:mc="http://schemas.openxmlformats.org/markup-compatibility/2006" xmlns:o="urn:schemas-microsoft-com:office:office" xmlns:r="http://schemas.openxmlformats.org/officeDocument/2006/relationships" xmlns:m="http://schemas.openxmlformats.org/officeDocument/2006/math" xmlns:v="urn:schemas-microsoft-com:vml" xmlns:wp14="http://schemas.microsoft.com/office/word/2010/wordprocessingDrawing" xmlns:wp="http://schemas.openxmlformats.org/drawingml/2006/wordprocessingDrawing" xmlns:w10="urn:schemas-microsoft-com:office:word" xmlns:w="http://schemas.openxmlformats.org/wordprocessingml/2006/main" xmlns:w14="http://schemas.microsoft.com/office/word/2010/wordml" xmlns:w15="http://schemas.microsoft.com/office/word/2012/wordml" xmlns:w16se="http://schemas.microsoft.com/office/word/2015/wordml/symex" xmlns:wpg="http://schemas.microsoft.com/office/word/2010/wordprocessingGroup" xmlns:wpi="http://schemas.microsoft.com/office/word/2010/wordprocessingInk" xmlns:wne="http://schemas.microsoft.com/office/word/2006/wordml" xmlns:wps="http://schemas.microsoft.com/office/word/2010/wordprocessingShape" mc:Ignorable="w14 w15 w16se wp14">
+<w:document xmlns:wpc="http://schemas.microsoft.com/office/word/2010/wordprocessingCanvas" xmlns:mc="http://schemas.openxmlformats.org/markup-compatibility/2006" xmlns:o="urn:schemas-microsoft-com:office:office" xmlns:r="http://schemas.openxmlformats.org/officeDocument/2006/relationships" xmlns:m="http://schemas.openxmlformats.org/officeDocument/2006/math" xmlns:v="urn:schemas-microsoft-com:vml" xmlns:wp14="http://schemas.microsoft.com/office/word/2010/wordprocessingDrawing" xmlns:wp="http://schemas.openxmlformats.org/drawingml/2006/wordprocessingDrawing" xmlns:w10="urn:schemas-microsoft-com:office:word" xmlns:w="http://schemas.openxmlformats.org/wordprocessingml/2006/main" xmlns:w14="http://schemas.microsoft.com/office/word/2010/wordml" xmlns:w15="http://schemas.microsoft.com/office/word/2012/wordml" xmlns:wpg="http://schemas.microsoft.com/office/word/2010/wordprocessingGroup" xmlns:wpi="http://schemas.microsoft.com/office/word/2010/wordprocessingInk" xmlns:wne="http://schemas.microsoft.com/office/word/2006/wordml" xmlns:wps="http://schemas.microsoft.com/office/word/2010/wordprocessingShape" mc:Ignorable="w14 w15 wp14">
   <w:body>
     <w:p>
       <w:r>
@@ -61,6 +61,7 @@
       <w:r>
         <w:rPr>
           <w:noProof/>
+          <w:lang w:val="en-AU" w:eastAsia="en-AU"/>
         </w:rPr>
         <w:drawing>
           <wp:inline distT="0" distB="0" distL="0" distR="0" wp14:anchorId="13EE44B0" wp14:editId="17712218">
@@ -103,6 +104,7 @@
       <w:r>
         <w:rPr>
           <w:noProof/>
+          <w:lang w:val="en-AU" w:eastAsia="en-AU"/>
         </w:rPr>
         <w:drawing>
           <wp:inline distT="0" distB="0" distL="0" distR="0" wp14:anchorId="55103AC3" wp14:editId="5993FCE1">
@@ -160,6 +162,7 @@
       <w:r>
         <w:rPr>
           <w:noProof/>
+          <w:lang w:val="en-AU" w:eastAsia="en-AU"/>
         </w:rPr>
         <w:drawing>
           <wp:inline distT="0" distB="0" distL="0" distR="0" wp14:anchorId="5A6A6EF9" wp14:editId="16431FF7">
@@ -207,6 +210,7 @@
       <w:r>
         <w:rPr>
           <w:noProof/>
+          <w:lang w:val="en-AU" w:eastAsia="en-AU"/>
         </w:rPr>
         <w:drawing>
           <wp:inline distT="0" distB="0" distL="0" distR="0" wp14:anchorId="7885E254" wp14:editId="3D0CD299">
@@ -306,6 +310,7 @@
       <w:r>
         <w:rPr>
           <w:noProof/>
+          <w:lang w:val="en-AU" w:eastAsia="en-AU"/>
         </w:rPr>
         <w:drawing>
           <wp:inline distT="0" distB="0" distL="0" distR="0" wp14:anchorId="0F0AEAA5" wp14:editId="0E48BD90">
@@ -734,6 +739,7 @@
       <w:r>
         <w:rPr>
           <w:noProof/>
+          <w:lang w:val="en-AU" w:eastAsia="en-AU"/>
         </w:rPr>
         <w:drawing>
           <wp:inline distT="0" distB="0" distL="0" distR="0" wp14:anchorId="3931B63A" wp14:editId="5BB12C2F">
@@ -2011,6 +2017,7 @@
       <w:r>
         <w:rPr>
           <w:noProof/>
+          <w:lang w:val="en-AU" w:eastAsia="en-AU"/>
         </w:rPr>
         <w:drawing>
           <wp:inline distT="0" distB="0" distL="0" distR="0" wp14:anchorId="641C2FE7" wp14:editId="058F8E5F">
@@ -2122,6 +2129,7 @@
       <w:r>
         <w:rPr>
           <w:noProof/>
+          <w:lang w:val="en-AU" w:eastAsia="en-AU"/>
         </w:rPr>
         <w:drawing>
           <wp:inline distT="0" distB="0" distL="0" distR="0" wp14:anchorId="32A99350" wp14:editId="017C83BE">
@@ -2329,88 +2337,485 @@
       <w:r>
         <w:t xml:space="preserve">. </w:t>
       </w:r>
+      <w:r>
+        <w:t>So,</w:t>
+      </w:r>
+      <w:r>
+        <w:t xml:space="preserve"> it happens every time we use a join.</w:t>
+      </w:r>
+    </w:p>
+    <w:p>
+      <w:pPr>
+        <w:pStyle w:val="ListBullet"/>
+        <w:numPr>
+          <w:ilvl w:val="0"/>
+          <w:numId w:val="0"/>
+        </w:numPr>
+      </w:pPr>
+    </w:p>
+    <w:p>
+      <w:pPr>
+        <w:pStyle w:val="ListBullet"/>
+        <w:numPr>
+          <w:ilvl w:val="0"/>
+          <w:numId w:val="0"/>
+        </w:numPr>
+      </w:pPr>
+      <w:r>
+        <w:t xml:space="preserve">When I have a </w:t>
+      </w:r>
+      <w:r>
+        <w:t>query, a</w:t>
+      </w:r>
+      <w:r>
+        <w:t xml:space="preserve"> union and another query, I can define alias only in my first query</w:t>
+      </w:r>
+      <w:r>
+        <w:t>.</w:t>
+      </w:r>
+      <w:r>
+        <w:t xml:space="preserve"> The number of </w:t>
+      </w:r>
+      <w:proofErr w:type="spellStart"/>
+      <w:r>
+        <w:t>cols</w:t>
+      </w:r>
+      <w:proofErr w:type="spellEnd"/>
+      <w:r>
+        <w:t xml:space="preserve"> should be same in unions</w:t>
+      </w:r>
+      <w:r>
+        <w:t xml:space="preserve"> and in same order</w:t>
+      </w:r>
+      <w:r>
+        <w:t xml:space="preserve"> I think.</w:t>
+      </w:r>
+      <w:r>
+        <w:t xml:space="preserve"> And cols must be compatible for implicit </w:t>
+      </w:r>
+      <w:r>
+        <w:t>conversion if they are not the same at a particular position in the select clause</w:t>
+      </w:r>
+      <w:r>
+        <w:t>.</w:t>
+      </w:r>
+      <w:r>
+        <w:t xml:space="preserve"> When we are doing a Union (not ALL), it is as if we are using a distinct clause as it removes duplicates</w:t>
+      </w:r>
+      <w:r>
+        <w:t>.</w:t>
+      </w:r>
+      <w:r>
+        <w:t xml:space="preserve">  As union removes duplicates, it has a performance penalty as compared to using Union all.</w:t>
+      </w:r>
+    </w:p>
+    <w:p>
+      <w:pPr>
+        <w:pStyle w:val="ListBullet"/>
+        <w:numPr>
+          <w:ilvl w:val="0"/>
+          <w:numId w:val="0"/>
+        </w:numPr>
+      </w:pPr>
+    </w:p>
+    <w:p>
+      <w:pPr>
+        <w:pStyle w:val="ListBullet"/>
+        <w:numPr>
+          <w:ilvl w:val="0"/>
+          <w:numId w:val="0"/>
+        </w:numPr>
+      </w:pPr>
+      <w:r>
+        <w:rPr>
+          <w:noProof/>
+          <w:lang w:val="en-AU" w:eastAsia="en-AU"/>
+        </w:rPr>
+        <w:drawing>
+          <wp:inline distT="0" distB="0" distL="0" distR="0" wp14:anchorId="59469EDF" wp14:editId="2580A51A">
+            <wp:extent cx="5301942" cy="2412000"/>
+            <wp:effectExtent l="0" t="0" r="0" b="7620"/>
+            <wp:docPr id="9" name="Picture 9"/>
+            <wp:cNvGraphicFramePr>
+              <a:graphicFrameLocks xmlns:a="http://schemas.openxmlformats.org/drawingml/2006/main" noChangeAspect="1"/>
+            </wp:cNvGraphicFramePr>
+            <a:graphic xmlns:a="http://schemas.openxmlformats.org/drawingml/2006/main">
+              <a:graphicData uri="http://schemas.openxmlformats.org/drawingml/2006/picture">
+                <pic:pic xmlns:pic="http://schemas.openxmlformats.org/drawingml/2006/picture">
+                  <pic:nvPicPr>
+                    <pic:cNvPr id="1" name=""/>
+                    <pic:cNvPicPr/>
+                  </pic:nvPicPr>
+                  <pic:blipFill>
+                    <a:blip r:embed="rId13"/>
+                    <a:stretch>
+                      <a:fillRect/>
+                    </a:stretch>
+                  </pic:blipFill>
+                  <pic:spPr>
+                    <a:xfrm>
+                      <a:off x="0" y="0"/>
+                      <a:ext cx="5301942" cy="2412000"/>
+                    </a:xfrm>
+                    <a:prstGeom prst="rect">
+                      <a:avLst/>
+                    </a:prstGeom>
+                  </pic:spPr>
+                </pic:pic>
+              </a:graphicData>
+            </a:graphic>
+          </wp:inline>
+        </w:drawing>
+      </w:r>
+    </w:p>
+    <w:p>
+      <w:pPr>
+        <w:pStyle w:val="ListBullet"/>
+        <w:numPr>
+          <w:ilvl w:val="0"/>
+          <w:numId w:val="0"/>
+        </w:numPr>
+      </w:pPr>
+    </w:p>
+    <w:p>
+      <w:pPr>
+        <w:pStyle w:val="ListBullet"/>
+        <w:numPr>
+          <w:ilvl w:val="0"/>
+          <w:numId w:val="0"/>
+        </w:numPr>
+      </w:pPr>
+      <w:r>
+        <w:t xml:space="preserve">Probably a good idea to test </w:t>
+      </w:r>
+      <w:r>
+        <w:t xml:space="preserve">to do case insensitive comparisons, say, by using </w:t>
+      </w:r>
+      <w:r>
+        <w:t>upper (</w:t>
+      </w:r>
+      <w:r>
+        <w:t>) while comparing with strings.</w:t>
+      </w:r>
+      <w:r>
+        <w:t xml:space="preserve"> </w:t>
+      </w:r>
+    </w:p>
+    <w:p>
+      <w:pPr>
+        <w:pStyle w:val="ListBullet"/>
+        <w:numPr>
+          <w:ilvl w:val="0"/>
+          <w:numId w:val="0"/>
+        </w:numPr>
+      </w:pPr>
+      <w:r>
+        <w:t>Rank and order by relation</w:t>
+      </w:r>
+      <w:r>
+        <w:t>:</w:t>
+      </w:r>
+    </w:p>
+    <w:p>
+      <w:pPr>
+        <w:pStyle w:val="ListBullet"/>
+        <w:numPr>
+          <w:ilvl w:val="0"/>
+          <w:numId w:val="0"/>
+        </w:numPr>
+      </w:pPr>
+      <w:r>
+        <w:rPr>
+          <w:noProof/>
+          <w:lang w:val="en-AU" w:eastAsia="en-AU"/>
+        </w:rPr>
+        <w:lastRenderedPageBreak/>
+        <w:drawing>
+          <wp:inline distT="0" distB="0" distL="0" distR="0" wp14:anchorId="12E9E5DB" wp14:editId="687FAD55">
+            <wp:extent cx="4832386" cy="2844000"/>
+            <wp:effectExtent l="0" t="0" r="6350" b="0"/>
+            <wp:docPr id="10" name="Picture 10"/>
+            <wp:cNvGraphicFramePr>
+              <a:graphicFrameLocks xmlns:a="http://schemas.openxmlformats.org/drawingml/2006/main" noChangeAspect="1"/>
+            </wp:cNvGraphicFramePr>
+            <a:graphic xmlns:a="http://schemas.openxmlformats.org/drawingml/2006/main">
+              <a:graphicData uri="http://schemas.openxmlformats.org/drawingml/2006/picture">
+                <pic:pic xmlns:pic="http://schemas.openxmlformats.org/drawingml/2006/picture">
+                  <pic:nvPicPr>
+                    <pic:cNvPr id="1" name=""/>
+                    <pic:cNvPicPr/>
+                  </pic:nvPicPr>
+                  <pic:blipFill>
+                    <a:blip r:embed="rId14"/>
+                    <a:stretch>
+                      <a:fillRect/>
+                    </a:stretch>
+                  </pic:blipFill>
+                  <pic:spPr>
+                    <a:xfrm>
+                      <a:off x="0" y="0"/>
+                      <a:ext cx="4832386" cy="2844000"/>
+                    </a:xfrm>
+                    <a:prstGeom prst="rect">
+                      <a:avLst/>
+                    </a:prstGeom>
+                  </pic:spPr>
+                </pic:pic>
+              </a:graphicData>
+            </a:graphic>
+          </wp:inline>
+        </w:drawing>
+      </w:r>
+    </w:p>
+    <w:p>
+      <w:pPr>
+        <w:pStyle w:val="ListBullet"/>
+        <w:numPr>
+          <w:ilvl w:val="0"/>
+          <w:numId w:val="0"/>
+        </w:numPr>
+      </w:pPr>
+      <w:r>
+        <w:t>Partition by is like group</w:t>
+      </w:r>
+      <w:r>
+        <w:t xml:space="preserve"> by</w:t>
+      </w:r>
+      <w:r>
+        <w:t>.</w:t>
+      </w:r>
+    </w:p>
+    <w:p>
+      <w:pPr>
+        <w:numPr>
+          <w:ilvl w:val="0"/>
+          <w:numId w:val="5"/>
+        </w:numPr>
+        <w:spacing w:before="100" w:beforeAutospacing="1" w:after="100" w:afterAutospacing="1" w:line="240" w:lineRule="auto"/>
+        <w:rPr>
+          <w:rFonts w:ascii="Times New Roman" w:eastAsia="Times New Roman" w:hAnsi="Times New Roman" w:cs="Times New Roman"/>
+          <w:sz w:val="24"/>
+          <w:szCs w:val="24"/>
+          <w:lang w:val="en-AU" w:eastAsia="en-AU"/>
+        </w:rPr>
+      </w:pPr>
+      <w:r>
+        <w:rPr>
+          <w:rFonts w:ascii="Times New Roman" w:eastAsia="Times New Roman" w:hAnsi="Times New Roman" w:cs="Times New Roman"/>
+          <w:sz w:val="24"/>
+          <w:szCs w:val="24"/>
+          <w:lang w:val="en-AU" w:eastAsia="en-AU"/>
+        </w:rPr>
+        <w:t>Scalar functions return a single value based on zero or more input parameters.</w:t>
+      </w:r>
+    </w:p>
+    <w:p>
+      <w:pPr>
+        <w:numPr>
+          <w:ilvl w:val="0"/>
+          <w:numId w:val="5"/>
+        </w:numPr>
+        <w:spacing w:before="100" w:beforeAutospacing="1" w:after="100" w:afterAutospacing="1" w:line="240" w:lineRule="auto"/>
+        <w:rPr>
+          <w:rFonts w:ascii="Times New Roman" w:eastAsia="Times New Roman" w:hAnsi="Times New Roman" w:cs="Times New Roman"/>
+          <w:sz w:val="24"/>
+          <w:szCs w:val="24"/>
+          <w:lang w:val="en-AU" w:eastAsia="en-AU"/>
+        </w:rPr>
+      </w:pPr>
+      <w:r>
+        <w:rPr>
+          <w:rFonts w:ascii="Times New Roman" w:eastAsia="Times New Roman" w:hAnsi="Times New Roman" w:cs="Times New Roman"/>
+          <w:sz w:val="24"/>
+          <w:szCs w:val="24"/>
+          <w:lang w:val="en-AU" w:eastAsia="en-AU"/>
+        </w:rPr>
+        <w:t>Logical functions return Boolean values (true or false) based on an expression or column value.</w:t>
+      </w:r>
+    </w:p>
+    <w:p>
+      <w:pPr>
+        <w:numPr>
+          <w:ilvl w:val="0"/>
+          <w:numId w:val="5"/>
+        </w:numPr>
+        <w:spacing w:before="100" w:beforeAutospacing="1" w:after="100" w:afterAutospacing="1" w:line="240" w:lineRule="auto"/>
+        <w:rPr>
+          <w:rFonts w:ascii="Times New Roman" w:eastAsia="Times New Roman" w:hAnsi="Times New Roman" w:cs="Times New Roman"/>
+          <w:sz w:val="24"/>
+          <w:szCs w:val="24"/>
+          <w:lang w:val="en-AU" w:eastAsia="en-AU"/>
+        </w:rPr>
+      </w:pPr>
+      <w:r>
+        <w:rPr>
+          <w:rFonts w:ascii="Times New Roman" w:eastAsia="Times New Roman" w:hAnsi="Times New Roman" w:cs="Times New Roman"/>
+          <w:sz w:val="24"/>
+          <w:szCs w:val="24"/>
+          <w:lang w:val="en-AU" w:eastAsia="en-AU"/>
+        </w:rPr>
+        <w:t>Window functions are used to rank rows across partitions or "windows". Window functions include RANK, DENSE_RANK, NTILE, and ROW_NUMBER.</w:t>
+      </w:r>
+    </w:p>
+    <w:p>
+      <w:pPr>
+        <w:numPr>
+          <w:ilvl w:val="0"/>
+          <w:numId w:val="5"/>
+        </w:numPr>
+        <w:spacing w:before="100" w:beforeAutospacing="1" w:after="100" w:afterAutospacing="1" w:line="240" w:lineRule="auto"/>
+        <w:rPr>
+          <w:rFonts w:ascii="Times New Roman" w:eastAsia="Times New Roman" w:hAnsi="Times New Roman" w:cs="Times New Roman"/>
+          <w:sz w:val="24"/>
+          <w:szCs w:val="24"/>
+          <w:lang w:val="en-AU" w:eastAsia="en-AU"/>
+        </w:rPr>
+      </w:pPr>
+      <w:r>
+        <w:rPr>
+          <w:rFonts w:ascii="Times New Roman" w:eastAsia="Times New Roman" w:hAnsi="Times New Roman" w:cs="Times New Roman"/>
+          <w:sz w:val="24"/>
+          <w:szCs w:val="24"/>
+          <w:lang w:val="en-AU" w:eastAsia="en-AU"/>
+        </w:rPr>
+        <w:t xml:space="preserve">Aggregate functions are used to provide summary values for </w:t>
+      </w:r>
+      <w:proofErr w:type="spellStart"/>
+      <w:r>
+        <w:rPr>
+          <w:rFonts w:ascii="Times New Roman" w:eastAsia="Times New Roman" w:hAnsi="Times New Roman" w:cs="Times New Roman"/>
+          <w:sz w:val="24"/>
+          <w:szCs w:val="24"/>
+          <w:lang w:val="en-AU" w:eastAsia="en-AU"/>
+        </w:rPr>
+        <w:t>mulitple</w:t>
+      </w:r>
+      <w:proofErr w:type="spellEnd"/>
+      <w:r>
+        <w:rPr>
+          <w:rFonts w:ascii="Times New Roman" w:eastAsia="Times New Roman" w:hAnsi="Times New Roman" w:cs="Times New Roman"/>
+          <w:sz w:val="24"/>
+          <w:szCs w:val="24"/>
+          <w:lang w:val="en-AU" w:eastAsia="en-AU"/>
+        </w:rPr>
+        <w:t xml:space="preserve"> rows - for example, the total cost of products or the maximum number of items in an order. Commonly used aggregate functions include SUM, COUNT, MIN, MAX, and AVG.</w:t>
+      </w:r>
+    </w:p>
+    <w:p>
+      <w:pPr>
+        <w:pStyle w:val="ListBullet"/>
+        <w:numPr>
+          <w:ilvl w:val="0"/>
+          <w:numId w:val="0"/>
+        </w:numPr>
+      </w:pPr>
+    </w:p>
+    <w:p>
+      <w:pPr>
+        <w:numPr>
+          <w:ilvl w:val="0"/>
+          <w:numId w:val="6"/>
+        </w:numPr>
+        <w:spacing w:before="100" w:beforeAutospacing="1" w:after="100" w:afterAutospacing="1" w:line="240" w:lineRule="auto"/>
+        <w:rPr>
+          <w:rFonts w:ascii="Times New Roman" w:eastAsia="Times New Roman" w:hAnsi="Times New Roman" w:cs="Times New Roman"/>
+          <w:sz w:val="24"/>
+          <w:szCs w:val="24"/>
+          <w:lang w:val="en-AU" w:eastAsia="en-AU"/>
+        </w:rPr>
+      </w:pPr>
+      <w:r>
+        <w:rPr>
+          <w:rFonts w:ascii="Times New Roman" w:eastAsia="Times New Roman" w:hAnsi="Times New Roman" w:cs="Times New Roman"/>
+          <w:sz w:val="24"/>
+          <w:szCs w:val="24"/>
+          <w:lang w:val="en-AU" w:eastAsia="en-AU"/>
+        </w:rPr>
+        <w:t>You can use GROUP BY with aggregate functions to return aggregations grouped by one or more columns or expressions.</w:t>
+      </w:r>
+    </w:p>
+    <w:p>
+      <w:pPr>
+        <w:numPr>
+          <w:ilvl w:val="0"/>
+          <w:numId w:val="6"/>
+        </w:numPr>
+        <w:spacing w:before="100" w:beforeAutospacing="1" w:after="100" w:afterAutospacing="1" w:line="240" w:lineRule="auto"/>
+        <w:rPr>
+          <w:rFonts w:ascii="Times New Roman" w:eastAsia="Times New Roman" w:hAnsi="Times New Roman" w:cs="Times New Roman"/>
+          <w:sz w:val="24"/>
+          <w:szCs w:val="24"/>
+          <w:lang w:val="en-AU" w:eastAsia="en-AU"/>
+        </w:rPr>
+      </w:pPr>
+      <w:r>
+        <w:rPr>
+          <w:rFonts w:ascii="Times New Roman" w:eastAsia="Times New Roman" w:hAnsi="Times New Roman" w:cs="Times New Roman"/>
+          <w:sz w:val="24"/>
+          <w:szCs w:val="24"/>
+          <w:lang w:val="en-AU" w:eastAsia="en-AU"/>
+        </w:rPr>
+        <w:t>All columns in the SELECT clause that are not aggregate function expressions must be included in a GROUP BY clause.</w:t>
+      </w:r>
+    </w:p>
+    <w:p>
+      <w:pPr>
+        <w:numPr>
+          <w:ilvl w:val="0"/>
+          <w:numId w:val="6"/>
+        </w:numPr>
+        <w:spacing w:before="100" w:beforeAutospacing="1" w:after="100" w:afterAutospacing="1" w:line="240" w:lineRule="auto"/>
+        <w:rPr>
+          <w:rFonts w:ascii="Times New Roman" w:eastAsia="Times New Roman" w:hAnsi="Times New Roman" w:cs="Times New Roman"/>
+          <w:sz w:val="24"/>
+          <w:szCs w:val="24"/>
+          <w:lang w:val="en-AU" w:eastAsia="en-AU"/>
+        </w:rPr>
+      </w:pPr>
+      <w:r>
+        <w:rPr>
+          <w:rFonts w:ascii="Times New Roman" w:eastAsia="Times New Roman" w:hAnsi="Times New Roman" w:cs="Times New Roman"/>
+          <w:sz w:val="24"/>
+          <w:szCs w:val="24"/>
+          <w:lang w:val="en-AU" w:eastAsia="en-AU"/>
+        </w:rPr>
+        <w:t>The order in which columns or expressions are listed in the GROUP BY clause determines the grouping hierarchy.</w:t>
+      </w:r>
+    </w:p>
+    <w:p>
+      <w:pPr>
+        <w:numPr>
+          <w:ilvl w:val="0"/>
+          <w:numId w:val="6"/>
+        </w:numPr>
+        <w:spacing w:before="100" w:beforeAutospacing="1" w:after="100" w:afterAutospacing="1" w:line="240" w:lineRule="auto"/>
+        <w:rPr>
+          <w:rFonts w:ascii="Times New Roman" w:eastAsia="Times New Roman" w:hAnsi="Times New Roman" w:cs="Times New Roman"/>
+          <w:sz w:val="24"/>
+          <w:szCs w:val="24"/>
+          <w:lang w:val="en-AU" w:eastAsia="en-AU"/>
+        </w:rPr>
+      </w:pPr>
+      <w:r>
+        <w:rPr>
+          <w:rFonts w:ascii="Times New Roman" w:eastAsia="Times New Roman" w:hAnsi="Times New Roman" w:cs="Times New Roman"/>
+          <w:sz w:val="24"/>
+          <w:szCs w:val="24"/>
+          <w:lang w:val="en-AU" w:eastAsia="en-AU"/>
+        </w:rPr>
+        <w:t>You can filter the groups that are included in the query results by specifying a HAVING clause.</w:t>
+      </w:r>
+    </w:p>
+    <w:p>
+      <w:pPr>
+        <w:pStyle w:val="ListBullet"/>
+        <w:numPr>
+          <w:ilvl w:val="0"/>
+          <w:numId w:val="0"/>
+        </w:numPr>
+      </w:pPr>
       <w:bookmarkStart w:id="0" w:name="_GoBack"/>
       <w:bookmarkEnd w:id="0"/>
-      <w:r>
-        <w:t>So,</w:t>
-      </w:r>
-      <w:r>
-        <w:t xml:space="preserve"> it happens every time we use a join.</w:t>
-      </w:r>
-    </w:p>
-    <w:p>
-      <w:pPr>
-        <w:pStyle w:val="ListBullet"/>
-        <w:numPr>
-          <w:ilvl w:val="0"/>
-          <w:numId w:val="0"/>
-        </w:numPr>
-      </w:pPr>
-    </w:p>
-    <w:p>
-      <w:pPr>
-        <w:pStyle w:val="ListBullet"/>
-        <w:numPr>
-          <w:ilvl w:val="0"/>
-          <w:numId w:val="0"/>
-        </w:numPr>
-      </w:pPr>
-      <w:r>
-        <w:t xml:space="preserve">When I have a </w:t>
-      </w:r>
-      <w:r>
-        <w:t>query, a</w:t>
-      </w:r>
-      <w:r>
-        <w:t xml:space="preserve"> union and another query, I can define alias only in my first query</w:t>
-      </w:r>
-      <w:r>
-        <w:t>.</w:t>
-      </w:r>
-      <w:r>
-        <w:t xml:space="preserve"> The number of </w:t>
-      </w:r>
-      <w:proofErr w:type="spellStart"/>
-      <w:r>
-        <w:t>cols</w:t>
-      </w:r>
-      <w:proofErr w:type="spellEnd"/>
-      <w:r>
-        <w:t xml:space="preserve"> should be same in unions</w:t>
-      </w:r>
-      <w:r>
-        <w:t xml:space="preserve"> and in same order</w:t>
-      </w:r>
-      <w:r>
-        <w:t xml:space="preserve"> I think.</w:t>
-      </w:r>
-      <w:r>
-        <w:t xml:space="preserve"> And cols must be compatible for implicit </w:t>
-      </w:r>
-      <w:r>
-        <w:t>conversion if they are not the same at a particular position in the select clause</w:t>
-      </w:r>
-      <w:r>
-        <w:t>.</w:t>
-      </w:r>
-      <w:r>
-        <w:t xml:space="preserve"> When we are doing a Union (not ALL), it is as if we are using a distinct clause as it removes duplicates</w:t>
-      </w:r>
-      <w:r>
-        <w:t>.</w:t>
-      </w:r>
-      <w:r>
-        <w:t xml:space="preserve">  As union removes duplicates, it has a performance penalty as compared to using Union all.</w:t>
-      </w:r>
-    </w:p>
-    <w:p>
-      <w:pPr>
-        <w:pStyle w:val="ListBullet"/>
-        <w:numPr>
-          <w:ilvl w:val="0"/>
-          <w:numId w:val="0"/>
-        </w:numPr>
-      </w:pPr>
     </w:p>
     <w:p>
       <w:pPr>
@@ -2432,7 +2837,7 @@
 </file>
 
 <file path=word/numbering.xml><?xml version="1.0" encoding="utf-8"?>
-<w:numbering xmlns:wpc="http://schemas.microsoft.com/office/word/2010/wordprocessingCanvas" xmlns:cx="http://schemas.microsoft.com/office/drawing/2014/chartex" xmlns:cx1="http://schemas.microsoft.com/office/drawing/2015/9/8/chartex" xmlns:cx2="http://schemas.microsoft.com/office/drawing/2015/10/21/chartex" xmlns:cx3="http://schemas.microsoft.com/office/drawing/2016/5/9/chartex" xmlns:cx4="http://schemas.microsoft.com/office/drawing/2016/5/10/chartex" xmlns:cx5="http://schemas.microsoft.com/office/drawing/2016/5/11/chartex" xmlns:cx6="http://schemas.microsoft.com/office/drawing/2016/5/12/chartex" xmlns:cx7="http://schemas.microsoft.com/office/drawing/2016/5/13/chartex" xmlns:cx8="http://schemas.microsoft.com/office/drawing/2016/5/14/chartex" xmlns:mc="http://schemas.openxmlformats.org/markup-compatibility/2006" xmlns:o="urn:schemas-microsoft-com:office:office" xmlns:r="http://schemas.openxmlformats.org/officeDocument/2006/relationships" xmlns:m="http://schemas.openxmlformats.org/officeDocument/2006/math" xmlns:v="urn:schemas-microsoft-com:vml" xmlns:wp14="http://schemas.microsoft.com/office/word/2010/wordprocessingDrawing" xmlns:wp="http://schemas.openxmlformats.org/drawingml/2006/wordprocessingDrawing" xmlns:w10="urn:schemas-microsoft-com:office:word" xmlns:w="http://schemas.openxmlformats.org/wordprocessingml/2006/main" xmlns:w14="http://schemas.microsoft.com/office/word/2010/wordml" xmlns:w15="http://schemas.microsoft.com/office/word/2012/wordml" xmlns:w16se="http://schemas.microsoft.com/office/word/2015/wordml/symex" xmlns:wpg="http://schemas.microsoft.com/office/word/2010/wordprocessingGroup" xmlns:wpi="http://schemas.microsoft.com/office/word/2010/wordprocessingInk" xmlns:wne="http://schemas.microsoft.com/office/word/2006/wordml" xmlns:wps="http://schemas.microsoft.com/office/word/2010/wordprocessingShape" mc:Ignorable="w14 w15 w16se wp14">
+<w:numbering xmlns:wpc="http://schemas.microsoft.com/office/word/2010/wordprocessingCanvas" xmlns:mc="http://schemas.openxmlformats.org/markup-compatibility/2006" xmlns:o="urn:schemas-microsoft-com:office:office" xmlns:r="http://schemas.openxmlformats.org/officeDocument/2006/relationships" xmlns:m="http://schemas.openxmlformats.org/officeDocument/2006/math" xmlns:v="urn:schemas-microsoft-com:vml" xmlns:wp14="http://schemas.microsoft.com/office/word/2010/wordprocessingDrawing" xmlns:wp="http://schemas.openxmlformats.org/drawingml/2006/wordprocessingDrawing" xmlns:w10="urn:schemas-microsoft-com:office:word" xmlns:w="http://schemas.openxmlformats.org/wordprocessingml/2006/main" xmlns:w14="http://schemas.microsoft.com/office/word/2010/wordml" xmlns:w15="http://schemas.microsoft.com/office/word/2012/wordml" xmlns:wpg="http://schemas.microsoft.com/office/word/2010/wordprocessingGroup" xmlns:wpi="http://schemas.microsoft.com/office/word/2010/wordprocessingInk" xmlns:wne="http://schemas.microsoft.com/office/word/2006/wordml" xmlns:wps="http://schemas.microsoft.com/office/word/2010/wordprocessingShape" mc:Ignorable="w14 w15 wp14">
   <w:abstractNum w:abstractNumId="0" w15:restartNumberingAfterBreak="0">
     <w:nsid w:val="FFFFFF89"/>
     <w:multiLevelType w:val="singleLevel"/>
@@ -2455,6 +2860,155 @@
     </w:lvl>
   </w:abstractNum>
   <w:abstractNum w:abstractNumId="1" w15:restartNumberingAfterBreak="0">
+    <w:nsid w:val="164165E3"/>
+    <w:multiLevelType w:val="multilevel"/>
+    <w:tmpl w:val="07A2493C"/>
+    <w:lvl w:ilvl="0">
+      <w:start w:val="1"/>
+      <w:numFmt w:val="bullet"/>
+      <w:lvlText w:val=""/>
+      <w:lvlJc w:val="left"/>
+      <w:pPr>
+        <w:tabs>
+          <w:tab w:val="num" w:pos="720"/>
+        </w:tabs>
+        <w:ind w:left="720" w:hanging="360"/>
+      </w:pPr>
+      <w:rPr>
+        <w:rFonts w:ascii="Symbol" w:hAnsi="Symbol" w:hint="default"/>
+        <w:sz w:val="20"/>
+      </w:rPr>
+    </w:lvl>
+    <w:lvl w:ilvl="1" w:tentative="1">
+      <w:start w:val="1"/>
+      <w:numFmt w:val="bullet"/>
+      <w:lvlText w:val="o"/>
+      <w:lvlJc w:val="left"/>
+      <w:pPr>
+        <w:tabs>
+          <w:tab w:val="num" w:pos="1440"/>
+        </w:tabs>
+        <w:ind w:left="1440" w:hanging="360"/>
+      </w:pPr>
+      <w:rPr>
+        <w:rFonts w:ascii="Courier New" w:hAnsi="Courier New" w:hint="default"/>
+        <w:sz w:val="20"/>
+      </w:rPr>
+    </w:lvl>
+    <w:lvl w:ilvl="2" w:tentative="1">
+      <w:start w:val="1"/>
+      <w:numFmt w:val="bullet"/>
+      <w:lvlText w:val=""/>
+      <w:lvlJc w:val="left"/>
+      <w:pPr>
+        <w:tabs>
+          <w:tab w:val="num" w:pos="2160"/>
+        </w:tabs>
+        <w:ind w:left="2160" w:hanging="360"/>
+      </w:pPr>
+      <w:rPr>
+        <w:rFonts w:ascii="Wingdings" w:hAnsi="Wingdings" w:hint="default"/>
+        <w:sz w:val="20"/>
+      </w:rPr>
+    </w:lvl>
+    <w:lvl w:ilvl="3" w:tentative="1">
+      <w:start w:val="1"/>
+      <w:numFmt w:val="bullet"/>
+      <w:lvlText w:val=""/>
+      <w:lvlJc w:val="left"/>
+      <w:pPr>
+        <w:tabs>
+          <w:tab w:val="num" w:pos="2880"/>
+        </w:tabs>
+        <w:ind w:left="2880" w:hanging="360"/>
+      </w:pPr>
+      <w:rPr>
+        <w:rFonts w:ascii="Wingdings" w:hAnsi="Wingdings" w:hint="default"/>
+        <w:sz w:val="20"/>
+      </w:rPr>
+    </w:lvl>
+    <w:lvl w:ilvl="4" w:tentative="1">
+      <w:start w:val="1"/>
+      <w:numFmt w:val="bullet"/>
+      <w:lvlText w:val=""/>
+      <w:lvlJc w:val="left"/>
+      <w:pPr>
+        <w:tabs>
+          <w:tab w:val="num" w:pos="3600"/>
+        </w:tabs>
+        <w:ind w:left="3600" w:hanging="360"/>
+      </w:pPr>
+      <w:rPr>
+        <w:rFonts w:ascii="Wingdings" w:hAnsi="Wingdings" w:hint="default"/>
+        <w:sz w:val="20"/>
+      </w:rPr>
+    </w:lvl>
+    <w:lvl w:ilvl="5" w:tentative="1">
+      <w:start w:val="1"/>
+      <w:numFmt w:val="bullet"/>
+      <w:lvlText w:val=""/>
+      <w:lvlJc w:val="left"/>
+      <w:pPr>
+        <w:tabs>
+          <w:tab w:val="num" w:pos="4320"/>
+        </w:tabs>
+        <w:ind w:left="4320" w:hanging="360"/>
+      </w:pPr>
+      <w:rPr>
+        <w:rFonts w:ascii="Wingdings" w:hAnsi="Wingdings" w:hint="default"/>
+        <w:sz w:val="20"/>
+      </w:rPr>
+    </w:lvl>
+    <w:lvl w:ilvl="6" w:tentative="1">
+      <w:start w:val="1"/>
+      <w:numFmt w:val="bullet"/>
+      <w:lvlText w:val=""/>
+      <w:lvlJc w:val="left"/>
+      <w:pPr>
+        <w:tabs>
+          <w:tab w:val="num" w:pos="5040"/>
+        </w:tabs>
+        <w:ind w:left="5040" w:hanging="360"/>
+      </w:pPr>
+      <w:rPr>
+        <w:rFonts w:ascii="Wingdings" w:hAnsi="Wingdings" w:hint="default"/>
+        <w:sz w:val="20"/>
+      </w:rPr>
+    </w:lvl>
+    <w:lvl w:ilvl="7" w:tentative="1">
+      <w:start w:val="1"/>
+      <w:numFmt w:val="bullet"/>
+      <w:lvlText w:val=""/>
+      <w:lvlJc w:val="left"/>
+      <w:pPr>
+        <w:tabs>
+          <w:tab w:val="num" w:pos="5760"/>
+        </w:tabs>
+        <w:ind w:left="5760" w:hanging="360"/>
+      </w:pPr>
+      <w:rPr>
+        <w:rFonts w:ascii="Wingdings" w:hAnsi="Wingdings" w:hint="default"/>
+        <w:sz w:val="20"/>
+      </w:rPr>
+    </w:lvl>
+    <w:lvl w:ilvl="8" w:tentative="1">
+      <w:start w:val="1"/>
+      <w:numFmt w:val="bullet"/>
+      <w:lvlText w:val=""/>
+      <w:lvlJc w:val="left"/>
+      <w:pPr>
+        <w:tabs>
+          <w:tab w:val="num" w:pos="6480"/>
+        </w:tabs>
+        <w:ind w:left="6480" w:hanging="360"/>
+      </w:pPr>
+      <w:rPr>
+        <w:rFonts w:ascii="Wingdings" w:hAnsi="Wingdings" w:hint="default"/>
+        <w:sz w:val="20"/>
+      </w:rPr>
+    </w:lvl>
+  </w:abstractNum>
+  <w:abstractNum w:abstractNumId="2" w15:restartNumberingAfterBreak="0">
     <w:nsid w:val="16933585"/>
     <w:multiLevelType w:val="multilevel"/>
     <w:tmpl w:val="C7C46094"/>
@@ -2603,7 +3157,7 @@
       </w:rPr>
     </w:lvl>
   </w:abstractNum>
-  <w:abstractNum w:abstractNumId="2" w15:restartNumberingAfterBreak="0">
+  <w:abstractNum w:abstractNumId="3" w15:restartNumberingAfterBreak="0">
     <w:nsid w:val="17F24F8E"/>
     <w:multiLevelType w:val="multilevel"/>
     <w:tmpl w:val="8D14B820"/>
@@ -2752,10 +3306,159 @@
       </w:rPr>
     </w:lvl>
   </w:abstractNum>
-  <w:abstractNum w:abstractNumId="3" w15:restartNumberingAfterBreak="0">
+  <w:abstractNum w:abstractNumId="4" w15:restartNumberingAfterBreak="0">
     <w:nsid w:val="49E4699B"/>
     <w:multiLevelType w:val="multilevel"/>
     <w:tmpl w:val="4432A364"/>
+    <w:lvl w:ilvl="0">
+      <w:start w:val="1"/>
+      <w:numFmt w:val="bullet"/>
+      <w:lvlText w:val=""/>
+      <w:lvlJc w:val="left"/>
+      <w:pPr>
+        <w:tabs>
+          <w:tab w:val="num" w:pos="720"/>
+        </w:tabs>
+        <w:ind w:left="720" w:hanging="360"/>
+      </w:pPr>
+      <w:rPr>
+        <w:rFonts w:ascii="Symbol" w:hAnsi="Symbol" w:hint="default"/>
+        <w:sz w:val="20"/>
+      </w:rPr>
+    </w:lvl>
+    <w:lvl w:ilvl="1" w:tentative="1">
+      <w:start w:val="1"/>
+      <w:numFmt w:val="bullet"/>
+      <w:lvlText w:val="o"/>
+      <w:lvlJc w:val="left"/>
+      <w:pPr>
+        <w:tabs>
+          <w:tab w:val="num" w:pos="1440"/>
+        </w:tabs>
+        <w:ind w:left="1440" w:hanging="360"/>
+      </w:pPr>
+      <w:rPr>
+        <w:rFonts w:ascii="Courier New" w:hAnsi="Courier New" w:hint="default"/>
+        <w:sz w:val="20"/>
+      </w:rPr>
+    </w:lvl>
+    <w:lvl w:ilvl="2" w:tentative="1">
+      <w:start w:val="1"/>
+      <w:numFmt w:val="bullet"/>
+      <w:lvlText w:val=""/>
+      <w:lvlJc w:val="left"/>
+      <w:pPr>
+        <w:tabs>
+          <w:tab w:val="num" w:pos="2160"/>
+        </w:tabs>
+        <w:ind w:left="2160" w:hanging="360"/>
+      </w:pPr>
+      <w:rPr>
+        <w:rFonts w:ascii="Wingdings" w:hAnsi="Wingdings" w:hint="default"/>
+        <w:sz w:val="20"/>
+      </w:rPr>
+    </w:lvl>
+    <w:lvl w:ilvl="3" w:tentative="1">
+      <w:start w:val="1"/>
+      <w:numFmt w:val="bullet"/>
+      <w:lvlText w:val=""/>
+      <w:lvlJc w:val="left"/>
+      <w:pPr>
+        <w:tabs>
+          <w:tab w:val="num" w:pos="2880"/>
+        </w:tabs>
+        <w:ind w:left="2880" w:hanging="360"/>
+      </w:pPr>
+      <w:rPr>
+        <w:rFonts w:ascii="Wingdings" w:hAnsi="Wingdings" w:hint="default"/>
+        <w:sz w:val="20"/>
+      </w:rPr>
+    </w:lvl>
+    <w:lvl w:ilvl="4" w:tentative="1">
+      <w:start w:val="1"/>
+      <w:numFmt w:val="bullet"/>
+      <w:lvlText w:val=""/>
+      <w:lvlJc w:val="left"/>
+      <w:pPr>
+        <w:tabs>
+          <w:tab w:val="num" w:pos="3600"/>
+        </w:tabs>
+        <w:ind w:left="3600" w:hanging="360"/>
+      </w:pPr>
+      <w:rPr>
+        <w:rFonts w:ascii="Wingdings" w:hAnsi="Wingdings" w:hint="default"/>
+        <w:sz w:val="20"/>
+      </w:rPr>
+    </w:lvl>
+    <w:lvl w:ilvl="5" w:tentative="1">
+      <w:start w:val="1"/>
+      <w:numFmt w:val="bullet"/>
+      <w:lvlText w:val=""/>
+      <w:lvlJc w:val="left"/>
+      <w:pPr>
+        <w:tabs>
+          <w:tab w:val="num" w:pos="4320"/>
+        </w:tabs>
+        <w:ind w:left="4320" w:hanging="360"/>
+      </w:pPr>
+      <w:rPr>
+        <w:rFonts w:ascii="Wingdings" w:hAnsi="Wingdings" w:hint="default"/>
+        <w:sz w:val="20"/>
+      </w:rPr>
+    </w:lvl>
+    <w:lvl w:ilvl="6" w:tentative="1">
+      <w:start w:val="1"/>
+      <w:numFmt w:val="bullet"/>
+      <w:lvlText w:val=""/>
+      <w:lvlJc w:val="left"/>
+      <w:pPr>
+        <w:tabs>
+          <w:tab w:val="num" w:pos="5040"/>
+        </w:tabs>
+        <w:ind w:left="5040" w:hanging="360"/>
+      </w:pPr>
+      <w:rPr>
+        <w:rFonts w:ascii="Wingdings" w:hAnsi="Wingdings" w:hint="default"/>
+        <w:sz w:val="20"/>
+      </w:rPr>
+    </w:lvl>
+    <w:lvl w:ilvl="7" w:tentative="1">
+      <w:start w:val="1"/>
+      <w:numFmt w:val="bullet"/>
+      <w:lvlText w:val=""/>
+      <w:lvlJc w:val="left"/>
+      <w:pPr>
+        <w:tabs>
+          <w:tab w:val="num" w:pos="5760"/>
+        </w:tabs>
+        <w:ind w:left="5760" w:hanging="360"/>
+      </w:pPr>
+      <w:rPr>
+        <w:rFonts w:ascii="Wingdings" w:hAnsi="Wingdings" w:hint="default"/>
+        <w:sz w:val="20"/>
+      </w:rPr>
+    </w:lvl>
+    <w:lvl w:ilvl="8" w:tentative="1">
+      <w:start w:val="1"/>
+      <w:numFmt w:val="bullet"/>
+      <w:lvlText w:val=""/>
+      <w:lvlJc w:val="left"/>
+      <w:pPr>
+        <w:tabs>
+          <w:tab w:val="num" w:pos="6480"/>
+        </w:tabs>
+        <w:ind w:left="6480" w:hanging="360"/>
+      </w:pPr>
+      <w:rPr>
+        <w:rFonts w:ascii="Wingdings" w:hAnsi="Wingdings" w:hint="default"/>
+        <w:sz w:val="20"/>
+      </w:rPr>
+    </w:lvl>
+  </w:abstractNum>
+  <w:abstractNum w:abstractNumId="5" w15:restartNumberingAfterBreak="0">
+    <w:nsid w:val="53F0565A"/>
+    <w:multiLevelType w:val="multilevel"/>
+    <w:tmpl w:val="15721D54"/>
     <w:lvl w:ilvl="0">
       <w:start w:val="1"/>
       <w:numFmt w:val="bullet"/>
@@ -2905,19 +3608,25 @@
     <w:abstractNumId w:val="0"/>
   </w:num>
   <w:num w:numId="2">
+    <w:abstractNumId w:val="3"/>
+  </w:num>
+  <w:num w:numId="3">
     <w:abstractNumId w:val="2"/>
   </w:num>
-  <w:num w:numId="3">
+  <w:num w:numId="4">
+    <w:abstractNumId w:val="4"/>
+  </w:num>
+  <w:num w:numId="5">
     <w:abstractNumId w:val="1"/>
   </w:num>
-  <w:num w:numId="4">
-    <w:abstractNumId w:val="3"/>
+  <w:num w:numId="6">
+    <w:abstractNumId w:val="5"/>
   </w:num>
 </w:numbering>
 </file>
 
 <file path=word/styles.xml><?xml version="1.0" encoding="utf-8"?>
-<w:styles xmlns:mc="http://schemas.openxmlformats.org/markup-compatibility/2006" xmlns:r="http://schemas.openxmlformats.org/officeDocument/2006/relationships" xmlns:w="http://schemas.openxmlformats.org/wordprocessingml/2006/main" xmlns:w14="http://schemas.microsoft.com/office/word/2010/wordml" xmlns:w15="http://schemas.microsoft.com/office/word/2012/wordml" xmlns:w16se="http://schemas.microsoft.com/office/word/2015/wordml/symex" mc:Ignorable="w14 w15 w16se">
+<w:styles xmlns:mc="http://schemas.openxmlformats.org/markup-compatibility/2006" xmlns:r="http://schemas.openxmlformats.org/officeDocument/2006/relationships" xmlns:w="http://schemas.openxmlformats.org/wordprocessingml/2006/main" xmlns:w14="http://schemas.microsoft.com/office/word/2010/wordml" xmlns:w15="http://schemas.microsoft.com/office/word/2012/wordml" mc:Ignorable="w14 w15">
   <w:docDefaults>
     <w:rPrDefault>
       <w:rPr>
@@ -2933,7 +3642,7 @@
       </w:pPr>
     </w:pPrDefault>
   </w:docDefaults>
-  <w:latentStyles w:defLockedState="0" w:defUIPriority="99" w:defSemiHidden="0" w:defUnhideWhenUsed="0" w:defQFormat="0" w:count="374">
+  <w:latentStyles w:defLockedState="0" w:defUIPriority="99" w:defSemiHidden="0" w:defUnhideWhenUsed="0" w:defQFormat="0" w:count="371">
     <w:lsdException w:name="Normal" w:uiPriority="0" w:qFormat="1"/>
     <w:lsdException w:name="heading 1" w:uiPriority="9" w:qFormat="1"/>
     <w:lsdException w:name="heading 2" w:semiHidden="1" w:uiPriority="9" w:unhideWhenUsed="1" w:qFormat="1"/>
@@ -3039,6 +3748,7 @@
     <w:lsdException w:name="HTML Sample" w:semiHidden="1" w:unhideWhenUsed="1"/>
     <w:lsdException w:name="HTML Typewriter" w:semiHidden="1" w:unhideWhenUsed="1"/>
     <w:lsdException w:name="HTML Variable" w:semiHidden="1" w:unhideWhenUsed="1"/>
+    <w:lsdException w:name="Normal Table" w:semiHidden="1" w:unhideWhenUsed="1"/>
     <w:lsdException w:name="annotation subject" w:semiHidden="1" w:unhideWhenUsed="1"/>
     <w:lsdException w:name="No List" w:semiHidden="1" w:unhideWhenUsed="1"/>
     <w:lsdException w:name="Outline List 1" w:semiHidden="1" w:unhideWhenUsed="1"/>
@@ -3083,6 +3793,7 @@
     <w:lsdException w:name="Table Professional" w:semiHidden="1" w:unhideWhenUsed="1"/>
     <w:lsdException w:name="Table Subtle 1" w:semiHidden="1" w:unhideWhenUsed="1"/>
     <w:lsdException w:name="Table Subtle 2" w:semiHidden="1" w:unhideWhenUsed="1"/>
+    <w:lsdException w:name="Table Web 1" w:semiHidden="1" w:unhideWhenUsed="1"/>
     <w:lsdException w:name="Table Web 2" w:semiHidden="1" w:unhideWhenUsed="1"/>
     <w:lsdException w:name="Table Web 3" w:semiHidden="1" w:unhideWhenUsed="1"/>
     <w:lsdException w:name="Balloon Text" w:semiHidden="1" w:unhideWhenUsed="1"/>
@@ -3303,9 +4014,6 @@
     <w:lsdException w:name="List Table 5 Dark Accent 6" w:uiPriority="50"/>
     <w:lsdException w:name="List Table 6 Colorful Accent 6" w:uiPriority="51"/>
     <w:lsdException w:name="List Table 7 Colorful Accent 6" w:uiPriority="52"/>
-    <w:lsdException w:name="Mention" w:semiHidden="1" w:unhideWhenUsed="1"/>
-    <w:lsdException w:name="Smart Hyperlink" w:semiHidden="1" w:unhideWhenUsed="1"/>
-    <w:lsdException w:name="Hashtag" w:semiHidden="1" w:unhideWhenUsed="1"/>
   </w:latentStyles>
   <w:style w:type="paragraph" w:default="1" w:styleId="Normal">
     <w:name w:val="Normal"/>

--- a/Transact_SQL/t-sql.docx
+++ b/Transact_SQL/t-sql.docx
@@ -1,6 +1,6 @@
 
 <file path=word/document.xml><?xml version="1.0" encoding="utf-8"?>
-<w:document xmlns:wpc="http://schemas.microsoft.com/office/word/2010/wordprocessingCanvas" xmlns:mc="http://schemas.openxmlformats.org/markup-compatibility/2006" xmlns:o="urn:schemas-microsoft-com:office:office" xmlns:r="http://schemas.openxmlformats.org/officeDocument/2006/relationships" xmlns:m="http://schemas.openxmlformats.org/officeDocument/2006/math" xmlns:v="urn:schemas-microsoft-com:vml" xmlns:wp14="http://schemas.microsoft.com/office/word/2010/wordprocessingDrawing" xmlns:wp="http://schemas.openxmlformats.org/drawingml/2006/wordprocessingDrawing" xmlns:w10="urn:schemas-microsoft-com:office:word" xmlns:w="http://schemas.openxmlformats.org/wordprocessingml/2006/main" xmlns:w14="http://schemas.microsoft.com/office/word/2010/wordml" xmlns:w15="http://schemas.microsoft.com/office/word/2012/wordml" xmlns:wpg="http://schemas.microsoft.com/office/word/2010/wordprocessingGroup" xmlns:wpi="http://schemas.microsoft.com/office/word/2010/wordprocessingInk" xmlns:wne="http://schemas.microsoft.com/office/word/2006/wordml" xmlns:wps="http://schemas.microsoft.com/office/word/2010/wordprocessingShape" mc:Ignorable="w14 w15 wp14">
+<w:document xmlns:wpc="http://schemas.microsoft.com/office/word/2010/wordprocessingCanvas" xmlns:cx="http://schemas.microsoft.com/office/drawing/2014/chartex" xmlns:cx1="http://schemas.microsoft.com/office/drawing/2015/9/8/chartex" xmlns:cx2="http://schemas.microsoft.com/office/drawing/2015/10/21/chartex" xmlns:cx3="http://schemas.microsoft.com/office/drawing/2016/5/9/chartex" xmlns:cx4="http://schemas.microsoft.com/office/drawing/2016/5/10/chartex" xmlns:cx5="http://schemas.microsoft.com/office/drawing/2016/5/11/chartex" xmlns:cx6="http://schemas.microsoft.com/office/drawing/2016/5/12/chartex" xmlns:cx7="http://schemas.microsoft.com/office/drawing/2016/5/13/chartex" xmlns:cx8="http://schemas.microsoft.com/office/drawing/2016/5/14/chartex" xmlns:mc="http://schemas.openxmlformats.org/markup-compatibility/2006" xmlns:o="urn:schemas-microsoft-com:office:office" xmlns:r="http://schemas.openxmlformats.org/officeDocument/2006/relationships" xmlns:m="http://schemas.openxmlformats.org/officeDocument/2006/math" xmlns:v="urn:schemas-microsoft-com:vml" xmlns:wp14="http://schemas.microsoft.com/office/word/2010/wordprocessingDrawing" xmlns:wp="http://schemas.openxmlformats.org/drawingml/2006/wordprocessingDrawing" xmlns:w10="urn:schemas-microsoft-com:office:word" xmlns:w="http://schemas.openxmlformats.org/wordprocessingml/2006/main" xmlns:w14="http://schemas.microsoft.com/office/word/2010/wordml" xmlns:w15="http://schemas.microsoft.com/office/word/2012/wordml" xmlns:w16se="http://schemas.microsoft.com/office/word/2015/wordml/symex" xmlns:wpg="http://schemas.microsoft.com/office/word/2010/wordprocessingGroup" xmlns:wpi="http://schemas.microsoft.com/office/word/2010/wordprocessingInk" xmlns:wne="http://schemas.microsoft.com/office/word/2006/wordml" xmlns:wps="http://schemas.microsoft.com/office/word/2010/wordprocessingShape" mc:Ignorable="w14 w15 w16se wp14">
   <w:body>
     <w:p>
       <w:r>
@@ -61,7 +61,6 @@
       <w:r>
         <w:rPr>
           <w:noProof/>
-          <w:lang w:val="en-AU" w:eastAsia="en-AU"/>
         </w:rPr>
         <w:drawing>
           <wp:inline distT="0" distB="0" distL="0" distR="0" wp14:anchorId="13EE44B0" wp14:editId="17712218">
@@ -104,7 +103,6 @@
       <w:r>
         <w:rPr>
           <w:noProof/>
-          <w:lang w:val="en-AU" w:eastAsia="en-AU"/>
         </w:rPr>
         <w:drawing>
           <wp:inline distT="0" distB="0" distL="0" distR="0" wp14:anchorId="55103AC3" wp14:editId="5993FCE1">
@@ -162,7 +160,6 @@
       <w:r>
         <w:rPr>
           <w:noProof/>
-          <w:lang w:val="en-AU" w:eastAsia="en-AU"/>
         </w:rPr>
         <w:drawing>
           <wp:inline distT="0" distB="0" distL="0" distR="0" wp14:anchorId="5A6A6EF9" wp14:editId="16431FF7">
@@ -210,7 +207,6 @@
       <w:r>
         <w:rPr>
           <w:noProof/>
-          <w:lang w:val="en-AU" w:eastAsia="en-AU"/>
         </w:rPr>
         <w:drawing>
           <wp:inline distT="0" distB="0" distL="0" distR="0" wp14:anchorId="7885E254" wp14:editId="3D0CD299">
@@ -310,7 +306,6 @@
       <w:r>
         <w:rPr>
           <w:noProof/>
-          <w:lang w:val="en-AU" w:eastAsia="en-AU"/>
         </w:rPr>
         <w:drawing>
           <wp:inline distT="0" distB="0" distL="0" distR="0" wp14:anchorId="0F0AEAA5" wp14:editId="0E48BD90">
@@ -739,7 +734,6 @@
       <w:r>
         <w:rPr>
           <w:noProof/>
-          <w:lang w:val="en-AU" w:eastAsia="en-AU"/>
         </w:rPr>
         <w:drawing>
           <wp:inline distT="0" distB="0" distL="0" distR="0" wp14:anchorId="3931B63A" wp14:editId="5BB12C2F">
@@ -2017,7 +2011,6 @@
       <w:r>
         <w:rPr>
           <w:noProof/>
-          <w:lang w:val="en-AU" w:eastAsia="en-AU"/>
         </w:rPr>
         <w:drawing>
           <wp:inline distT="0" distB="0" distL="0" distR="0" wp14:anchorId="641C2FE7" wp14:editId="058F8E5F">
@@ -2129,7 +2122,6 @@
       <w:r>
         <w:rPr>
           <w:noProof/>
-          <w:lang w:val="en-AU" w:eastAsia="en-AU"/>
         </w:rPr>
         <w:drawing>
           <wp:inline distT="0" distB="0" distL="0" distR="0" wp14:anchorId="32A99350" wp14:editId="017C83BE">
@@ -2429,7 +2421,6 @@
       <w:r>
         <w:rPr>
           <w:noProof/>
-          <w:lang w:val="en-AU" w:eastAsia="en-AU"/>
         </w:rPr>
         <w:drawing>
           <wp:inline distT="0" distB="0" distL="0" distR="0" wp14:anchorId="59469EDF" wp14:editId="2580A51A">
@@ -2527,7 +2518,6 @@
       <w:r>
         <w:rPr>
           <w:noProof/>
-          <w:lang w:val="en-AU" w:eastAsia="en-AU"/>
         </w:rPr>
         <w:lastRenderedPageBreak/>
         <w:drawing>
@@ -2814,17 +2804,312 @@
           <w:numId w:val="0"/>
         </w:numPr>
       </w:pPr>
+    </w:p>
+    <w:p>
+      <w:pPr>
+        <w:pStyle w:val="ListBullet"/>
+        <w:numPr>
+          <w:ilvl w:val="0"/>
+          <w:numId w:val="0"/>
+        </w:numPr>
+      </w:pPr>
+      <w:r>
+        <w:rPr>
+          <w:noProof/>
+        </w:rPr>
+        <w:drawing>
+          <wp:inline distT="0" distB="0" distL="0" distR="0" wp14:anchorId="1337A1EE" wp14:editId="229BF2F9">
+            <wp:extent cx="5186639" cy="2926080"/>
+            <wp:effectExtent l="0" t="0" r="0" b="7620"/>
+            <wp:docPr id="12" name="Picture 12"/>
+            <wp:cNvGraphicFramePr>
+              <a:graphicFrameLocks xmlns:a="http://schemas.openxmlformats.org/drawingml/2006/main" noChangeAspect="1"/>
+            </wp:cNvGraphicFramePr>
+            <a:graphic xmlns:a="http://schemas.openxmlformats.org/drawingml/2006/main">
+              <a:graphicData uri="http://schemas.openxmlformats.org/drawingml/2006/picture">
+                <pic:pic xmlns:pic="http://schemas.openxmlformats.org/drawingml/2006/picture">
+                  <pic:nvPicPr>
+                    <pic:cNvPr id="1" name=""/>
+                    <pic:cNvPicPr/>
+                  </pic:nvPicPr>
+                  <pic:blipFill>
+                    <a:blip r:embed="rId15"/>
+                    <a:stretch>
+                      <a:fillRect/>
+                    </a:stretch>
+                  </pic:blipFill>
+                  <pic:spPr>
+                    <a:xfrm>
+                      <a:off x="0" y="0"/>
+                      <a:ext cx="5186639" cy="2926080"/>
+                    </a:xfrm>
+                    <a:prstGeom prst="rect">
+                      <a:avLst/>
+                    </a:prstGeom>
+                  </pic:spPr>
+                </pic:pic>
+              </a:graphicData>
+            </a:graphic>
+          </wp:inline>
+        </w:drawing>
+      </w:r>
+    </w:p>
+    <w:p>
+      <w:pPr>
+        <w:pStyle w:val="ListBullet"/>
+        <w:numPr>
+          <w:ilvl w:val="0"/>
+          <w:numId w:val="0"/>
+        </w:numPr>
+      </w:pPr>
+    </w:p>
+    <w:p>
+      <w:pPr>
+        <w:numPr>
+          <w:ilvl w:val="0"/>
+          <w:numId w:val="7"/>
+        </w:numPr>
+        <w:shd w:val="clear" w:color="auto" w:fill="FFFFFF"/>
+        <w:spacing w:before="100" w:beforeAutospacing="1" w:after="100" w:afterAutospacing="1" w:line="240" w:lineRule="atLeast"/>
+        <w:ind w:left="0"/>
+        <w:rPr>
+          <w:rFonts w:ascii="Open Sans" w:eastAsia="Times New Roman" w:hAnsi="Open Sans" w:cs="Times New Roman"/>
+          <w:sz w:val="24"/>
+          <w:szCs w:val="24"/>
+          <w:lang w:val="en"/>
+        </w:rPr>
+      </w:pPr>
+      <w:r>
+        <w:rPr>
+          <w:rFonts w:ascii="Open Sans" w:eastAsia="Times New Roman" w:hAnsi="Open Sans" w:cs="Times New Roman"/>
+          <w:sz w:val="24"/>
+          <w:szCs w:val="24"/>
+          <w:lang w:val="en"/>
+        </w:rPr>
+        <w:t>Subqueries are Transact-SQL queries nested within an outer query.</w:t>
+      </w:r>
+    </w:p>
+    <w:p>
+      <w:pPr>
+        <w:numPr>
+          <w:ilvl w:val="0"/>
+          <w:numId w:val="7"/>
+        </w:numPr>
+        <w:shd w:val="clear" w:color="auto" w:fill="FFFFFF"/>
+        <w:spacing w:before="100" w:beforeAutospacing="1" w:after="100" w:afterAutospacing="1" w:line="240" w:lineRule="atLeast"/>
+        <w:ind w:left="0"/>
+        <w:rPr>
+          <w:rFonts w:ascii="Open Sans" w:eastAsia="Times New Roman" w:hAnsi="Open Sans" w:cs="Times New Roman"/>
+          <w:sz w:val="24"/>
+          <w:szCs w:val="24"/>
+          <w:lang w:val="en"/>
+        </w:rPr>
+      </w:pPr>
+      <w:r>
+        <w:rPr>
+          <w:rFonts w:ascii="Open Sans" w:eastAsia="Times New Roman" w:hAnsi="Open Sans" w:cs="Times New Roman"/>
+          <w:sz w:val="24"/>
+          <w:szCs w:val="24"/>
+          <w:lang w:val="en"/>
+        </w:rPr>
+        <w:t>Scalar subqueries return a single value.</w:t>
+      </w:r>
+    </w:p>
+    <w:p>
+      <w:pPr>
+        <w:numPr>
+          <w:ilvl w:val="0"/>
+          <w:numId w:val="7"/>
+        </w:numPr>
+        <w:shd w:val="clear" w:color="auto" w:fill="FFFFFF"/>
+        <w:spacing w:before="100" w:beforeAutospacing="1" w:after="100" w:afterAutospacing="1" w:line="240" w:lineRule="atLeast"/>
+        <w:ind w:left="0"/>
+        <w:rPr>
+          <w:rFonts w:ascii="Open Sans" w:eastAsia="Times New Roman" w:hAnsi="Open Sans" w:cs="Times New Roman"/>
+          <w:sz w:val="24"/>
+          <w:szCs w:val="24"/>
+          <w:lang w:val="en"/>
+        </w:rPr>
+      </w:pPr>
+      <w:r>
+        <w:rPr>
+          <w:rFonts w:ascii="Open Sans" w:eastAsia="Times New Roman" w:hAnsi="Open Sans" w:cs="Times New Roman"/>
+          <w:sz w:val="24"/>
+          <w:szCs w:val="24"/>
+          <w:lang w:val="en"/>
+        </w:rPr>
+        <w:t xml:space="preserve">Multi-valued subqueries return a single-column </w:t>
+      </w:r>
+      <w:proofErr w:type="spellStart"/>
+      <w:r>
+        <w:rPr>
+          <w:rFonts w:ascii="Open Sans" w:eastAsia="Times New Roman" w:hAnsi="Open Sans" w:cs="Times New Roman"/>
+          <w:sz w:val="24"/>
+          <w:szCs w:val="24"/>
+          <w:lang w:val="en"/>
+        </w:rPr>
+        <w:t>rowset</w:t>
+      </w:r>
+      <w:proofErr w:type="spellEnd"/>
+      <w:r>
+        <w:rPr>
+          <w:rFonts w:ascii="Open Sans" w:eastAsia="Times New Roman" w:hAnsi="Open Sans" w:cs="Times New Roman"/>
+          <w:sz w:val="24"/>
+          <w:szCs w:val="24"/>
+          <w:lang w:val="en"/>
+        </w:rPr>
+        <w:t>.</w:t>
+      </w:r>
+    </w:p>
+    <w:p>
+      <w:pPr>
+        <w:shd w:val="clear" w:color="auto" w:fill="FFFFFF"/>
+        <w:spacing w:before="100" w:beforeAutospacing="1" w:after="100" w:afterAutospacing="1" w:line="240" w:lineRule="atLeast"/>
+        <w:rPr>
+          <w:rFonts w:ascii="Open Sans" w:eastAsia="Times New Roman" w:hAnsi="Open Sans" w:cs="Times New Roman"/>
+          <w:sz w:val="24"/>
+          <w:szCs w:val="24"/>
+          <w:lang w:val="en"/>
+        </w:rPr>
+      </w:pPr>
+      <w:r>
+        <w:rPr>
+          <w:noProof/>
+        </w:rPr>
+        <w:drawing>
+          <wp:inline distT="0" distB="0" distL="0" distR="0" wp14:anchorId="34147D45" wp14:editId="304F0EFA">
+            <wp:extent cx="5498720" cy="3291840"/>
+            <wp:effectExtent l="0" t="0" r="6985" b="3810"/>
+            <wp:docPr id="13" name="Picture 13"/>
+            <wp:cNvGraphicFramePr>
+              <a:graphicFrameLocks xmlns:a="http://schemas.openxmlformats.org/drawingml/2006/main" noChangeAspect="1"/>
+            </wp:cNvGraphicFramePr>
+            <a:graphic xmlns:a="http://schemas.openxmlformats.org/drawingml/2006/main">
+              <a:graphicData uri="http://schemas.openxmlformats.org/drawingml/2006/picture">
+                <pic:pic xmlns:pic="http://schemas.openxmlformats.org/drawingml/2006/picture">
+                  <pic:nvPicPr>
+                    <pic:cNvPr id="1" name=""/>
+                    <pic:cNvPicPr/>
+                  </pic:nvPicPr>
+                  <pic:blipFill>
+                    <a:blip r:embed="rId16"/>
+                    <a:stretch>
+                      <a:fillRect/>
+                    </a:stretch>
+                  </pic:blipFill>
+                  <pic:spPr>
+                    <a:xfrm>
+                      <a:off x="0" y="0"/>
+                      <a:ext cx="5498720" cy="3291840"/>
+                    </a:xfrm>
+                    <a:prstGeom prst="rect">
+                      <a:avLst/>
+                    </a:prstGeom>
+                  </pic:spPr>
+                </pic:pic>
+              </a:graphicData>
+            </a:graphic>
+          </wp:inline>
+        </w:drawing>
+      </w:r>
+    </w:p>
+    <w:p>
+      <w:pPr>
+        <w:pStyle w:val="ListBullet"/>
+        <w:numPr>
+          <w:ilvl w:val="0"/>
+          <w:numId w:val="0"/>
+        </w:numPr>
+      </w:pPr>
+      <w:r>
+        <w:t xml:space="preserve">Correlated sub-query is same as </w:t>
+      </w:r>
+      <w:r>
+        <w:t>apply.</w:t>
+      </w:r>
+    </w:p>
+    <w:p>
+      <w:pPr>
+        <w:numPr>
+          <w:ilvl w:val="0"/>
+          <w:numId w:val="8"/>
+        </w:numPr>
+        <w:shd w:val="clear" w:color="auto" w:fill="FFFFFF"/>
+        <w:spacing w:before="100" w:beforeAutospacing="1" w:after="100" w:afterAutospacing="1" w:line="240" w:lineRule="atLeast"/>
+        <w:ind w:left="0"/>
+        <w:rPr>
+          <w:rFonts w:ascii="Open Sans" w:eastAsia="Times New Roman" w:hAnsi="Open Sans" w:cs="Times New Roman"/>
+          <w:sz w:val="24"/>
+          <w:szCs w:val="24"/>
+          <w:lang w:val="en"/>
+        </w:rPr>
+      </w:pPr>
+      <w:r>
+        <w:rPr>
+          <w:rFonts w:ascii="Open Sans" w:eastAsia="Times New Roman" w:hAnsi="Open Sans" w:cs="Times New Roman"/>
+          <w:sz w:val="24"/>
+          <w:szCs w:val="24"/>
+          <w:lang w:val="en"/>
+        </w:rPr>
+        <w:t xml:space="preserve">The APPLY operator enables you to execute a table-valued function for each row in a </w:t>
+      </w:r>
+      <w:proofErr w:type="spellStart"/>
+      <w:r>
+        <w:rPr>
+          <w:rFonts w:ascii="Open Sans" w:eastAsia="Times New Roman" w:hAnsi="Open Sans" w:cs="Times New Roman"/>
+          <w:sz w:val="24"/>
+          <w:szCs w:val="24"/>
+          <w:lang w:val="en"/>
+        </w:rPr>
+        <w:t>rowset</w:t>
+      </w:r>
+      <w:proofErr w:type="spellEnd"/>
+      <w:r>
+        <w:rPr>
+          <w:rFonts w:ascii="Open Sans" w:eastAsia="Times New Roman" w:hAnsi="Open Sans" w:cs="Times New Roman"/>
+          <w:sz w:val="24"/>
+          <w:szCs w:val="24"/>
+          <w:lang w:val="en"/>
+        </w:rPr>
+        <w:t xml:space="preserve"> returned by a SELECT statement. Conceptually, this approach is similar to a correlated subquery.</w:t>
+      </w:r>
+    </w:p>
+    <w:p>
+      <w:pPr>
+        <w:numPr>
+          <w:ilvl w:val="0"/>
+          <w:numId w:val="8"/>
+        </w:numPr>
+        <w:shd w:val="clear" w:color="auto" w:fill="FFFFFF"/>
+        <w:spacing w:before="100" w:beforeAutospacing="1" w:after="100" w:afterAutospacing="1" w:line="240" w:lineRule="atLeast"/>
+        <w:ind w:left="0"/>
+        <w:rPr>
+          <w:rFonts w:ascii="Open Sans" w:eastAsia="Times New Roman" w:hAnsi="Open Sans" w:cs="Times New Roman"/>
+          <w:sz w:val="24"/>
+          <w:szCs w:val="24"/>
+          <w:lang w:val="en"/>
+        </w:rPr>
+      </w:pPr>
+      <w:r>
+        <w:rPr>
+          <w:rFonts w:ascii="Open Sans" w:eastAsia="Times New Roman" w:hAnsi="Open Sans" w:cs="Times New Roman"/>
+          <w:sz w:val="24"/>
+          <w:szCs w:val="24"/>
+          <w:lang w:val="en"/>
+        </w:rPr>
+        <w:t>CROSS APPLY returns matching rows, similar to an inner join. OUTER APPLY returns all rows in the original SELECT query results with NULL values for rows where no match was found.</w:t>
+      </w:r>
+    </w:p>
+    <w:p>
+      <w:pPr>
+        <w:pStyle w:val="ListBullet"/>
+        <w:numPr>
+          <w:ilvl w:val="0"/>
+          <w:numId w:val="0"/>
+        </w:numPr>
+      </w:pPr>
       <w:bookmarkStart w:id="0" w:name="_GoBack"/>
       <w:bookmarkEnd w:id="0"/>
-    </w:p>
-    <w:p>
-      <w:pPr>
-        <w:pStyle w:val="ListBullet"/>
-        <w:numPr>
-          <w:ilvl w:val="0"/>
-          <w:numId w:val="0"/>
-        </w:numPr>
-      </w:pPr>
     </w:p>
     <w:sectPr>
       <w:pgSz w:w="12240" w:h="15840"/>
@@ -2837,7 +3122,7 @@
 </file>
 
 <file path=word/numbering.xml><?xml version="1.0" encoding="utf-8"?>
-<w:numbering xmlns:wpc="http://schemas.microsoft.com/office/word/2010/wordprocessingCanvas" xmlns:mc="http://schemas.openxmlformats.org/markup-compatibility/2006" xmlns:o="urn:schemas-microsoft-com:office:office" xmlns:r="http://schemas.openxmlformats.org/officeDocument/2006/relationships" xmlns:m="http://schemas.openxmlformats.org/officeDocument/2006/math" xmlns:v="urn:schemas-microsoft-com:vml" xmlns:wp14="http://schemas.microsoft.com/office/word/2010/wordprocessingDrawing" xmlns:wp="http://schemas.openxmlformats.org/drawingml/2006/wordprocessingDrawing" xmlns:w10="urn:schemas-microsoft-com:office:word" xmlns:w="http://schemas.openxmlformats.org/wordprocessingml/2006/main" xmlns:w14="http://schemas.microsoft.com/office/word/2010/wordml" xmlns:w15="http://schemas.microsoft.com/office/word/2012/wordml" xmlns:wpg="http://schemas.microsoft.com/office/word/2010/wordprocessingGroup" xmlns:wpi="http://schemas.microsoft.com/office/word/2010/wordprocessingInk" xmlns:wne="http://schemas.microsoft.com/office/word/2006/wordml" xmlns:wps="http://schemas.microsoft.com/office/word/2010/wordprocessingShape" mc:Ignorable="w14 w15 wp14">
+<w:numbering xmlns:wpc="http://schemas.microsoft.com/office/word/2010/wordprocessingCanvas" xmlns:cx="http://schemas.microsoft.com/office/drawing/2014/chartex" xmlns:cx1="http://schemas.microsoft.com/office/drawing/2015/9/8/chartex" xmlns:cx2="http://schemas.microsoft.com/office/drawing/2015/10/21/chartex" xmlns:cx3="http://schemas.microsoft.com/office/drawing/2016/5/9/chartex" xmlns:cx4="http://schemas.microsoft.com/office/drawing/2016/5/10/chartex" xmlns:cx5="http://schemas.microsoft.com/office/drawing/2016/5/11/chartex" xmlns:cx6="http://schemas.microsoft.com/office/drawing/2016/5/12/chartex" xmlns:cx7="http://schemas.microsoft.com/office/drawing/2016/5/13/chartex" xmlns:cx8="http://schemas.microsoft.com/office/drawing/2016/5/14/chartex" xmlns:mc="http://schemas.openxmlformats.org/markup-compatibility/2006" xmlns:o="urn:schemas-microsoft-com:office:office" xmlns:r="http://schemas.openxmlformats.org/officeDocument/2006/relationships" xmlns:m="http://schemas.openxmlformats.org/officeDocument/2006/math" xmlns:v="urn:schemas-microsoft-com:vml" xmlns:wp14="http://schemas.microsoft.com/office/word/2010/wordprocessingDrawing" xmlns:wp="http://schemas.openxmlformats.org/drawingml/2006/wordprocessingDrawing" xmlns:w10="urn:schemas-microsoft-com:office:word" xmlns:w="http://schemas.openxmlformats.org/wordprocessingml/2006/main" xmlns:w14="http://schemas.microsoft.com/office/word/2010/wordml" xmlns:w15="http://schemas.microsoft.com/office/word/2012/wordml" xmlns:w16se="http://schemas.microsoft.com/office/word/2015/wordml/symex" xmlns:wpg="http://schemas.microsoft.com/office/word/2010/wordprocessingGroup" xmlns:wpi="http://schemas.microsoft.com/office/word/2010/wordprocessingInk" xmlns:wne="http://schemas.microsoft.com/office/word/2006/wordml" xmlns:wps="http://schemas.microsoft.com/office/word/2010/wordprocessingShape" mc:Ignorable="w14 w15 w16se wp14">
   <w:abstractNum w:abstractNumId="0" w15:restartNumberingAfterBreak="0">
     <w:nsid w:val="FFFFFF89"/>
     <w:multiLevelType w:val="singleLevel"/>
@@ -2860,6 +3145,155 @@
     </w:lvl>
   </w:abstractNum>
   <w:abstractNum w:abstractNumId="1" w15:restartNumberingAfterBreak="0">
+    <w:nsid w:val="044E5B10"/>
+    <w:multiLevelType w:val="multilevel"/>
+    <w:tmpl w:val="5E66070E"/>
+    <w:lvl w:ilvl="0">
+      <w:start w:val="1"/>
+      <w:numFmt w:val="bullet"/>
+      <w:lvlText w:val=""/>
+      <w:lvlJc w:val="left"/>
+      <w:pPr>
+        <w:tabs>
+          <w:tab w:val="num" w:pos="720"/>
+        </w:tabs>
+        <w:ind w:left="720" w:hanging="360"/>
+      </w:pPr>
+      <w:rPr>
+        <w:rFonts w:ascii="Symbol" w:hAnsi="Symbol" w:hint="default"/>
+        <w:sz w:val="20"/>
+      </w:rPr>
+    </w:lvl>
+    <w:lvl w:ilvl="1" w:tentative="1">
+      <w:start w:val="1"/>
+      <w:numFmt w:val="bullet"/>
+      <w:lvlText w:val="o"/>
+      <w:lvlJc w:val="left"/>
+      <w:pPr>
+        <w:tabs>
+          <w:tab w:val="num" w:pos="1440"/>
+        </w:tabs>
+        <w:ind w:left="1440" w:hanging="360"/>
+      </w:pPr>
+      <w:rPr>
+        <w:rFonts w:ascii="Courier New" w:hAnsi="Courier New" w:hint="default"/>
+        <w:sz w:val="20"/>
+      </w:rPr>
+    </w:lvl>
+    <w:lvl w:ilvl="2" w:tentative="1">
+      <w:start w:val="1"/>
+      <w:numFmt w:val="bullet"/>
+      <w:lvlText w:val=""/>
+      <w:lvlJc w:val="left"/>
+      <w:pPr>
+        <w:tabs>
+          <w:tab w:val="num" w:pos="2160"/>
+        </w:tabs>
+        <w:ind w:left="2160" w:hanging="360"/>
+      </w:pPr>
+      <w:rPr>
+        <w:rFonts w:ascii="Wingdings" w:hAnsi="Wingdings" w:hint="default"/>
+        <w:sz w:val="20"/>
+      </w:rPr>
+    </w:lvl>
+    <w:lvl w:ilvl="3" w:tentative="1">
+      <w:start w:val="1"/>
+      <w:numFmt w:val="bullet"/>
+      <w:lvlText w:val=""/>
+      <w:lvlJc w:val="left"/>
+      <w:pPr>
+        <w:tabs>
+          <w:tab w:val="num" w:pos="2880"/>
+        </w:tabs>
+        <w:ind w:left="2880" w:hanging="360"/>
+      </w:pPr>
+      <w:rPr>
+        <w:rFonts w:ascii="Wingdings" w:hAnsi="Wingdings" w:hint="default"/>
+        <w:sz w:val="20"/>
+      </w:rPr>
+    </w:lvl>
+    <w:lvl w:ilvl="4" w:tentative="1">
+      <w:start w:val="1"/>
+      <w:numFmt w:val="bullet"/>
+      <w:lvlText w:val=""/>
+      <w:lvlJc w:val="left"/>
+      <w:pPr>
+        <w:tabs>
+          <w:tab w:val="num" w:pos="3600"/>
+        </w:tabs>
+        <w:ind w:left="3600" w:hanging="360"/>
+      </w:pPr>
+      <w:rPr>
+        <w:rFonts w:ascii="Wingdings" w:hAnsi="Wingdings" w:hint="default"/>
+        <w:sz w:val="20"/>
+      </w:rPr>
+    </w:lvl>
+    <w:lvl w:ilvl="5" w:tentative="1">
+      <w:start w:val="1"/>
+      <w:numFmt w:val="bullet"/>
+      <w:lvlText w:val=""/>
+      <w:lvlJc w:val="left"/>
+      <w:pPr>
+        <w:tabs>
+          <w:tab w:val="num" w:pos="4320"/>
+        </w:tabs>
+        <w:ind w:left="4320" w:hanging="360"/>
+      </w:pPr>
+      <w:rPr>
+        <w:rFonts w:ascii="Wingdings" w:hAnsi="Wingdings" w:hint="default"/>
+        <w:sz w:val="20"/>
+      </w:rPr>
+    </w:lvl>
+    <w:lvl w:ilvl="6" w:tentative="1">
+      <w:start w:val="1"/>
+      <w:numFmt w:val="bullet"/>
+      <w:lvlText w:val=""/>
+      <w:lvlJc w:val="left"/>
+      <w:pPr>
+        <w:tabs>
+          <w:tab w:val="num" w:pos="5040"/>
+        </w:tabs>
+        <w:ind w:left="5040" w:hanging="360"/>
+      </w:pPr>
+      <w:rPr>
+        <w:rFonts w:ascii="Wingdings" w:hAnsi="Wingdings" w:hint="default"/>
+        <w:sz w:val="20"/>
+      </w:rPr>
+    </w:lvl>
+    <w:lvl w:ilvl="7" w:tentative="1">
+      <w:start w:val="1"/>
+      <w:numFmt w:val="bullet"/>
+      <w:lvlText w:val=""/>
+      <w:lvlJc w:val="left"/>
+      <w:pPr>
+        <w:tabs>
+          <w:tab w:val="num" w:pos="5760"/>
+        </w:tabs>
+        <w:ind w:left="5760" w:hanging="360"/>
+      </w:pPr>
+      <w:rPr>
+        <w:rFonts w:ascii="Wingdings" w:hAnsi="Wingdings" w:hint="default"/>
+        <w:sz w:val="20"/>
+      </w:rPr>
+    </w:lvl>
+    <w:lvl w:ilvl="8" w:tentative="1">
+      <w:start w:val="1"/>
+      <w:numFmt w:val="bullet"/>
+      <w:lvlText w:val=""/>
+      <w:lvlJc w:val="left"/>
+      <w:pPr>
+        <w:tabs>
+          <w:tab w:val="num" w:pos="6480"/>
+        </w:tabs>
+        <w:ind w:left="6480" w:hanging="360"/>
+      </w:pPr>
+      <w:rPr>
+        <w:rFonts w:ascii="Wingdings" w:hAnsi="Wingdings" w:hint="default"/>
+        <w:sz w:val="20"/>
+      </w:rPr>
+    </w:lvl>
+  </w:abstractNum>
+  <w:abstractNum w:abstractNumId="2" w15:restartNumberingAfterBreak="0">
     <w:nsid w:val="164165E3"/>
     <w:multiLevelType w:val="multilevel"/>
     <w:tmpl w:val="07A2493C"/>
@@ -3008,7 +3442,7 @@
       </w:rPr>
     </w:lvl>
   </w:abstractNum>
-  <w:abstractNum w:abstractNumId="2" w15:restartNumberingAfterBreak="0">
+  <w:abstractNum w:abstractNumId="3" w15:restartNumberingAfterBreak="0">
     <w:nsid w:val="16933585"/>
     <w:multiLevelType w:val="multilevel"/>
     <w:tmpl w:val="C7C46094"/>
@@ -3157,7 +3591,7 @@
       </w:rPr>
     </w:lvl>
   </w:abstractNum>
-  <w:abstractNum w:abstractNumId="3" w15:restartNumberingAfterBreak="0">
+  <w:abstractNum w:abstractNumId="4" w15:restartNumberingAfterBreak="0">
     <w:nsid w:val="17F24F8E"/>
     <w:multiLevelType w:val="multilevel"/>
     <w:tmpl w:val="8D14B820"/>
@@ -3306,7 +3740,7 @@
       </w:rPr>
     </w:lvl>
   </w:abstractNum>
-  <w:abstractNum w:abstractNumId="4" w15:restartNumberingAfterBreak="0">
+  <w:abstractNum w:abstractNumId="5" w15:restartNumberingAfterBreak="0">
     <w:nsid w:val="49E4699B"/>
     <w:multiLevelType w:val="multilevel"/>
     <w:tmpl w:val="4432A364"/>
@@ -3455,10 +3889,159 @@
       </w:rPr>
     </w:lvl>
   </w:abstractNum>
-  <w:abstractNum w:abstractNumId="5" w15:restartNumberingAfterBreak="0">
+  <w:abstractNum w:abstractNumId="6" w15:restartNumberingAfterBreak="0">
     <w:nsid w:val="53F0565A"/>
     <w:multiLevelType w:val="multilevel"/>
     <w:tmpl w:val="15721D54"/>
+    <w:lvl w:ilvl="0">
+      <w:start w:val="1"/>
+      <w:numFmt w:val="bullet"/>
+      <w:lvlText w:val=""/>
+      <w:lvlJc w:val="left"/>
+      <w:pPr>
+        <w:tabs>
+          <w:tab w:val="num" w:pos="720"/>
+        </w:tabs>
+        <w:ind w:left="720" w:hanging="360"/>
+      </w:pPr>
+      <w:rPr>
+        <w:rFonts w:ascii="Symbol" w:hAnsi="Symbol" w:hint="default"/>
+        <w:sz w:val="20"/>
+      </w:rPr>
+    </w:lvl>
+    <w:lvl w:ilvl="1" w:tentative="1">
+      <w:start w:val="1"/>
+      <w:numFmt w:val="bullet"/>
+      <w:lvlText w:val="o"/>
+      <w:lvlJc w:val="left"/>
+      <w:pPr>
+        <w:tabs>
+          <w:tab w:val="num" w:pos="1440"/>
+        </w:tabs>
+        <w:ind w:left="1440" w:hanging="360"/>
+      </w:pPr>
+      <w:rPr>
+        <w:rFonts w:ascii="Courier New" w:hAnsi="Courier New" w:hint="default"/>
+        <w:sz w:val="20"/>
+      </w:rPr>
+    </w:lvl>
+    <w:lvl w:ilvl="2" w:tentative="1">
+      <w:start w:val="1"/>
+      <w:numFmt w:val="bullet"/>
+      <w:lvlText w:val=""/>
+      <w:lvlJc w:val="left"/>
+      <w:pPr>
+        <w:tabs>
+          <w:tab w:val="num" w:pos="2160"/>
+        </w:tabs>
+        <w:ind w:left="2160" w:hanging="360"/>
+      </w:pPr>
+      <w:rPr>
+        <w:rFonts w:ascii="Wingdings" w:hAnsi="Wingdings" w:hint="default"/>
+        <w:sz w:val="20"/>
+      </w:rPr>
+    </w:lvl>
+    <w:lvl w:ilvl="3" w:tentative="1">
+      <w:start w:val="1"/>
+      <w:numFmt w:val="bullet"/>
+      <w:lvlText w:val=""/>
+      <w:lvlJc w:val="left"/>
+      <w:pPr>
+        <w:tabs>
+          <w:tab w:val="num" w:pos="2880"/>
+        </w:tabs>
+        <w:ind w:left="2880" w:hanging="360"/>
+      </w:pPr>
+      <w:rPr>
+        <w:rFonts w:ascii="Wingdings" w:hAnsi="Wingdings" w:hint="default"/>
+        <w:sz w:val="20"/>
+      </w:rPr>
+    </w:lvl>
+    <w:lvl w:ilvl="4" w:tentative="1">
+      <w:start w:val="1"/>
+      <w:numFmt w:val="bullet"/>
+      <w:lvlText w:val=""/>
+      <w:lvlJc w:val="left"/>
+      <w:pPr>
+        <w:tabs>
+          <w:tab w:val="num" w:pos="3600"/>
+        </w:tabs>
+        <w:ind w:left="3600" w:hanging="360"/>
+      </w:pPr>
+      <w:rPr>
+        <w:rFonts w:ascii="Wingdings" w:hAnsi="Wingdings" w:hint="default"/>
+        <w:sz w:val="20"/>
+      </w:rPr>
+    </w:lvl>
+    <w:lvl w:ilvl="5" w:tentative="1">
+      <w:start w:val="1"/>
+      <w:numFmt w:val="bullet"/>
+      <w:lvlText w:val=""/>
+      <w:lvlJc w:val="left"/>
+      <w:pPr>
+        <w:tabs>
+          <w:tab w:val="num" w:pos="4320"/>
+        </w:tabs>
+        <w:ind w:left="4320" w:hanging="360"/>
+      </w:pPr>
+      <w:rPr>
+        <w:rFonts w:ascii="Wingdings" w:hAnsi="Wingdings" w:hint="default"/>
+        <w:sz w:val="20"/>
+      </w:rPr>
+    </w:lvl>
+    <w:lvl w:ilvl="6" w:tentative="1">
+      <w:start w:val="1"/>
+      <w:numFmt w:val="bullet"/>
+      <w:lvlText w:val=""/>
+      <w:lvlJc w:val="left"/>
+      <w:pPr>
+        <w:tabs>
+          <w:tab w:val="num" w:pos="5040"/>
+        </w:tabs>
+        <w:ind w:left="5040" w:hanging="360"/>
+      </w:pPr>
+      <w:rPr>
+        <w:rFonts w:ascii="Wingdings" w:hAnsi="Wingdings" w:hint="default"/>
+        <w:sz w:val="20"/>
+      </w:rPr>
+    </w:lvl>
+    <w:lvl w:ilvl="7" w:tentative="1">
+      <w:start w:val="1"/>
+      <w:numFmt w:val="bullet"/>
+      <w:lvlText w:val=""/>
+      <w:lvlJc w:val="left"/>
+      <w:pPr>
+        <w:tabs>
+          <w:tab w:val="num" w:pos="5760"/>
+        </w:tabs>
+        <w:ind w:left="5760" w:hanging="360"/>
+      </w:pPr>
+      <w:rPr>
+        <w:rFonts w:ascii="Wingdings" w:hAnsi="Wingdings" w:hint="default"/>
+        <w:sz w:val="20"/>
+      </w:rPr>
+    </w:lvl>
+    <w:lvl w:ilvl="8" w:tentative="1">
+      <w:start w:val="1"/>
+      <w:numFmt w:val="bullet"/>
+      <w:lvlText w:val=""/>
+      <w:lvlJc w:val="left"/>
+      <w:pPr>
+        <w:tabs>
+          <w:tab w:val="num" w:pos="6480"/>
+        </w:tabs>
+        <w:ind w:left="6480" w:hanging="360"/>
+      </w:pPr>
+      <w:rPr>
+        <w:rFonts w:ascii="Wingdings" w:hAnsi="Wingdings" w:hint="default"/>
+        <w:sz w:val="20"/>
+      </w:rPr>
+    </w:lvl>
+  </w:abstractNum>
+  <w:abstractNum w:abstractNumId="7" w15:restartNumberingAfterBreak="0">
+    <w:nsid w:val="7C121589"/>
+    <w:multiLevelType w:val="multilevel"/>
+    <w:tmpl w:val="D91E12AA"/>
     <w:lvl w:ilvl="0">
       <w:start w:val="1"/>
       <w:numFmt w:val="bullet"/>
@@ -3608,25 +4191,31 @@
     <w:abstractNumId w:val="0"/>
   </w:num>
   <w:num w:numId="2">
+    <w:abstractNumId w:val="4"/>
+  </w:num>
+  <w:num w:numId="3">
     <w:abstractNumId w:val="3"/>
   </w:num>
-  <w:num w:numId="3">
+  <w:num w:numId="4">
+    <w:abstractNumId w:val="5"/>
+  </w:num>
+  <w:num w:numId="5">
     <w:abstractNumId w:val="2"/>
   </w:num>
-  <w:num w:numId="4">
-    <w:abstractNumId w:val="4"/>
+  <w:num w:numId="6">
+    <w:abstractNumId w:val="6"/>
   </w:num>
-  <w:num w:numId="5">
+  <w:num w:numId="7">
+    <w:abstractNumId w:val="7"/>
+  </w:num>
+  <w:num w:numId="8">
     <w:abstractNumId w:val="1"/>
-  </w:num>
-  <w:num w:numId="6">
-    <w:abstractNumId w:val="5"/>
   </w:num>
 </w:numbering>
 </file>
 
 <file path=word/styles.xml><?xml version="1.0" encoding="utf-8"?>
-<w:styles xmlns:mc="http://schemas.openxmlformats.org/markup-compatibility/2006" xmlns:r="http://schemas.openxmlformats.org/officeDocument/2006/relationships" xmlns:w="http://schemas.openxmlformats.org/wordprocessingml/2006/main" xmlns:w14="http://schemas.microsoft.com/office/word/2010/wordml" xmlns:w15="http://schemas.microsoft.com/office/word/2012/wordml" mc:Ignorable="w14 w15">
+<w:styles xmlns:mc="http://schemas.openxmlformats.org/markup-compatibility/2006" xmlns:r="http://schemas.openxmlformats.org/officeDocument/2006/relationships" xmlns:w="http://schemas.openxmlformats.org/wordprocessingml/2006/main" xmlns:w14="http://schemas.microsoft.com/office/word/2010/wordml" xmlns:w15="http://schemas.microsoft.com/office/word/2012/wordml" xmlns:w16se="http://schemas.microsoft.com/office/word/2015/wordml/symex" mc:Ignorable="w14 w15 w16se">
   <w:docDefaults>
     <w:rPrDefault>
       <w:rPr>
@@ -3642,7 +4231,7 @@
       </w:pPr>
     </w:pPrDefault>
   </w:docDefaults>
-  <w:latentStyles w:defLockedState="0" w:defUIPriority="99" w:defSemiHidden="0" w:defUnhideWhenUsed="0" w:defQFormat="0" w:count="371">
+  <w:latentStyles w:defLockedState="0" w:defUIPriority="99" w:defSemiHidden="0" w:defUnhideWhenUsed="0" w:defQFormat="0" w:count="374">
     <w:lsdException w:name="Normal" w:uiPriority="0" w:qFormat="1"/>
     <w:lsdException w:name="heading 1" w:uiPriority="9" w:qFormat="1"/>
     <w:lsdException w:name="heading 2" w:semiHidden="1" w:uiPriority="9" w:unhideWhenUsed="1" w:qFormat="1"/>
@@ -3748,7 +4337,6 @@
     <w:lsdException w:name="HTML Sample" w:semiHidden="1" w:unhideWhenUsed="1"/>
     <w:lsdException w:name="HTML Typewriter" w:semiHidden="1" w:unhideWhenUsed="1"/>
     <w:lsdException w:name="HTML Variable" w:semiHidden="1" w:unhideWhenUsed="1"/>
-    <w:lsdException w:name="Normal Table" w:semiHidden="1" w:unhideWhenUsed="1"/>
     <w:lsdException w:name="annotation subject" w:semiHidden="1" w:unhideWhenUsed="1"/>
     <w:lsdException w:name="No List" w:semiHidden="1" w:unhideWhenUsed="1"/>
     <w:lsdException w:name="Outline List 1" w:semiHidden="1" w:unhideWhenUsed="1"/>
@@ -3793,7 +4381,6 @@
     <w:lsdException w:name="Table Professional" w:semiHidden="1" w:unhideWhenUsed="1"/>
     <w:lsdException w:name="Table Subtle 1" w:semiHidden="1" w:unhideWhenUsed="1"/>
     <w:lsdException w:name="Table Subtle 2" w:semiHidden="1" w:unhideWhenUsed="1"/>
-    <w:lsdException w:name="Table Web 1" w:semiHidden="1" w:unhideWhenUsed="1"/>
     <w:lsdException w:name="Table Web 2" w:semiHidden="1" w:unhideWhenUsed="1"/>
     <w:lsdException w:name="Table Web 3" w:semiHidden="1" w:unhideWhenUsed="1"/>
     <w:lsdException w:name="Balloon Text" w:semiHidden="1" w:unhideWhenUsed="1"/>
@@ -4014,6 +4601,9 @@
     <w:lsdException w:name="List Table 5 Dark Accent 6" w:uiPriority="50"/>
     <w:lsdException w:name="List Table 6 Colorful Accent 6" w:uiPriority="51"/>
     <w:lsdException w:name="List Table 7 Colorful Accent 6" w:uiPriority="52"/>
+    <w:lsdException w:name="Mention" w:semiHidden="1" w:unhideWhenUsed="1"/>
+    <w:lsdException w:name="Smart Hyperlink" w:semiHidden="1" w:unhideWhenUsed="1"/>
+    <w:lsdException w:name="Hashtag" w:semiHidden="1" w:unhideWhenUsed="1"/>
   </w:latentStyles>
   <w:style w:type="paragraph" w:default="1" w:styleId="Normal">
     <w:name w:val="Normal"/>

--- a/Transact_SQL/t-sql.docx
+++ b/Transact_SQL/t-sql.docx
@@ -3108,6 +3108,650 @@
           <w:numId w:val="0"/>
         </w:numPr>
       </w:pPr>
+      <w:r>
+        <w:t>Temporary tables:</w:t>
+      </w:r>
+    </w:p>
+    <w:p>
+      <w:pPr>
+        <w:pStyle w:val="ListBullet"/>
+        <w:numPr>
+          <w:ilvl w:val="0"/>
+          <w:numId w:val="0"/>
+        </w:numPr>
+      </w:pPr>
+      <w:r>
+        <w:rPr>
+          <w:noProof/>
+        </w:rPr>
+        <w:drawing>
+          <wp:inline distT="0" distB="0" distL="0" distR="0" wp14:anchorId="42B9B3D8" wp14:editId="2B41358D">
+            <wp:extent cx="5253837" cy="2743200"/>
+            <wp:effectExtent l="0" t="0" r="4445" b="0"/>
+            <wp:docPr id="11" name="Picture 11"/>
+            <wp:cNvGraphicFramePr>
+              <a:graphicFrameLocks xmlns:a="http://schemas.openxmlformats.org/drawingml/2006/main" noChangeAspect="1"/>
+            </wp:cNvGraphicFramePr>
+            <a:graphic xmlns:a="http://schemas.openxmlformats.org/drawingml/2006/main">
+              <a:graphicData uri="http://schemas.openxmlformats.org/drawingml/2006/picture">
+                <pic:pic xmlns:pic="http://schemas.openxmlformats.org/drawingml/2006/picture">
+                  <pic:nvPicPr>
+                    <pic:cNvPr id="1" name=""/>
+                    <pic:cNvPicPr/>
+                  </pic:nvPicPr>
+                  <pic:blipFill>
+                    <a:blip r:embed="rId17"/>
+                    <a:stretch>
+                      <a:fillRect/>
+                    </a:stretch>
+                  </pic:blipFill>
+                  <pic:spPr>
+                    <a:xfrm>
+                      <a:off x="0" y="0"/>
+                      <a:ext cx="5253837" cy="2743200"/>
+                    </a:xfrm>
+                    <a:prstGeom prst="rect">
+                      <a:avLst/>
+                    </a:prstGeom>
+                  </pic:spPr>
+                </pic:pic>
+              </a:graphicData>
+            </a:graphic>
+          </wp:inline>
+        </w:drawing>
+      </w:r>
+    </w:p>
+    <w:p>
+      <w:pPr>
+        <w:pStyle w:val="ListBullet"/>
+        <w:numPr>
+          <w:ilvl w:val="0"/>
+          <w:numId w:val="0"/>
+        </w:numPr>
+      </w:pPr>
+      <w:r>
+        <w:t>Performance issues with temporary tables</w:t>
+      </w:r>
+      <w:r>
+        <w:t xml:space="preserve">. </w:t>
+      </w:r>
+      <w:r>
+        <w:t xml:space="preserve">If used inside stored procs, since they are dropped and re-created every time, the stored proc will be recompiled for </w:t>
+      </w:r>
+      <w:r>
+        <w:t>every call.</w:t>
+      </w:r>
+      <w:r>
+        <w:t xml:space="preserve"> Might then want to use table </w:t>
+      </w:r>
+      <w:r>
+        <w:t>variables</w:t>
+      </w:r>
+      <w:r>
+        <w:t>.</w:t>
+      </w:r>
+      <w:r>
+        <w:t xml:space="preserve"> </w:t>
+      </w:r>
+      <w:r>
+        <w:t>Temp table variables works only in batches as they are scoped to a batch.</w:t>
+      </w:r>
+      <w:r>
+        <w:t xml:space="preserve"> </w:t>
+      </w:r>
+      <w:r>
+        <w:t xml:space="preserve"> </w:t>
+      </w:r>
+    </w:p>
+    <w:p>
+      <w:pPr>
+        <w:numPr>
+          <w:ilvl w:val="0"/>
+          <w:numId w:val="9"/>
+        </w:numPr>
+        <w:shd w:val="clear" w:color="auto" w:fill="FFFFFF"/>
+        <w:spacing w:before="100" w:beforeAutospacing="1" w:after="100" w:afterAutospacing="1" w:line="240" w:lineRule="atLeast"/>
+        <w:ind w:left="0"/>
+        <w:rPr>
+          <w:rFonts w:ascii="Open Sans" w:eastAsia="Times New Roman" w:hAnsi="Open Sans" w:cs="Times New Roman"/>
+          <w:sz w:val="24"/>
+          <w:szCs w:val="24"/>
+          <w:lang w:val="en"/>
+        </w:rPr>
+      </w:pPr>
+      <w:r>
+        <w:rPr>
+          <w:rFonts w:ascii="Open Sans" w:eastAsia="Times New Roman" w:hAnsi="Open Sans" w:cs="Times New Roman"/>
+          <w:sz w:val="24"/>
+          <w:szCs w:val="24"/>
+          <w:lang w:val="en"/>
+        </w:rPr>
+        <w:lastRenderedPageBreak/>
+        <w:t xml:space="preserve">Temporary tables are prefixed with a </w:t>
+      </w:r>
+      <w:r>
+        <w:rPr>
+          <w:rFonts w:ascii="Open Sans" w:eastAsia="Times New Roman" w:hAnsi="Open Sans" w:cs="Times New Roman"/>
+          <w:b/>
+          <w:bCs/>
+          <w:sz w:val="24"/>
+          <w:szCs w:val="24"/>
+          <w:lang w:val="en"/>
+        </w:rPr>
+        <w:t>#</w:t>
+      </w:r>
+      <w:r>
+        <w:rPr>
+          <w:rFonts w:ascii="Open Sans" w:eastAsia="Times New Roman" w:hAnsi="Open Sans" w:cs="Times New Roman"/>
+          <w:sz w:val="24"/>
+          <w:szCs w:val="24"/>
+          <w:lang w:val="en"/>
+        </w:rPr>
+        <w:t xml:space="preserve"> symbol (You can also create global temporary tables that can be accessed by other processes by prefixing the name with </w:t>
+      </w:r>
+      <w:r>
+        <w:rPr>
+          <w:rFonts w:ascii="Open Sans" w:eastAsia="Times New Roman" w:hAnsi="Open Sans" w:cs="Times New Roman"/>
+          <w:b/>
+          <w:bCs/>
+          <w:sz w:val="24"/>
+          <w:szCs w:val="24"/>
+          <w:lang w:val="en"/>
+        </w:rPr>
+        <w:t>##</w:t>
+      </w:r>
+      <w:r>
+        <w:rPr>
+          <w:rFonts w:ascii="Open Sans" w:eastAsia="Times New Roman" w:hAnsi="Open Sans" w:cs="Times New Roman"/>
+          <w:sz w:val="24"/>
+          <w:szCs w:val="24"/>
+          <w:lang w:val="en"/>
+        </w:rPr>
+        <w:t>)</w:t>
+      </w:r>
+    </w:p>
+    <w:p>
+      <w:pPr>
+        <w:numPr>
+          <w:ilvl w:val="0"/>
+          <w:numId w:val="9"/>
+        </w:numPr>
+        <w:shd w:val="clear" w:color="auto" w:fill="FFFFFF"/>
+        <w:spacing w:before="100" w:beforeAutospacing="1" w:after="100" w:afterAutospacing="1" w:line="240" w:lineRule="atLeast"/>
+        <w:ind w:left="0"/>
+        <w:rPr>
+          <w:rFonts w:ascii="Open Sans" w:eastAsia="Times New Roman" w:hAnsi="Open Sans" w:cs="Times New Roman"/>
+          <w:sz w:val="24"/>
+          <w:szCs w:val="24"/>
+          <w:lang w:val="en"/>
+        </w:rPr>
+      </w:pPr>
+      <w:r>
+        <w:rPr>
+          <w:rFonts w:ascii="Open Sans" w:eastAsia="Times New Roman" w:hAnsi="Open Sans" w:cs="Times New Roman"/>
+          <w:sz w:val="24"/>
+          <w:szCs w:val="24"/>
+          <w:lang w:val="en"/>
+        </w:rPr>
+        <w:t>Local temporary tables are automatically deleted when the session in which they were created ends. Global temporary tables are deleted when the last user sessions referencing them is closed.</w:t>
+      </w:r>
+    </w:p>
+    <w:p>
+      <w:pPr>
+        <w:numPr>
+          <w:ilvl w:val="0"/>
+          <w:numId w:val="9"/>
+        </w:numPr>
+        <w:shd w:val="clear" w:color="auto" w:fill="FFFFFF"/>
+        <w:spacing w:before="100" w:beforeAutospacing="1" w:after="100" w:afterAutospacing="1" w:line="240" w:lineRule="atLeast"/>
+        <w:ind w:left="0"/>
+        <w:rPr>
+          <w:rFonts w:ascii="Open Sans" w:eastAsia="Times New Roman" w:hAnsi="Open Sans" w:cs="Times New Roman"/>
+          <w:sz w:val="24"/>
+          <w:szCs w:val="24"/>
+          <w:lang w:val="en"/>
+        </w:rPr>
+      </w:pPr>
+      <w:r>
+        <w:rPr>
+          <w:rFonts w:ascii="Open Sans" w:eastAsia="Times New Roman" w:hAnsi="Open Sans" w:cs="Times New Roman"/>
+          <w:sz w:val="24"/>
+          <w:szCs w:val="24"/>
+          <w:lang w:val="en"/>
+        </w:rPr>
+        <w:t xml:space="preserve">Table variables are prefixed with a </w:t>
+      </w:r>
+      <w:r>
+        <w:rPr>
+          <w:rFonts w:ascii="Open Sans" w:eastAsia="Times New Roman" w:hAnsi="Open Sans" w:cs="Times New Roman"/>
+          <w:b/>
+          <w:bCs/>
+          <w:sz w:val="24"/>
+          <w:szCs w:val="24"/>
+          <w:lang w:val="en"/>
+        </w:rPr>
+        <w:t>@</w:t>
+      </w:r>
+      <w:r>
+        <w:rPr>
+          <w:rFonts w:ascii="Open Sans" w:eastAsia="Times New Roman" w:hAnsi="Open Sans" w:cs="Times New Roman"/>
+          <w:sz w:val="24"/>
+          <w:szCs w:val="24"/>
+          <w:lang w:val="en"/>
+        </w:rPr>
+        <w:t xml:space="preserve"> symbol.</w:t>
+      </w:r>
+    </w:p>
+    <w:p>
+      <w:pPr>
+        <w:numPr>
+          <w:ilvl w:val="0"/>
+          <w:numId w:val="9"/>
+        </w:numPr>
+        <w:shd w:val="clear" w:color="auto" w:fill="FFFFFF"/>
+        <w:spacing w:before="100" w:beforeAutospacing="1" w:after="100" w:afterAutospacing="1" w:line="240" w:lineRule="atLeast"/>
+        <w:ind w:left="0"/>
+        <w:rPr>
+          <w:rFonts w:ascii="Open Sans" w:eastAsia="Times New Roman" w:hAnsi="Open Sans" w:cs="Times New Roman"/>
+          <w:sz w:val="24"/>
+          <w:szCs w:val="24"/>
+          <w:lang w:val="en"/>
+        </w:rPr>
+      </w:pPr>
+      <w:r>
+        <w:rPr>
+          <w:rFonts w:ascii="Open Sans" w:eastAsia="Times New Roman" w:hAnsi="Open Sans" w:cs="Times New Roman"/>
+          <w:sz w:val="24"/>
+          <w:szCs w:val="24"/>
+          <w:lang w:val="en"/>
+        </w:rPr>
+        <w:t>Table variables are scoped to the batch in which they are created.</w:t>
+      </w:r>
+    </w:p>
+    <w:p>
+      <w:pPr>
+        <w:pStyle w:val="ListBullet"/>
+        <w:numPr>
+          <w:ilvl w:val="0"/>
+          <w:numId w:val="0"/>
+        </w:numPr>
+      </w:pPr>
+      <w:r>
+        <w:rPr>
+          <w:noProof/>
+        </w:rPr>
+        <w:drawing>
+          <wp:inline distT="0" distB="0" distL="0" distR="0" wp14:anchorId="4E0A72A1" wp14:editId="6AD7BE60">
+            <wp:extent cx="4787315" cy="2834640"/>
+            <wp:effectExtent l="0" t="0" r="0" b="3810"/>
+            <wp:docPr id="14" name="Picture 14"/>
+            <wp:cNvGraphicFramePr>
+              <a:graphicFrameLocks xmlns:a="http://schemas.openxmlformats.org/drawingml/2006/main" noChangeAspect="1"/>
+            </wp:cNvGraphicFramePr>
+            <a:graphic xmlns:a="http://schemas.openxmlformats.org/drawingml/2006/main">
+              <a:graphicData uri="http://schemas.openxmlformats.org/drawingml/2006/picture">
+                <pic:pic xmlns:pic="http://schemas.openxmlformats.org/drawingml/2006/picture">
+                  <pic:nvPicPr>
+                    <pic:cNvPr id="1" name=""/>
+                    <pic:cNvPicPr/>
+                  </pic:nvPicPr>
+                  <pic:blipFill>
+                    <a:blip r:embed="rId18"/>
+                    <a:stretch>
+                      <a:fillRect/>
+                    </a:stretch>
+                  </pic:blipFill>
+                  <pic:spPr>
+                    <a:xfrm>
+                      <a:off x="0" y="0"/>
+                      <a:ext cx="4787315" cy="2834640"/>
+                    </a:xfrm>
+                    <a:prstGeom prst="rect">
+                      <a:avLst/>
+                    </a:prstGeom>
+                  </pic:spPr>
+                </pic:pic>
+              </a:graphicData>
+            </a:graphic>
+          </wp:inline>
+        </w:drawing>
+      </w:r>
+    </w:p>
+    <w:p>
+      <w:pPr>
+        <w:pStyle w:val="ListBullet"/>
+        <w:numPr>
+          <w:ilvl w:val="0"/>
+          <w:numId w:val="0"/>
+        </w:numPr>
+      </w:pPr>
+    </w:p>
+    <w:p>
+      <w:pPr>
+        <w:numPr>
+          <w:ilvl w:val="0"/>
+          <w:numId w:val="10"/>
+        </w:numPr>
+        <w:shd w:val="clear" w:color="auto" w:fill="FFFFFF"/>
+        <w:spacing w:before="100" w:beforeAutospacing="1" w:after="100" w:afterAutospacing="1" w:line="240" w:lineRule="atLeast"/>
+        <w:ind w:left="0"/>
+        <w:rPr>
+          <w:rFonts w:ascii="Open Sans" w:eastAsia="Times New Roman" w:hAnsi="Open Sans" w:cs="Times New Roman"/>
+          <w:sz w:val="24"/>
+          <w:szCs w:val="24"/>
+          <w:lang w:val="en"/>
+        </w:rPr>
+      </w:pPr>
+      <w:r>
+        <w:rPr>
+          <w:rFonts w:ascii="Open Sans" w:eastAsia="Times New Roman" w:hAnsi="Open Sans" w:cs="Times New Roman"/>
+          <w:sz w:val="24"/>
+          <w:szCs w:val="24"/>
+          <w:lang w:val="en"/>
+        </w:rPr>
+        <w:t xml:space="preserve">Table-Valued Functions (TVFs) are functions that return a </w:t>
+      </w:r>
+      <w:proofErr w:type="spellStart"/>
+      <w:r>
+        <w:rPr>
+          <w:rFonts w:ascii="Open Sans" w:eastAsia="Times New Roman" w:hAnsi="Open Sans" w:cs="Times New Roman"/>
+          <w:sz w:val="24"/>
+          <w:szCs w:val="24"/>
+          <w:lang w:val="en"/>
+        </w:rPr>
+        <w:t>rowset</w:t>
+      </w:r>
+      <w:proofErr w:type="spellEnd"/>
+      <w:r>
+        <w:rPr>
+          <w:rFonts w:ascii="Open Sans" w:eastAsia="Times New Roman" w:hAnsi="Open Sans" w:cs="Times New Roman"/>
+          <w:sz w:val="24"/>
+          <w:szCs w:val="24"/>
+          <w:lang w:val="en"/>
+        </w:rPr>
+        <w:t>.</w:t>
+      </w:r>
+    </w:p>
+    <w:p>
+      <w:pPr>
+        <w:numPr>
+          <w:ilvl w:val="0"/>
+          <w:numId w:val="10"/>
+        </w:numPr>
+        <w:shd w:val="clear" w:color="auto" w:fill="FFFFFF"/>
+        <w:spacing w:before="100" w:beforeAutospacing="1" w:after="100" w:afterAutospacing="1" w:line="240" w:lineRule="atLeast"/>
+        <w:ind w:left="0"/>
+        <w:rPr>
+          <w:rFonts w:ascii="Open Sans" w:eastAsia="Times New Roman" w:hAnsi="Open Sans" w:cs="Times New Roman"/>
+          <w:sz w:val="24"/>
+          <w:szCs w:val="24"/>
+          <w:lang w:val="en"/>
+        </w:rPr>
+      </w:pPr>
+      <w:r>
+        <w:rPr>
+          <w:rFonts w:ascii="Open Sans" w:eastAsia="Times New Roman" w:hAnsi="Open Sans" w:cs="Times New Roman"/>
+          <w:sz w:val="24"/>
+          <w:szCs w:val="24"/>
+          <w:lang w:val="en"/>
+        </w:rPr>
+        <w:t>TVFs can be parameterized.</w:t>
+      </w:r>
+    </w:p>
+    <w:p>
+      <w:pPr>
+        <w:shd w:val="clear" w:color="auto" w:fill="FFFFFF"/>
+        <w:spacing w:before="100" w:beforeAutospacing="1" w:after="100" w:afterAutospacing="1" w:line="240" w:lineRule="atLeast"/>
+        <w:rPr>
+          <w:rFonts w:ascii="Open Sans" w:eastAsia="Times New Roman" w:hAnsi="Open Sans" w:cs="Times New Roman"/>
+          <w:sz w:val="24"/>
+          <w:szCs w:val="24"/>
+          <w:lang w:val="en"/>
+        </w:rPr>
+      </w:pPr>
+      <w:r>
+        <w:rPr>
+          <w:noProof/>
+        </w:rPr>
+        <w:drawing>
+          <wp:inline distT="0" distB="0" distL="0" distR="0" wp14:anchorId="5725A8C7" wp14:editId="4050D219">
+            <wp:extent cx="4881827" cy="2651760"/>
+            <wp:effectExtent l="0" t="0" r="0" b="0"/>
+            <wp:docPr id="16" name="Picture 16"/>
+            <wp:cNvGraphicFramePr>
+              <a:graphicFrameLocks xmlns:a="http://schemas.openxmlformats.org/drawingml/2006/main" noChangeAspect="1"/>
+            </wp:cNvGraphicFramePr>
+            <a:graphic xmlns:a="http://schemas.openxmlformats.org/drawingml/2006/main">
+              <a:graphicData uri="http://schemas.openxmlformats.org/drawingml/2006/picture">
+                <pic:pic xmlns:pic="http://schemas.openxmlformats.org/drawingml/2006/picture">
+                  <pic:nvPicPr>
+                    <pic:cNvPr id="1" name=""/>
+                    <pic:cNvPicPr/>
+                  </pic:nvPicPr>
+                  <pic:blipFill>
+                    <a:blip r:embed="rId19"/>
+                    <a:stretch>
+                      <a:fillRect/>
+                    </a:stretch>
+                  </pic:blipFill>
+                  <pic:spPr>
+                    <a:xfrm>
+                      <a:off x="0" y="0"/>
+                      <a:ext cx="4881827" cy="2651760"/>
+                    </a:xfrm>
+                    <a:prstGeom prst="rect">
+                      <a:avLst/>
+                    </a:prstGeom>
+                  </pic:spPr>
+                </pic:pic>
+              </a:graphicData>
+            </a:graphic>
+          </wp:inline>
+        </w:drawing>
+      </w:r>
+    </w:p>
+    <w:p>
+      <w:pPr>
+        <w:shd w:val="clear" w:color="auto" w:fill="FFFFFF"/>
+        <w:spacing w:before="100" w:beforeAutospacing="1" w:after="100" w:afterAutospacing="1" w:line="240" w:lineRule="atLeast"/>
+        <w:rPr>
+          <w:rFonts w:ascii="Open Sans" w:eastAsia="Times New Roman" w:hAnsi="Open Sans" w:cs="Times New Roman"/>
+          <w:sz w:val="24"/>
+          <w:szCs w:val="24"/>
+          <w:lang w:val="en"/>
+        </w:rPr>
+      </w:pPr>
+      <w:r>
+        <w:rPr>
+          <w:noProof/>
+        </w:rPr>
+        <w:lastRenderedPageBreak/>
+        <w:drawing>
+          <wp:inline distT="0" distB="0" distL="0" distR="0" wp14:anchorId="7F8E1128" wp14:editId="233C086A">
+            <wp:extent cx="4572000" cy="2743200"/>
+            <wp:effectExtent l="0" t="0" r="0" b="0"/>
+            <wp:docPr id="18" name="Picture 18"/>
+            <wp:cNvGraphicFramePr>
+              <a:graphicFrameLocks xmlns:a="http://schemas.openxmlformats.org/drawingml/2006/main" noChangeAspect="1"/>
+            </wp:cNvGraphicFramePr>
+            <a:graphic xmlns:a="http://schemas.openxmlformats.org/drawingml/2006/main">
+              <a:graphicData uri="http://schemas.openxmlformats.org/drawingml/2006/picture">
+                <pic:pic xmlns:pic="http://schemas.openxmlformats.org/drawingml/2006/picture">
+                  <pic:nvPicPr>
+                    <pic:cNvPr id="1" name=""/>
+                    <pic:cNvPicPr/>
+                  </pic:nvPicPr>
+                  <pic:blipFill>
+                    <a:blip r:embed="rId20"/>
+                    <a:stretch>
+                      <a:fillRect/>
+                    </a:stretch>
+                  </pic:blipFill>
+                  <pic:spPr>
+                    <a:xfrm>
+                      <a:off x="0" y="0"/>
+                      <a:ext cx="4572000" cy="2743200"/>
+                    </a:xfrm>
+                    <a:prstGeom prst="rect">
+                      <a:avLst/>
+                    </a:prstGeom>
+                  </pic:spPr>
+                </pic:pic>
+              </a:graphicData>
+            </a:graphic>
+          </wp:inline>
+        </w:drawing>
+      </w:r>
+    </w:p>
+    <w:p>
+      <w:pPr>
+        <w:numPr>
+          <w:ilvl w:val="0"/>
+          <w:numId w:val="11"/>
+        </w:numPr>
+        <w:shd w:val="clear" w:color="auto" w:fill="FFFFFF"/>
+        <w:spacing w:before="100" w:beforeAutospacing="1" w:after="100" w:afterAutospacing="1" w:line="240" w:lineRule="atLeast"/>
+        <w:ind w:left="0"/>
+        <w:rPr>
+          <w:rFonts w:ascii="Open Sans" w:eastAsia="Times New Roman" w:hAnsi="Open Sans" w:cs="Times New Roman"/>
+          <w:sz w:val="24"/>
+          <w:szCs w:val="24"/>
+          <w:lang w:val="en"/>
+        </w:rPr>
+      </w:pPr>
+      <w:r>
+        <w:rPr>
+          <w:rFonts w:ascii="Open Sans" w:eastAsia="Times New Roman" w:hAnsi="Open Sans" w:cs="Times New Roman"/>
+          <w:sz w:val="24"/>
+          <w:szCs w:val="24"/>
+          <w:lang w:val="en"/>
+        </w:rPr>
+        <w:t xml:space="preserve">A derived table is a subquery that generates a multicolumn </w:t>
+      </w:r>
+      <w:proofErr w:type="spellStart"/>
+      <w:r>
+        <w:rPr>
+          <w:rFonts w:ascii="Open Sans" w:eastAsia="Times New Roman" w:hAnsi="Open Sans" w:cs="Times New Roman"/>
+          <w:sz w:val="24"/>
+          <w:szCs w:val="24"/>
+          <w:lang w:val="en"/>
+        </w:rPr>
+        <w:t>rowset</w:t>
+      </w:r>
+      <w:proofErr w:type="spellEnd"/>
+      <w:r>
+        <w:rPr>
+          <w:rFonts w:ascii="Open Sans" w:eastAsia="Times New Roman" w:hAnsi="Open Sans" w:cs="Times New Roman"/>
+          <w:sz w:val="24"/>
+          <w:szCs w:val="24"/>
+          <w:lang w:val="en"/>
+        </w:rPr>
+        <w:t>. You must use the AS clause to define an alias for a derived query.</w:t>
+      </w:r>
+    </w:p>
+    <w:p>
+      <w:pPr>
+        <w:numPr>
+          <w:ilvl w:val="0"/>
+          <w:numId w:val="11"/>
+        </w:numPr>
+        <w:shd w:val="clear" w:color="auto" w:fill="FFFFFF"/>
+        <w:spacing w:before="100" w:beforeAutospacing="1" w:after="100" w:afterAutospacing="1" w:line="240" w:lineRule="atLeast"/>
+        <w:ind w:left="0"/>
+        <w:rPr>
+          <w:rFonts w:ascii="Open Sans" w:eastAsia="Times New Roman" w:hAnsi="Open Sans" w:cs="Times New Roman"/>
+          <w:sz w:val="24"/>
+          <w:szCs w:val="24"/>
+          <w:lang w:val="en"/>
+        </w:rPr>
+      </w:pPr>
+      <w:r>
+        <w:rPr>
+          <w:rFonts w:ascii="Open Sans" w:eastAsia="Times New Roman" w:hAnsi="Open Sans" w:cs="Times New Roman"/>
+          <w:sz w:val="24"/>
+          <w:szCs w:val="24"/>
+          <w:lang w:val="en"/>
+        </w:rPr>
+        <w:t xml:space="preserve">Common Table Expressions (CTEs) provide a more intuitive syntax or defining </w:t>
+      </w:r>
+      <w:proofErr w:type="spellStart"/>
+      <w:r>
+        <w:rPr>
+          <w:rFonts w:ascii="Open Sans" w:eastAsia="Times New Roman" w:hAnsi="Open Sans" w:cs="Times New Roman"/>
+          <w:sz w:val="24"/>
+          <w:szCs w:val="24"/>
+          <w:lang w:val="en"/>
+        </w:rPr>
+        <w:t>rowsets</w:t>
+      </w:r>
+      <w:proofErr w:type="spellEnd"/>
+      <w:r>
+        <w:rPr>
+          <w:rFonts w:ascii="Open Sans" w:eastAsia="Times New Roman" w:hAnsi="Open Sans" w:cs="Times New Roman"/>
+          <w:sz w:val="24"/>
+          <w:szCs w:val="24"/>
+          <w:lang w:val="en"/>
+        </w:rPr>
+        <w:t xml:space="preserve"> than derived tables, and can be used </w:t>
+      </w:r>
+      <w:proofErr w:type="spellStart"/>
+      <w:r>
+        <w:rPr>
+          <w:rFonts w:ascii="Open Sans" w:eastAsia="Times New Roman" w:hAnsi="Open Sans" w:cs="Times New Roman"/>
+          <w:sz w:val="24"/>
+          <w:szCs w:val="24"/>
+          <w:lang w:val="en"/>
+        </w:rPr>
+        <w:t>mulitple</w:t>
+      </w:r>
+      <w:proofErr w:type="spellEnd"/>
+      <w:r>
+        <w:rPr>
+          <w:rFonts w:ascii="Open Sans" w:eastAsia="Times New Roman" w:hAnsi="Open Sans" w:cs="Times New Roman"/>
+          <w:sz w:val="24"/>
+          <w:szCs w:val="24"/>
+          <w:lang w:val="en"/>
+        </w:rPr>
+        <w:t xml:space="preserve"> times in the same query.</w:t>
+      </w:r>
+    </w:p>
+    <w:p>
+      <w:pPr>
+        <w:numPr>
+          <w:ilvl w:val="0"/>
+          <w:numId w:val="11"/>
+        </w:numPr>
+        <w:shd w:val="clear" w:color="auto" w:fill="FFFFFF"/>
+        <w:spacing w:before="100" w:beforeAutospacing="1" w:after="100" w:afterAutospacing="1" w:line="240" w:lineRule="atLeast"/>
+        <w:ind w:left="0"/>
+        <w:rPr>
+          <w:rFonts w:ascii="Open Sans" w:eastAsia="Times New Roman" w:hAnsi="Open Sans" w:cs="Times New Roman"/>
+          <w:sz w:val="24"/>
+          <w:szCs w:val="24"/>
+          <w:lang w:val="en"/>
+        </w:rPr>
+      </w:pPr>
+      <w:r>
+        <w:rPr>
+          <w:rFonts w:ascii="Open Sans" w:eastAsia="Times New Roman" w:hAnsi="Open Sans" w:cs="Times New Roman"/>
+          <w:sz w:val="24"/>
+          <w:szCs w:val="24"/>
+          <w:lang w:val="en"/>
+        </w:rPr>
+        <w:t>You can use CTEs to define recursive queries.</w:t>
+      </w:r>
+    </w:p>
+    <w:p>
+      <w:pPr>
+        <w:shd w:val="clear" w:color="auto" w:fill="FFFFFF"/>
+        <w:spacing w:before="100" w:beforeAutospacing="1" w:after="100" w:afterAutospacing="1" w:line="240" w:lineRule="atLeast"/>
+        <w:rPr>
+          <w:rFonts w:ascii="Open Sans" w:eastAsia="Times New Roman" w:hAnsi="Open Sans" w:cs="Times New Roman"/>
+          <w:sz w:val="24"/>
+          <w:szCs w:val="24"/>
+          <w:lang w:val="en"/>
+        </w:rPr>
+      </w:pPr>
       <w:bookmarkStart w:id="0" w:name="_GoBack"/>
       <w:bookmarkEnd w:id="0"/>
     </w:p>
@@ -3741,6 +4385,453 @@
     </w:lvl>
   </w:abstractNum>
   <w:abstractNum w:abstractNumId="5" w15:restartNumberingAfterBreak="0">
+    <w:nsid w:val="27255F97"/>
+    <w:multiLevelType w:val="multilevel"/>
+    <w:tmpl w:val="CFFEF7B8"/>
+    <w:lvl w:ilvl="0">
+      <w:start w:val="1"/>
+      <w:numFmt w:val="bullet"/>
+      <w:lvlText w:val=""/>
+      <w:lvlJc w:val="left"/>
+      <w:pPr>
+        <w:tabs>
+          <w:tab w:val="num" w:pos="720"/>
+        </w:tabs>
+        <w:ind w:left="720" w:hanging="360"/>
+      </w:pPr>
+      <w:rPr>
+        <w:rFonts w:ascii="Symbol" w:hAnsi="Symbol" w:hint="default"/>
+        <w:sz w:val="20"/>
+      </w:rPr>
+    </w:lvl>
+    <w:lvl w:ilvl="1" w:tentative="1">
+      <w:start w:val="1"/>
+      <w:numFmt w:val="bullet"/>
+      <w:lvlText w:val="o"/>
+      <w:lvlJc w:val="left"/>
+      <w:pPr>
+        <w:tabs>
+          <w:tab w:val="num" w:pos="1440"/>
+        </w:tabs>
+        <w:ind w:left="1440" w:hanging="360"/>
+      </w:pPr>
+      <w:rPr>
+        <w:rFonts w:ascii="Courier New" w:hAnsi="Courier New" w:hint="default"/>
+        <w:sz w:val="20"/>
+      </w:rPr>
+    </w:lvl>
+    <w:lvl w:ilvl="2" w:tentative="1">
+      <w:start w:val="1"/>
+      <w:numFmt w:val="bullet"/>
+      <w:lvlText w:val=""/>
+      <w:lvlJc w:val="left"/>
+      <w:pPr>
+        <w:tabs>
+          <w:tab w:val="num" w:pos="2160"/>
+        </w:tabs>
+        <w:ind w:left="2160" w:hanging="360"/>
+      </w:pPr>
+      <w:rPr>
+        <w:rFonts w:ascii="Wingdings" w:hAnsi="Wingdings" w:hint="default"/>
+        <w:sz w:val="20"/>
+      </w:rPr>
+    </w:lvl>
+    <w:lvl w:ilvl="3" w:tentative="1">
+      <w:start w:val="1"/>
+      <w:numFmt w:val="bullet"/>
+      <w:lvlText w:val=""/>
+      <w:lvlJc w:val="left"/>
+      <w:pPr>
+        <w:tabs>
+          <w:tab w:val="num" w:pos="2880"/>
+        </w:tabs>
+        <w:ind w:left="2880" w:hanging="360"/>
+      </w:pPr>
+      <w:rPr>
+        <w:rFonts w:ascii="Wingdings" w:hAnsi="Wingdings" w:hint="default"/>
+        <w:sz w:val="20"/>
+      </w:rPr>
+    </w:lvl>
+    <w:lvl w:ilvl="4" w:tentative="1">
+      <w:start w:val="1"/>
+      <w:numFmt w:val="bullet"/>
+      <w:lvlText w:val=""/>
+      <w:lvlJc w:val="left"/>
+      <w:pPr>
+        <w:tabs>
+          <w:tab w:val="num" w:pos="3600"/>
+        </w:tabs>
+        <w:ind w:left="3600" w:hanging="360"/>
+      </w:pPr>
+      <w:rPr>
+        <w:rFonts w:ascii="Wingdings" w:hAnsi="Wingdings" w:hint="default"/>
+        <w:sz w:val="20"/>
+      </w:rPr>
+    </w:lvl>
+    <w:lvl w:ilvl="5" w:tentative="1">
+      <w:start w:val="1"/>
+      <w:numFmt w:val="bullet"/>
+      <w:lvlText w:val=""/>
+      <w:lvlJc w:val="left"/>
+      <w:pPr>
+        <w:tabs>
+          <w:tab w:val="num" w:pos="4320"/>
+        </w:tabs>
+        <w:ind w:left="4320" w:hanging="360"/>
+      </w:pPr>
+      <w:rPr>
+        <w:rFonts w:ascii="Wingdings" w:hAnsi="Wingdings" w:hint="default"/>
+        <w:sz w:val="20"/>
+      </w:rPr>
+    </w:lvl>
+    <w:lvl w:ilvl="6" w:tentative="1">
+      <w:start w:val="1"/>
+      <w:numFmt w:val="bullet"/>
+      <w:lvlText w:val=""/>
+      <w:lvlJc w:val="left"/>
+      <w:pPr>
+        <w:tabs>
+          <w:tab w:val="num" w:pos="5040"/>
+        </w:tabs>
+        <w:ind w:left="5040" w:hanging="360"/>
+      </w:pPr>
+      <w:rPr>
+        <w:rFonts w:ascii="Wingdings" w:hAnsi="Wingdings" w:hint="default"/>
+        <w:sz w:val="20"/>
+      </w:rPr>
+    </w:lvl>
+    <w:lvl w:ilvl="7" w:tentative="1">
+      <w:start w:val="1"/>
+      <w:numFmt w:val="bullet"/>
+      <w:lvlText w:val=""/>
+      <w:lvlJc w:val="left"/>
+      <w:pPr>
+        <w:tabs>
+          <w:tab w:val="num" w:pos="5760"/>
+        </w:tabs>
+        <w:ind w:left="5760" w:hanging="360"/>
+      </w:pPr>
+      <w:rPr>
+        <w:rFonts w:ascii="Wingdings" w:hAnsi="Wingdings" w:hint="default"/>
+        <w:sz w:val="20"/>
+      </w:rPr>
+    </w:lvl>
+    <w:lvl w:ilvl="8" w:tentative="1">
+      <w:start w:val="1"/>
+      <w:numFmt w:val="bullet"/>
+      <w:lvlText w:val=""/>
+      <w:lvlJc w:val="left"/>
+      <w:pPr>
+        <w:tabs>
+          <w:tab w:val="num" w:pos="6480"/>
+        </w:tabs>
+        <w:ind w:left="6480" w:hanging="360"/>
+      </w:pPr>
+      <w:rPr>
+        <w:rFonts w:ascii="Wingdings" w:hAnsi="Wingdings" w:hint="default"/>
+        <w:sz w:val="20"/>
+      </w:rPr>
+    </w:lvl>
+  </w:abstractNum>
+  <w:abstractNum w:abstractNumId="6" w15:restartNumberingAfterBreak="0">
+    <w:nsid w:val="33946FFD"/>
+    <w:multiLevelType w:val="multilevel"/>
+    <w:tmpl w:val="016CCA8A"/>
+    <w:lvl w:ilvl="0">
+      <w:start w:val="1"/>
+      <w:numFmt w:val="bullet"/>
+      <w:lvlText w:val=""/>
+      <w:lvlJc w:val="left"/>
+      <w:pPr>
+        <w:tabs>
+          <w:tab w:val="num" w:pos="720"/>
+        </w:tabs>
+        <w:ind w:left="720" w:hanging="360"/>
+      </w:pPr>
+      <w:rPr>
+        <w:rFonts w:ascii="Symbol" w:hAnsi="Symbol" w:hint="default"/>
+        <w:sz w:val="20"/>
+      </w:rPr>
+    </w:lvl>
+    <w:lvl w:ilvl="1" w:tentative="1">
+      <w:start w:val="1"/>
+      <w:numFmt w:val="bullet"/>
+      <w:lvlText w:val="o"/>
+      <w:lvlJc w:val="left"/>
+      <w:pPr>
+        <w:tabs>
+          <w:tab w:val="num" w:pos="1440"/>
+        </w:tabs>
+        <w:ind w:left="1440" w:hanging="360"/>
+      </w:pPr>
+      <w:rPr>
+        <w:rFonts w:ascii="Courier New" w:hAnsi="Courier New" w:hint="default"/>
+        <w:sz w:val="20"/>
+      </w:rPr>
+    </w:lvl>
+    <w:lvl w:ilvl="2" w:tentative="1">
+      <w:start w:val="1"/>
+      <w:numFmt w:val="bullet"/>
+      <w:lvlText w:val=""/>
+      <w:lvlJc w:val="left"/>
+      <w:pPr>
+        <w:tabs>
+          <w:tab w:val="num" w:pos="2160"/>
+        </w:tabs>
+        <w:ind w:left="2160" w:hanging="360"/>
+      </w:pPr>
+      <w:rPr>
+        <w:rFonts w:ascii="Wingdings" w:hAnsi="Wingdings" w:hint="default"/>
+        <w:sz w:val="20"/>
+      </w:rPr>
+    </w:lvl>
+    <w:lvl w:ilvl="3" w:tentative="1">
+      <w:start w:val="1"/>
+      <w:numFmt w:val="bullet"/>
+      <w:lvlText w:val=""/>
+      <w:lvlJc w:val="left"/>
+      <w:pPr>
+        <w:tabs>
+          <w:tab w:val="num" w:pos="2880"/>
+        </w:tabs>
+        <w:ind w:left="2880" w:hanging="360"/>
+      </w:pPr>
+      <w:rPr>
+        <w:rFonts w:ascii="Wingdings" w:hAnsi="Wingdings" w:hint="default"/>
+        <w:sz w:val="20"/>
+      </w:rPr>
+    </w:lvl>
+    <w:lvl w:ilvl="4" w:tentative="1">
+      <w:start w:val="1"/>
+      <w:numFmt w:val="bullet"/>
+      <w:lvlText w:val=""/>
+      <w:lvlJc w:val="left"/>
+      <w:pPr>
+        <w:tabs>
+          <w:tab w:val="num" w:pos="3600"/>
+        </w:tabs>
+        <w:ind w:left="3600" w:hanging="360"/>
+      </w:pPr>
+      <w:rPr>
+        <w:rFonts w:ascii="Wingdings" w:hAnsi="Wingdings" w:hint="default"/>
+        <w:sz w:val="20"/>
+      </w:rPr>
+    </w:lvl>
+    <w:lvl w:ilvl="5" w:tentative="1">
+      <w:start w:val="1"/>
+      <w:numFmt w:val="bullet"/>
+      <w:lvlText w:val=""/>
+      <w:lvlJc w:val="left"/>
+      <w:pPr>
+        <w:tabs>
+          <w:tab w:val="num" w:pos="4320"/>
+        </w:tabs>
+        <w:ind w:left="4320" w:hanging="360"/>
+      </w:pPr>
+      <w:rPr>
+        <w:rFonts w:ascii="Wingdings" w:hAnsi="Wingdings" w:hint="default"/>
+        <w:sz w:val="20"/>
+      </w:rPr>
+    </w:lvl>
+    <w:lvl w:ilvl="6" w:tentative="1">
+      <w:start w:val="1"/>
+      <w:numFmt w:val="bullet"/>
+      <w:lvlText w:val=""/>
+      <w:lvlJc w:val="left"/>
+      <w:pPr>
+        <w:tabs>
+          <w:tab w:val="num" w:pos="5040"/>
+        </w:tabs>
+        <w:ind w:left="5040" w:hanging="360"/>
+      </w:pPr>
+      <w:rPr>
+        <w:rFonts w:ascii="Wingdings" w:hAnsi="Wingdings" w:hint="default"/>
+        <w:sz w:val="20"/>
+      </w:rPr>
+    </w:lvl>
+    <w:lvl w:ilvl="7" w:tentative="1">
+      <w:start w:val="1"/>
+      <w:numFmt w:val="bullet"/>
+      <w:lvlText w:val=""/>
+      <w:lvlJc w:val="left"/>
+      <w:pPr>
+        <w:tabs>
+          <w:tab w:val="num" w:pos="5760"/>
+        </w:tabs>
+        <w:ind w:left="5760" w:hanging="360"/>
+      </w:pPr>
+      <w:rPr>
+        <w:rFonts w:ascii="Wingdings" w:hAnsi="Wingdings" w:hint="default"/>
+        <w:sz w:val="20"/>
+      </w:rPr>
+    </w:lvl>
+    <w:lvl w:ilvl="8" w:tentative="1">
+      <w:start w:val="1"/>
+      <w:numFmt w:val="bullet"/>
+      <w:lvlText w:val=""/>
+      <w:lvlJc w:val="left"/>
+      <w:pPr>
+        <w:tabs>
+          <w:tab w:val="num" w:pos="6480"/>
+        </w:tabs>
+        <w:ind w:left="6480" w:hanging="360"/>
+      </w:pPr>
+      <w:rPr>
+        <w:rFonts w:ascii="Wingdings" w:hAnsi="Wingdings" w:hint="default"/>
+        <w:sz w:val="20"/>
+      </w:rPr>
+    </w:lvl>
+  </w:abstractNum>
+  <w:abstractNum w:abstractNumId="7" w15:restartNumberingAfterBreak="0">
+    <w:nsid w:val="46CF2FC5"/>
+    <w:multiLevelType w:val="multilevel"/>
+    <w:tmpl w:val="BA525352"/>
+    <w:lvl w:ilvl="0">
+      <w:start w:val="1"/>
+      <w:numFmt w:val="bullet"/>
+      <w:lvlText w:val=""/>
+      <w:lvlJc w:val="left"/>
+      <w:pPr>
+        <w:tabs>
+          <w:tab w:val="num" w:pos="720"/>
+        </w:tabs>
+        <w:ind w:left="720" w:hanging="360"/>
+      </w:pPr>
+      <w:rPr>
+        <w:rFonts w:ascii="Symbol" w:hAnsi="Symbol" w:hint="default"/>
+        <w:sz w:val="20"/>
+      </w:rPr>
+    </w:lvl>
+    <w:lvl w:ilvl="1" w:tentative="1">
+      <w:start w:val="1"/>
+      <w:numFmt w:val="bullet"/>
+      <w:lvlText w:val="o"/>
+      <w:lvlJc w:val="left"/>
+      <w:pPr>
+        <w:tabs>
+          <w:tab w:val="num" w:pos="1440"/>
+        </w:tabs>
+        <w:ind w:left="1440" w:hanging="360"/>
+      </w:pPr>
+      <w:rPr>
+        <w:rFonts w:ascii="Courier New" w:hAnsi="Courier New" w:hint="default"/>
+        <w:sz w:val="20"/>
+      </w:rPr>
+    </w:lvl>
+    <w:lvl w:ilvl="2" w:tentative="1">
+      <w:start w:val="1"/>
+      <w:numFmt w:val="bullet"/>
+      <w:lvlText w:val=""/>
+      <w:lvlJc w:val="left"/>
+      <w:pPr>
+        <w:tabs>
+          <w:tab w:val="num" w:pos="2160"/>
+        </w:tabs>
+        <w:ind w:left="2160" w:hanging="360"/>
+      </w:pPr>
+      <w:rPr>
+        <w:rFonts w:ascii="Wingdings" w:hAnsi="Wingdings" w:hint="default"/>
+        <w:sz w:val="20"/>
+      </w:rPr>
+    </w:lvl>
+    <w:lvl w:ilvl="3" w:tentative="1">
+      <w:start w:val="1"/>
+      <w:numFmt w:val="bullet"/>
+      <w:lvlText w:val=""/>
+      <w:lvlJc w:val="left"/>
+      <w:pPr>
+        <w:tabs>
+          <w:tab w:val="num" w:pos="2880"/>
+        </w:tabs>
+        <w:ind w:left="2880" w:hanging="360"/>
+      </w:pPr>
+      <w:rPr>
+        <w:rFonts w:ascii="Wingdings" w:hAnsi="Wingdings" w:hint="default"/>
+        <w:sz w:val="20"/>
+      </w:rPr>
+    </w:lvl>
+    <w:lvl w:ilvl="4" w:tentative="1">
+      <w:start w:val="1"/>
+      <w:numFmt w:val="bullet"/>
+      <w:lvlText w:val=""/>
+      <w:lvlJc w:val="left"/>
+      <w:pPr>
+        <w:tabs>
+          <w:tab w:val="num" w:pos="3600"/>
+        </w:tabs>
+        <w:ind w:left="3600" w:hanging="360"/>
+      </w:pPr>
+      <w:rPr>
+        <w:rFonts w:ascii="Wingdings" w:hAnsi="Wingdings" w:hint="default"/>
+        <w:sz w:val="20"/>
+      </w:rPr>
+    </w:lvl>
+    <w:lvl w:ilvl="5" w:tentative="1">
+      <w:start w:val="1"/>
+      <w:numFmt w:val="bullet"/>
+      <w:lvlText w:val=""/>
+      <w:lvlJc w:val="left"/>
+      <w:pPr>
+        <w:tabs>
+          <w:tab w:val="num" w:pos="4320"/>
+        </w:tabs>
+        <w:ind w:left="4320" w:hanging="360"/>
+      </w:pPr>
+      <w:rPr>
+        <w:rFonts w:ascii="Wingdings" w:hAnsi="Wingdings" w:hint="default"/>
+        <w:sz w:val="20"/>
+      </w:rPr>
+    </w:lvl>
+    <w:lvl w:ilvl="6" w:tentative="1">
+      <w:start w:val="1"/>
+      <w:numFmt w:val="bullet"/>
+      <w:lvlText w:val=""/>
+      <w:lvlJc w:val="left"/>
+      <w:pPr>
+        <w:tabs>
+          <w:tab w:val="num" w:pos="5040"/>
+        </w:tabs>
+        <w:ind w:left="5040" w:hanging="360"/>
+      </w:pPr>
+      <w:rPr>
+        <w:rFonts w:ascii="Wingdings" w:hAnsi="Wingdings" w:hint="default"/>
+        <w:sz w:val="20"/>
+      </w:rPr>
+    </w:lvl>
+    <w:lvl w:ilvl="7" w:tentative="1">
+      <w:start w:val="1"/>
+      <w:numFmt w:val="bullet"/>
+      <w:lvlText w:val=""/>
+      <w:lvlJc w:val="left"/>
+      <w:pPr>
+        <w:tabs>
+          <w:tab w:val="num" w:pos="5760"/>
+        </w:tabs>
+        <w:ind w:left="5760" w:hanging="360"/>
+      </w:pPr>
+      <w:rPr>
+        <w:rFonts w:ascii="Wingdings" w:hAnsi="Wingdings" w:hint="default"/>
+        <w:sz w:val="20"/>
+      </w:rPr>
+    </w:lvl>
+    <w:lvl w:ilvl="8" w:tentative="1">
+      <w:start w:val="1"/>
+      <w:numFmt w:val="bullet"/>
+      <w:lvlText w:val=""/>
+      <w:lvlJc w:val="left"/>
+      <w:pPr>
+        <w:tabs>
+          <w:tab w:val="num" w:pos="6480"/>
+        </w:tabs>
+        <w:ind w:left="6480" w:hanging="360"/>
+      </w:pPr>
+      <w:rPr>
+        <w:rFonts w:ascii="Wingdings" w:hAnsi="Wingdings" w:hint="default"/>
+        <w:sz w:val="20"/>
+      </w:rPr>
+    </w:lvl>
+  </w:abstractNum>
+  <w:abstractNum w:abstractNumId="8" w15:restartNumberingAfterBreak="0">
     <w:nsid w:val="49E4699B"/>
     <w:multiLevelType w:val="multilevel"/>
     <w:tmpl w:val="4432A364"/>
@@ -3889,7 +4980,7 @@
       </w:rPr>
     </w:lvl>
   </w:abstractNum>
-  <w:abstractNum w:abstractNumId="6" w15:restartNumberingAfterBreak="0">
+  <w:abstractNum w:abstractNumId="9" w15:restartNumberingAfterBreak="0">
     <w:nsid w:val="53F0565A"/>
     <w:multiLevelType w:val="multilevel"/>
     <w:tmpl w:val="15721D54"/>
@@ -4038,7 +5129,7 @@
       </w:rPr>
     </w:lvl>
   </w:abstractNum>
-  <w:abstractNum w:abstractNumId="7" w15:restartNumberingAfterBreak="0">
+  <w:abstractNum w:abstractNumId="10" w15:restartNumberingAfterBreak="0">
     <w:nsid w:val="7C121589"/>
     <w:multiLevelType w:val="multilevel"/>
     <w:tmpl w:val="D91E12AA"/>
@@ -4197,19 +5288,28 @@
     <w:abstractNumId w:val="3"/>
   </w:num>
   <w:num w:numId="4">
-    <w:abstractNumId w:val="5"/>
+    <w:abstractNumId w:val="8"/>
   </w:num>
   <w:num w:numId="5">
     <w:abstractNumId w:val="2"/>
   </w:num>
   <w:num w:numId="6">
-    <w:abstractNumId w:val="6"/>
+    <w:abstractNumId w:val="9"/>
   </w:num>
   <w:num w:numId="7">
-    <w:abstractNumId w:val="7"/>
+    <w:abstractNumId w:val="10"/>
   </w:num>
   <w:num w:numId="8">
     <w:abstractNumId w:val="1"/>
+  </w:num>
+  <w:num w:numId="9">
+    <w:abstractNumId w:val="5"/>
+  </w:num>
+  <w:num w:numId="10">
+    <w:abstractNumId w:val="7"/>
+  </w:num>
+  <w:num w:numId="11">
+    <w:abstractNumId w:val="6"/>
   </w:num>
 </w:numbering>
 </file>
@@ -4337,6 +5437,7 @@
     <w:lsdException w:name="HTML Sample" w:semiHidden="1" w:unhideWhenUsed="1"/>
     <w:lsdException w:name="HTML Typewriter" w:semiHidden="1" w:unhideWhenUsed="1"/>
     <w:lsdException w:name="HTML Variable" w:semiHidden="1" w:unhideWhenUsed="1"/>
+    <w:lsdException w:name="Normal Table" w:semiHidden="1" w:unhideWhenUsed="1"/>
     <w:lsdException w:name="annotation subject" w:semiHidden="1" w:unhideWhenUsed="1"/>
     <w:lsdException w:name="No List" w:semiHidden="1" w:unhideWhenUsed="1"/>
     <w:lsdException w:name="Outline List 1" w:semiHidden="1" w:unhideWhenUsed="1"/>
@@ -4381,6 +5482,7 @@
     <w:lsdException w:name="Table Professional" w:semiHidden="1" w:unhideWhenUsed="1"/>
     <w:lsdException w:name="Table Subtle 1" w:semiHidden="1" w:unhideWhenUsed="1"/>
     <w:lsdException w:name="Table Subtle 2" w:semiHidden="1" w:unhideWhenUsed="1"/>
+    <w:lsdException w:name="Table Web 1" w:semiHidden="1" w:unhideWhenUsed="1"/>
     <w:lsdException w:name="Table Web 2" w:semiHidden="1" w:unhideWhenUsed="1"/>
     <w:lsdException w:name="Table Web 3" w:semiHidden="1" w:unhideWhenUsed="1"/>
     <w:lsdException w:name="Balloon Text" w:semiHidden="1" w:unhideWhenUsed="1"/>
@@ -4609,6 +5711,26 @@
     <w:name w:val="Normal"/>
     <w:qFormat/>
   </w:style>
+  <w:style w:type="paragraph" w:styleId="Heading2">
+    <w:name w:val="heading 2"/>
+    <w:basedOn w:val="Normal"/>
+    <w:link w:val="Heading2Char"/>
+    <w:uiPriority w:val="9"/>
+    <w:qFormat/>
+    <w:rsid w:val="00753F62"/>
+    <w:pPr>
+      <w:spacing w:after="225" w:line="288" w:lineRule="atLeast"/>
+      <w:outlineLvl w:val="1"/>
+    </w:pPr>
+    <w:rPr>
+      <w:rFonts w:ascii="Open Sans" w:eastAsia="Times New Roman" w:hAnsi="Open Sans" w:cs="Times New Roman"/>
+      <w:b/>
+      <w:bCs/>
+      <w:color w:val="646464"/>
+      <w:sz w:val="29"/>
+      <w:szCs w:val="29"/>
+    </w:rPr>
+  </w:style>
   <w:style w:type="character" w:default="1" w:styleId="DefaultParagraphFont">
     <w:name w:val="Default Paragraph Font"/>
     <w:uiPriority w:val="1"/>
@@ -4658,6 +5780,21 @@
     <w:rPr>
       <w:b/>
       <w:bCs/>
+    </w:rPr>
+  </w:style>
+  <w:style w:type="character" w:customStyle="1" w:styleId="Heading2Char">
+    <w:name w:val="Heading 2 Char"/>
+    <w:basedOn w:val="DefaultParagraphFont"/>
+    <w:link w:val="Heading2"/>
+    <w:uiPriority w:val="9"/>
+    <w:rsid w:val="00753F62"/>
+    <w:rPr>
+      <w:rFonts w:ascii="Open Sans" w:eastAsia="Times New Roman" w:hAnsi="Open Sans" w:cs="Times New Roman"/>
+      <w:b/>
+      <w:bCs/>
+      <w:color w:val="646464"/>
+      <w:sz w:val="29"/>
+      <w:szCs w:val="29"/>
     </w:rPr>
   </w:style>
 </w:styles>
